--- a/BaoCao/Report.docx
+++ b/BaoCao/Report.docx
@@ -469,13 +469,11 @@
           <w:pPr>
             <w:pStyle w:val="TOC1"/>
             <w:tabs>
-              <w:tab w:val="left" w:pos="1760"/>
               <w:tab w:val="right" w:leader="dot" w:pos="9064"/>
             </w:tabs>
             <w:rPr>
               <w:rFonts w:asciiTheme="minorHAnsi" w:hAnsiTheme="minorHAnsi"/>
               <w:noProof/>
-              <w:color w:val="000000" w:themeColor="text1"/>
               <w:sz w:val="22"/>
             </w:rPr>
           </w:pPr>
@@ -514,12 +512,299 @@
             </w:rPr>
             <w:fldChar w:fldCharType="separate"/>
           </w:r>
-          <w:hyperlink w:anchor="_Toc11745148" w:history="1">
+          <w:hyperlink w:anchor="_Toc12047995" w:history="1">
             <w:r>
               <w:rPr>
                 <w:rStyle w:val="Hyperlink"/>
                 <w:noProof/>
-                <w:color w:val="000000" w:themeColor="text1"/>
+              </w:rPr>
+              <w:t>I. DANH MỤC CÁC TỪ VIẾT TẮT</w:t>
+            </w:r>
+            <w:r>
+              <w:rPr>
+                <w:noProof/>
+                <w:webHidden/>
+              </w:rPr>
+              <w:tab/>
+            </w:r>
+            <w:r>
+              <w:rPr>
+                <w:noProof/>
+                <w:webHidden/>
+              </w:rPr>
+              <w:fldChar w:fldCharType="begin"/>
+            </w:r>
+            <w:r>
+              <w:rPr>
+                <w:noProof/>
+                <w:webHidden/>
+              </w:rPr>
+              <w:instrText xml:space="preserve"> PAGEREF _Toc12047995 \h </w:instrText>
+            </w:r>
+            <w:r>
+              <w:rPr>
+                <w:noProof/>
+                <w:webHidden/>
+              </w:rPr>
+            </w:r>
+            <w:r>
+              <w:rPr>
+                <w:noProof/>
+                <w:webHidden/>
+              </w:rPr>
+              <w:fldChar w:fldCharType="separate"/>
+            </w:r>
+            <w:r>
+              <w:rPr>
+                <w:noProof/>
+                <w:webHidden/>
+              </w:rPr>
+              <w:t>1</w:t>
+            </w:r>
+            <w:r>
+              <w:rPr>
+                <w:noProof/>
+                <w:webHidden/>
+              </w:rPr>
+              <w:fldChar w:fldCharType="end"/>
+            </w:r>
+          </w:hyperlink>
+        </w:p>
+        <w:p>
+          <w:pPr>
+            <w:pStyle w:val="TOC1"/>
+            <w:tabs>
+              <w:tab w:val="right" w:leader="dot" w:pos="9064"/>
+            </w:tabs>
+            <w:rPr>
+              <w:rFonts w:asciiTheme="minorHAnsi" w:hAnsiTheme="minorHAnsi"/>
+              <w:noProof/>
+              <w:sz w:val="22"/>
+            </w:rPr>
+          </w:pPr>
+          <w:hyperlink w:anchor="_Toc12047996" w:history="1">
+            <w:r>
+              <w:rPr>
+                <w:rStyle w:val="Hyperlink"/>
+                <w:noProof/>
+              </w:rPr>
+              <w:t>II. DANH MỤC CÁC BẢNG</w:t>
+            </w:r>
+            <w:r>
+              <w:rPr>
+                <w:noProof/>
+                <w:webHidden/>
+              </w:rPr>
+              <w:tab/>
+            </w:r>
+            <w:r>
+              <w:rPr>
+                <w:noProof/>
+                <w:webHidden/>
+              </w:rPr>
+              <w:fldChar w:fldCharType="begin"/>
+            </w:r>
+            <w:r>
+              <w:rPr>
+                <w:noProof/>
+                <w:webHidden/>
+              </w:rPr>
+              <w:instrText xml:space="preserve"> PAGEREF _Toc12047996 \h </w:instrText>
+            </w:r>
+            <w:r>
+              <w:rPr>
+                <w:noProof/>
+                <w:webHidden/>
+              </w:rPr>
+            </w:r>
+            <w:r>
+              <w:rPr>
+                <w:noProof/>
+                <w:webHidden/>
+              </w:rPr>
+              <w:fldChar w:fldCharType="separate"/>
+            </w:r>
+            <w:r>
+              <w:rPr>
+                <w:noProof/>
+                <w:webHidden/>
+              </w:rPr>
+              <w:t>1</w:t>
+            </w:r>
+            <w:r>
+              <w:rPr>
+                <w:noProof/>
+                <w:webHidden/>
+              </w:rPr>
+              <w:fldChar w:fldCharType="end"/>
+            </w:r>
+          </w:hyperlink>
+        </w:p>
+        <w:p>
+          <w:pPr>
+            <w:pStyle w:val="TOC1"/>
+            <w:tabs>
+              <w:tab w:val="right" w:leader="dot" w:pos="9064"/>
+            </w:tabs>
+            <w:rPr>
+              <w:rFonts w:asciiTheme="minorHAnsi" w:hAnsiTheme="minorHAnsi"/>
+              <w:noProof/>
+              <w:sz w:val="22"/>
+            </w:rPr>
+          </w:pPr>
+          <w:hyperlink w:anchor="_Toc12047997" w:history="1">
+            <w:r>
+              <w:rPr>
+                <w:rStyle w:val="Hyperlink"/>
+                <w:noProof/>
+              </w:rPr>
+              <w:t>III. DANH MỤC CÁC BIỂU ĐỒ, ĐỒ THỊ, HÌNH ẢNH</w:t>
+            </w:r>
+            <w:r>
+              <w:rPr>
+                <w:noProof/>
+                <w:webHidden/>
+              </w:rPr>
+              <w:tab/>
+            </w:r>
+            <w:r>
+              <w:rPr>
+                <w:noProof/>
+                <w:webHidden/>
+              </w:rPr>
+              <w:fldChar w:fldCharType="begin"/>
+            </w:r>
+            <w:r>
+              <w:rPr>
+                <w:noProof/>
+                <w:webHidden/>
+              </w:rPr>
+              <w:instrText xml:space="preserve"> PAGEREF _Toc12047997 \h </w:instrText>
+            </w:r>
+            <w:r>
+              <w:rPr>
+                <w:noProof/>
+                <w:webHidden/>
+              </w:rPr>
+            </w:r>
+            <w:r>
+              <w:rPr>
+                <w:noProof/>
+                <w:webHidden/>
+              </w:rPr>
+              <w:fldChar w:fldCharType="separate"/>
+            </w:r>
+            <w:r>
+              <w:rPr>
+                <w:noProof/>
+                <w:webHidden/>
+              </w:rPr>
+              <w:t>1</w:t>
+            </w:r>
+            <w:r>
+              <w:rPr>
+                <w:noProof/>
+                <w:webHidden/>
+              </w:rPr>
+              <w:fldChar w:fldCharType="end"/>
+            </w:r>
+          </w:hyperlink>
+        </w:p>
+        <w:p>
+          <w:pPr>
+            <w:pStyle w:val="TOC1"/>
+            <w:tabs>
+              <w:tab w:val="right" w:leader="dot" w:pos="9064"/>
+            </w:tabs>
+            <w:rPr>
+              <w:rFonts w:asciiTheme="minorHAnsi" w:hAnsiTheme="minorHAnsi"/>
+              <w:noProof/>
+              <w:sz w:val="22"/>
+            </w:rPr>
+          </w:pPr>
+          <w:hyperlink w:anchor="_Toc12047998" w:history="1">
+            <w:r>
+              <w:rPr>
+                <w:rStyle w:val="Hyperlink"/>
+                <w:noProof/>
+              </w:rPr>
+              <w:t>LỜI MỞ ĐẦ</w:t>
+            </w:r>
+            <w:r>
+              <w:rPr>
+                <w:rStyle w:val="Hyperlink"/>
+                <w:noProof/>
+              </w:rPr>
+              <w:t>U</w:t>
+            </w:r>
+            <w:r>
+              <w:rPr>
+                <w:noProof/>
+                <w:webHidden/>
+              </w:rPr>
+              <w:tab/>
+            </w:r>
+            <w:r>
+              <w:rPr>
+                <w:noProof/>
+                <w:webHidden/>
+              </w:rPr>
+              <w:fldChar w:fldCharType="begin"/>
+            </w:r>
+            <w:r>
+              <w:rPr>
+                <w:noProof/>
+                <w:webHidden/>
+              </w:rPr>
+              <w:instrText xml:space="preserve"> PAGEREF _Toc12047998 \h </w:instrText>
+            </w:r>
+            <w:r>
+              <w:rPr>
+                <w:noProof/>
+                <w:webHidden/>
+              </w:rPr>
+            </w:r>
+            <w:r>
+              <w:rPr>
+                <w:noProof/>
+                <w:webHidden/>
+              </w:rPr>
+              <w:fldChar w:fldCharType="separate"/>
+            </w:r>
+            <w:r>
+              <w:rPr>
+                <w:noProof/>
+                <w:webHidden/>
+              </w:rPr>
+              <w:t>2</w:t>
+            </w:r>
+            <w:r>
+              <w:rPr>
+                <w:noProof/>
+                <w:webHidden/>
+              </w:rPr>
+              <w:fldChar w:fldCharType="end"/>
+            </w:r>
+          </w:hyperlink>
+        </w:p>
+        <w:p>
+          <w:pPr>
+            <w:pStyle w:val="TOC1"/>
+            <w:tabs>
+              <w:tab w:val="left" w:pos="1760"/>
+              <w:tab w:val="right" w:leader="dot" w:pos="9064"/>
+            </w:tabs>
+            <w:rPr>
+              <w:rFonts w:asciiTheme="minorHAnsi" w:hAnsiTheme="minorHAnsi"/>
+              <w:noProof/>
+              <w:sz w:val="22"/>
+            </w:rPr>
+          </w:pPr>
+          <w:hyperlink w:anchor="_Toc12047999" w:history="1">
+            <w:r>
+              <w:rPr>
+                <w:rStyle w:val="Hyperlink"/>
+                <w:noProof/>
               </w:rPr>
               <w:t>CHƯƠNG 1.</w:t>
             </w:r>
@@ -527,7 +812,6 @@
               <w:rPr>
                 <w:rFonts w:asciiTheme="minorHAnsi" w:hAnsiTheme="minorHAnsi"/>
                 <w:noProof/>
-                <w:color w:val="000000" w:themeColor="text1"/>
                 <w:sz w:val="22"/>
               </w:rPr>
               <w:tab/>
@@ -536,7 +820,6 @@
               <w:rPr>
                 <w:rStyle w:val="Hyperlink"/>
                 <w:noProof/>
-                <w:color w:val="000000" w:themeColor="text1"/>
               </w:rPr>
               <w:t>TỔNG QUAN</w:t>
             </w:r>
@@ -544,7 +827,6 @@
               <w:rPr>
                 <w:noProof/>
                 <w:webHidden/>
-                <w:color w:val="000000" w:themeColor="text1"/>
               </w:rPr>
               <w:tab/>
             </w:r>
@@ -552,7 +834,6 @@
               <w:rPr>
                 <w:noProof/>
                 <w:webHidden/>
-                <w:color w:val="000000" w:themeColor="text1"/>
               </w:rPr>
               <w:fldChar w:fldCharType="begin"/>
             </w:r>
@@ -560,22 +841,19 @@
               <w:rPr>
                 <w:noProof/>
                 <w:webHidden/>
-                <w:color w:val="000000" w:themeColor="text1"/>
-              </w:rPr>
-              <w:instrText xml:space="preserve"> PAGEREF _Toc11745148 \h </w:instrText>
-            </w:r>
-            <w:r>
-              <w:rPr>
-                <w:noProof/>
-                <w:webHidden/>
-                <w:color w:val="000000" w:themeColor="text1"/>
-              </w:rPr>
-            </w:r>
-            <w:r>
-              <w:rPr>
-                <w:noProof/>
-                <w:webHidden/>
-                <w:color w:val="000000" w:themeColor="text1"/>
+              </w:rPr>
+              <w:instrText xml:space="preserve"> PAGEREF _Toc12047999 \h </w:instrText>
+            </w:r>
+            <w:r>
+              <w:rPr>
+                <w:noProof/>
+                <w:webHidden/>
+              </w:rPr>
+            </w:r>
+            <w:r>
+              <w:rPr>
+                <w:noProof/>
+                <w:webHidden/>
               </w:rPr>
               <w:fldChar w:fldCharType="separate"/>
             </w:r>
@@ -583,15 +861,13 @@
               <w:rPr>
                 <w:noProof/>
                 <w:webHidden/>
-                <w:color w:val="000000" w:themeColor="text1"/>
-              </w:rPr>
-              <w:t>6</w:t>
-            </w:r>
-            <w:r>
-              <w:rPr>
-                <w:noProof/>
-                <w:webHidden/>
-                <w:color w:val="000000" w:themeColor="text1"/>
+              </w:rPr>
+              <w:t>3</w:t>
+            </w:r>
+            <w:r>
+              <w:rPr>
+                <w:noProof/>
+                <w:webHidden/>
               </w:rPr>
               <w:fldChar w:fldCharType="end"/>
             </w:r>
@@ -607,16 +883,14 @@
             <w:rPr>
               <w:rFonts w:asciiTheme="minorHAnsi" w:hAnsiTheme="minorHAnsi"/>
               <w:noProof/>
-              <w:color w:val="000000" w:themeColor="text1"/>
               <w:sz w:val="22"/>
             </w:rPr>
           </w:pPr>
-          <w:hyperlink w:anchor="_Toc11745149" w:history="1">
+          <w:hyperlink w:anchor="_Toc12048000" w:history="1">
             <w:r>
               <w:rPr>
                 <w:rStyle w:val="Hyperlink"/>
                 <w:noProof/>
-                <w:color w:val="000000" w:themeColor="text1"/>
               </w:rPr>
               <w:t>1.1.</w:t>
             </w:r>
@@ -624,7 +898,6 @@
               <w:rPr>
                 <w:rFonts w:asciiTheme="minorHAnsi" w:hAnsiTheme="minorHAnsi"/>
                 <w:noProof/>
-                <w:color w:val="000000" w:themeColor="text1"/>
                 <w:sz w:val="22"/>
               </w:rPr>
               <w:tab/>
@@ -633,7 +906,6 @@
               <w:rPr>
                 <w:rStyle w:val="Hyperlink"/>
                 <w:noProof/>
-                <w:color w:val="000000" w:themeColor="text1"/>
               </w:rPr>
               <w:t>Tính cấp thiết của đề tài</w:t>
             </w:r>
@@ -641,7 +913,6 @@
               <w:rPr>
                 <w:noProof/>
                 <w:webHidden/>
-                <w:color w:val="000000" w:themeColor="text1"/>
               </w:rPr>
               <w:tab/>
             </w:r>
@@ -649,7 +920,6 @@
               <w:rPr>
                 <w:noProof/>
                 <w:webHidden/>
-                <w:color w:val="000000" w:themeColor="text1"/>
               </w:rPr>
               <w:fldChar w:fldCharType="begin"/>
             </w:r>
@@ -657,22 +927,19 @@
               <w:rPr>
                 <w:noProof/>
                 <w:webHidden/>
-                <w:color w:val="000000" w:themeColor="text1"/>
-              </w:rPr>
-              <w:instrText xml:space="preserve"> PAGEREF _Toc11745149 \h </w:instrText>
-            </w:r>
-            <w:r>
-              <w:rPr>
-                <w:noProof/>
-                <w:webHidden/>
-                <w:color w:val="000000" w:themeColor="text1"/>
-              </w:rPr>
-            </w:r>
-            <w:r>
-              <w:rPr>
-                <w:noProof/>
-                <w:webHidden/>
-                <w:color w:val="000000" w:themeColor="text1"/>
+              </w:rPr>
+              <w:instrText xml:space="preserve"> PAGEREF _Toc12048000 \h </w:instrText>
+            </w:r>
+            <w:r>
+              <w:rPr>
+                <w:noProof/>
+                <w:webHidden/>
+              </w:rPr>
+            </w:r>
+            <w:r>
+              <w:rPr>
+                <w:noProof/>
+                <w:webHidden/>
               </w:rPr>
               <w:fldChar w:fldCharType="separate"/>
             </w:r>
@@ -680,15 +947,13 @@
               <w:rPr>
                 <w:noProof/>
                 <w:webHidden/>
-                <w:color w:val="000000" w:themeColor="text1"/>
-              </w:rPr>
-              <w:t>6</w:t>
-            </w:r>
-            <w:r>
-              <w:rPr>
-                <w:noProof/>
-                <w:webHidden/>
-                <w:color w:val="000000" w:themeColor="text1"/>
+              </w:rPr>
+              <w:t>3</w:t>
+            </w:r>
+            <w:r>
+              <w:rPr>
+                <w:noProof/>
+                <w:webHidden/>
               </w:rPr>
               <w:fldChar w:fldCharType="end"/>
             </w:r>
@@ -704,16 +969,14 @@
             <w:rPr>
               <w:rFonts w:asciiTheme="minorHAnsi" w:hAnsiTheme="minorHAnsi"/>
               <w:noProof/>
-              <w:color w:val="000000" w:themeColor="text1"/>
               <w:sz w:val="22"/>
             </w:rPr>
           </w:pPr>
-          <w:hyperlink w:anchor="_Toc11745150" w:history="1">
+          <w:hyperlink w:anchor="_Toc12048001" w:history="1">
             <w:r>
               <w:rPr>
                 <w:rStyle w:val="Hyperlink"/>
                 <w:noProof/>
-                <w:color w:val="000000" w:themeColor="text1"/>
               </w:rPr>
               <w:t>1.2.</w:t>
             </w:r>
@@ -721,7 +984,6 @@
               <w:rPr>
                 <w:rFonts w:asciiTheme="minorHAnsi" w:hAnsiTheme="minorHAnsi"/>
                 <w:noProof/>
-                <w:color w:val="000000" w:themeColor="text1"/>
                 <w:sz w:val="22"/>
               </w:rPr>
               <w:tab/>
@@ -730,7 +992,6 @@
               <w:rPr>
                 <w:rStyle w:val="Hyperlink"/>
                 <w:noProof/>
-                <w:color w:val="000000" w:themeColor="text1"/>
               </w:rPr>
               <w:t>Tình hình nghiên cứu đề tài</w:t>
             </w:r>
@@ -738,7 +999,6 @@
               <w:rPr>
                 <w:noProof/>
                 <w:webHidden/>
-                <w:color w:val="000000" w:themeColor="text1"/>
               </w:rPr>
               <w:tab/>
             </w:r>
@@ -746,7 +1006,6 @@
               <w:rPr>
                 <w:noProof/>
                 <w:webHidden/>
-                <w:color w:val="000000" w:themeColor="text1"/>
               </w:rPr>
               <w:fldChar w:fldCharType="begin"/>
             </w:r>
@@ -754,22 +1013,19 @@
               <w:rPr>
                 <w:noProof/>
                 <w:webHidden/>
-                <w:color w:val="000000" w:themeColor="text1"/>
-              </w:rPr>
-              <w:instrText xml:space="preserve"> PAGEREF _Toc11745150 \h </w:instrText>
-            </w:r>
-            <w:r>
-              <w:rPr>
-                <w:noProof/>
-                <w:webHidden/>
-                <w:color w:val="000000" w:themeColor="text1"/>
-              </w:rPr>
-            </w:r>
-            <w:r>
-              <w:rPr>
-                <w:noProof/>
-                <w:webHidden/>
-                <w:color w:val="000000" w:themeColor="text1"/>
+              </w:rPr>
+              <w:instrText xml:space="preserve"> PAGEREF _Toc12048001 \h </w:instrText>
+            </w:r>
+            <w:r>
+              <w:rPr>
+                <w:noProof/>
+                <w:webHidden/>
+              </w:rPr>
+            </w:r>
+            <w:r>
+              <w:rPr>
+                <w:noProof/>
+                <w:webHidden/>
               </w:rPr>
               <w:fldChar w:fldCharType="separate"/>
             </w:r>
@@ -777,15 +1033,13 @@
               <w:rPr>
                 <w:noProof/>
                 <w:webHidden/>
-                <w:color w:val="000000" w:themeColor="text1"/>
-              </w:rPr>
-              <w:t>6</w:t>
-            </w:r>
-            <w:r>
-              <w:rPr>
-                <w:noProof/>
-                <w:webHidden/>
-                <w:color w:val="000000" w:themeColor="text1"/>
+              </w:rPr>
+              <w:t>3</w:t>
+            </w:r>
+            <w:r>
+              <w:rPr>
+                <w:noProof/>
+                <w:webHidden/>
               </w:rPr>
               <w:fldChar w:fldCharType="end"/>
             </w:r>
@@ -801,16 +1055,14 @@
             <w:rPr>
               <w:rFonts w:asciiTheme="minorHAnsi" w:hAnsiTheme="minorHAnsi"/>
               <w:noProof/>
-              <w:color w:val="000000" w:themeColor="text1"/>
               <w:sz w:val="22"/>
             </w:rPr>
           </w:pPr>
-          <w:hyperlink w:anchor="_Toc11745151" w:history="1">
+          <w:hyperlink w:anchor="_Toc12048002" w:history="1">
             <w:r>
               <w:rPr>
                 <w:rStyle w:val="Hyperlink"/>
                 <w:noProof/>
-                <w:color w:val="000000" w:themeColor="text1"/>
               </w:rPr>
               <w:t>1.3.</w:t>
             </w:r>
@@ -818,7 +1070,6 @@
               <w:rPr>
                 <w:rFonts w:asciiTheme="minorHAnsi" w:hAnsiTheme="minorHAnsi"/>
                 <w:noProof/>
-                <w:color w:val="000000" w:themeColor="text1"/>
                 <w:sz w:val="22"/>
               </w:rPr>
               <w:tab/>
@@ -827,7 +1078,6 @@
               <w:rPr>
                 <w:rStyle w:val="Hyperlink"/>
                 <w:noProof/>
-                <w:color w:val="000000" w:themeColor="text1"/>
               </w:rPr>
               <w:t>Mục đích nghiên cứu đề tài</w:t>
             </w:r>
@@ -835,7 +1085,6 @@
               <w:rPr>
                 <w:noProof/>
                 <w:webHidden/>
-                <w:color w:val="000000" w:themeColor="text1"/>
               </w:rPr>
               <w:tab/>
             </w:r>
@@ -843,7 +1092,6 @@
               <w:rPr>
                 <w:noProof/>
                 <w:webHidden/>
-                <w:color w:val="000000" w:themeColor="text1"/>
               </w:rPr>
               <w:fldChar w:fldCharType="begin"/>
             </w:r>
@@ -851,22 +1099,19 @@
               <w:rPr>
                 <w:noProof/>
                 <w:webHidden/>
-                <w:color w:val="000000" w:themeColor="text1"/>
-              </w:rPr>
-              <w:instrText xml:space="preserve"> PAGEREF _Toc11745151 \h </w:instrText>
-            </w:r>
-            <w:r>
-              <w:rPr>
-                <w:noProof/>
-                <w:webHidden/>
-                <w:color w:val="000000" w:themeColor="text1"/>
-              </w:rPr>
-            </w:r>
-            <w:r>
-              <w:rPr>
-                <w:noProof/>
-                <w:webHidden/>
-                <w:color w:val="000000" w:themeColor="text1"/>
+              </w:rPr>
+              <w:instrText xml:space="preserve"> PAGEREF _Toc12048002 \h </w:instrText>
+            </w:r>
+            <w:r>
+              <w:rPr>
+                <w:noProof/>
+                <w:webHidden/>
+              </w:rPr>
+            </w:r>
+            <w:r>
+              <w:rPr>
+                <w:noProof/>
+                <w:webHidden/>
               </w:rPr>
               <w:fldChar w:fldCharType="separate"/>
             </w:r>
@@ -874,15 +1119,13 @@
               <w:rPr>
                 <w:noProof/>
                 <w:webHidden/>
-                <w:color w:val="000000" w:themeColor="text1"/>
-              </w:rPr>
-              <w:t>7</w:t>
-            </w:r>
-            <w:r>
-              <w:rPr>
-                <w:noProof/>
-                <w:webHidden/>
-                <w:color w:val="000000" w:themeColor="text1"/>
+              </w:rPr>
+              <w:t>4</w:t>
+            </w:r>
+            <w:r>
+              <w:rPr>
+                <w:noProof/>
+                <w:webHidden/>
               </w:rPr>
               <w:fldChar w:fldCharType="end"/>
             </w:r>
@@ -898,16 +1141,14 @@
             <w:rPr>
               <w:rFonts w:asciiTheme="minorHAnsi" w:hAnsiTheme="minorHAnsi"/>
               <w:noProof/>
-              <w:color w:val="000000" w:themeColor="text1"/>
               <w:sz w:val="22"/>
             </w:rPr>
           </w:pPr>
-          <w:hyperlink w:anchor="_Toc11745152" w:history="1">
+          <w:hyperlink w:anchor="_Toc12048003" w:history="1">
             <w:r>
               <w:rPr>
                 <w:rStyle w:val="Hyperlink"/>
                 <w:noProof/>
-                <w:color w:val="000000" w:themeColor="text1"/>
               </w:rPr>
               <w:t>1.4.</w:t>
             </w:r>
@@ -915,7 +1156,6 @@
               <w:rPr>
                 <w:rFonts w:asciiTheme="minorHAnsi" w:hAnsiTheme="minorHAnsi"/>
                 <w:noProof/>
-                <w:color w:val="000000" w:themeColor="text1"/>
                 <w:sz w:val="22"/>
               </w:rPr>
               <w:tab/>
@@ -924,7 +1164,6 @@
               <w:rPr>
                 <w:rStyle w:val="Hyperlink"/>
                 <w:noProof/>
-                <w:color w:val="000000" w:themeColor="text1"/>
               </w:rPr>
               <w:t>Nhiệm vụ nghiên cứu đề tài</w:t>
             </w:r>
@@ -932,7 +1171,6 @@
               <w:rPr>
                 <w:noProof/>
                 <w:webHidden/>
-                <w:color w:val="000000" w:themeColor="text1"/>
               </w:rPr>
               <w:tab/>
             </w:r>
@@ -940,7 +1178,6 @@
               <w:rPr>
                 <w:noProof/>
                 <w:webHidden/>
-                <w:color w:val="000000" w:themeColor="text1"/>
               </w:rPr>
               <w:fldChar w:fldCharType="begin"/>
             </w:r>
@@ -948,22 +1185,19 @@
               <w:rPr>
                 <w:noProof/>
                 <w:webHidden/>
-                <w:color w:val="000000" w:themeColor="text1"/>
-              </w:rPr>
-              <w:instrText xml:space="preserve"> PAGEREF _Toc11745152 \h </w:instrText>
-            </w:r>
-            <w:r>
-              <w:rPr>
-                <w:noProof/>
-                <w:webHidden/>
-                <w:color w:val="000000" w:themeColor="text1"/>
-              </w:rPr>
-            </w:r>
-            <w:r>
-              <w:rPr>
-                <w:noProof/>
-                <w:webHidden/>
-                <w:color w:val="000000" w:themeColor="text1"/>
+              </w:rPr>
+              <w:instrText xml:space="preserve"> PAGEREF _Toc12048003 \h </w:instrText>
+            </w:r>
+            <w:r>
+              <w:rPr>
+                <w:noProof/>
+                <w:webHidden/>
+              </w:rPr>
+            </w:r>
+            <w:r>
+              <w:rPr>
+                <w:noProof/>
+                <w:webHidden/>
               </w:rPr>
               <w:fldChar w:fldCharType="separate"/>
             </w:r>
@@ -971,15 +1205,13 @@
               <w:rPr>
                 <w:noProof/>
                 <w:webHidden/>
-                <w:color w:val="000000" w:themeColor="text1"/>
-              </w:rPr>
-              <w:t>7</w:t>
-            </w:r>
-            <w:r>
-              <w:rPr>
-                <w:noProof/>
-                <w:webHidden/>
-                <w:color w:val="000000" w:themeColor="text1"/>
+              </w:rPr>
+              <w:t>4</w:t>
+            </w:r>
+            <w:r>
+              <w:rPr>
+                <w:noProof/>
+                <w:webHidden/>
               </w:rPr>
               <w:fldChar w:fldCharType="end"/>
             </w:r>
@@ -995,16 +1227,14 @@
             <w:rPr>
               <w:rFonts w:asciiTheme="minorHAnsi" w:hAnsiTheme="minorHAnsi"/>
               <w:noProof/>
-              <w:color w:val="000000" w:themeColor="text1"/>
               <w:sz w:val="22"/>
             </w:rPr>
           </w:pPr>
-          <w:hyperlink w:anchor="_Toc11745153" w:history="1">
+          <w:hyperlink w:anchor="_Toc12048004" w:history="1">
             <w:r>
               <w:rPr>
                 <w:rStyle w:val="Hyperlink"/>
                 <w:noProof/>
-                <w:color w:val="000000" w:themeColor="text1"/>
               </w:rPr>
               <w:t>1.5.</w:t>
             </w:r>
@@ -1012,7 +1242,6 @@
               <w:rPr>
                 <w:rFonts w:asciiTheme="minorHAnsi" w:hAnsiTheme="minorHAnsi"/>
                 <w:noProof/>
-                <w:color w:val="000000" w:themeColor="text1"/>
                 <w:sz w:val="22"/>
               </w:rPr>
               <w:tab/>
@@ -1021,7 +1250,6 @@
               <w:rPr>
                 <w:rStyle w:val="Hyperlink"/>
                 <w:noProof/>
-                <w:color w:val="000000" w:themeColor="text1"/>
               </w:rPr>
               <w:t>Phương pháp nghiên cứu đề tài</w:t>
             </w:r>
@@ -1029,7 +1257,6 @@
               <w:rPr>
                 <w:noProof/>
                 <w:webHidden/>
-                <w:color w:val="000000" w:themeColor="text1"/>
               </w:rPr>
               <w:tab/>
             </w:r>
@@ -1037,7 +1264,6 @@
               <w:rPr>
                 <w:noProof/>
                 <w:webHidden/>
-                <w:color w:val="000000" w:themeColor="text1"/>
               </w:rPr>
               <w:fldChar w:fldCharType="begin"/>
             </w:r>
@@ -1045,22 +1271,19 @@
               <w:rPr>
                 <w:noProof/>
                 <w:webHidden/>
-                <w:color w:val="000000" w:themeColor="text1"/>
-              </w:rPr>
-              <w:instrText xml:space="preserve"> PAGEREF _Toc11745153 \h </w:instrText>
-            </w:r>
-            <w:r>
-              <w:rPr>
-                <w:noProof/>
-                <w:webHidden/>
-                <w:color w:val="000000" w:themeColor="text1"/>
-              </w:rPr>
-            </w:r>
-            <w:r>
-              <w:rPr>
-                <w:noProof/>
-                <w:webHidden/>
-                <w:color w:val="000000" w:themeColor="text1"/>
+              </w:rPr>
+              <w:instrText xml:space="preserve"> PAGEREF _Toc12048004 \h </w:instrText>
+            </w:r>
+            <w:r>
+              <w:rPr>
+                <w:noProof/>
+                <w:webHidden/>
+              </w:rPr>
+            </w:r>
+            <w:r>
+              <w:rPr>
+                <w:noProof/>
+                <w:webHidden/>
               </w:rPr>
               <w:fldChar w:fldCharType="separate"/>
             </w:r>
@@ -1068,15 +1291,13 @@
               <w:rPr>
                 <w:noProof/>
                 <w:webHidden/>
-                <w:color w:val="000000" w:themeColor="text1"/>
-              </w:rPr>
-              <w:t>7</w:t>
-            </w:r>
-            <w:r>
-              <w:rPr>
-                <w:noProof/>
-                <w:webHidden/>
-                <w:color w:val="000000" w:themeColor="text1"/>
+              </w:rPr>
+              <w:t>4</w:t>
+            </w:r>
+            <w:r>
+              <w:rPr>
+                <w:noProof/>
+                <w:webHidden/>
               </w:rPr>
               <w:fldChar w:fldCharType="end"/>
             </w:r>
@@ -1092,16 +1313,14 @@
             <w:rPr>
               <w:rFonts w:asciiTheme="minorHAnsi" w:hAnsiTheme="minorHAnsi"/>
               <w:noProof/>
-              <w:color w:val="000000" w:themeColor="text1"/>
               <w:sz w:val="22"/>
             </w:rPr>
           </w:pPr>
-          <w:hyperlink w:anchor="_Toc11745154" w:history="1">
+          <w:hyperlink w:anchor="_Toc12048005" w:history="1">
             <w:r>
               <w:rPr>
                 <w:rStyle w:val="Hyperlink"/>
                 <w:noProof/>
-                <w:color w:val="000000" w:themeColor="text1"/>
               </w:rPr>
               <w:t>1.6.</w:t>
             </w:r>
@@ -1109,7 +1328,6 @@
               <w:rPr>
                 <w:rFonts w:asciiTheme="minorHAnsi" w:hAnsiTheme="minorHAnsi"/>
                 <w:noProof/>
-                <w:color w:val="000000" w:themeColor="text1"/>
                 <w:sz w:val="22"/>
               </w:rPr>
               <w:tab/>
@@ -1118,7 +1336,6 @@
               <w:rPr>
                 <w:rStyle w:val="Hyperlink"/>
                 <w:noProof/>
-                <w:color w:val="000000" w:themeColor="text1"/>
               </w:rPr>
               <w:t>Các kết quả đạt được của đề tài</w:t>
             </w:r>
@@ -1126,7 +1343,6 @@
               <w:rPr>
                 <w:noProof/>
                 <w:webHidden/>
-                <w:color w:val="000000" w:themeColor="text1"/>
               </w:rPr>
               <w:tab/>
             </w:r>
@@ -1134,7 +1350,6 @@
               <w:rPr>
                 <w:noProof/>
                 <w:webHidden/>
-                <w:color w:val="000000" w:themeColor="text1"/>
               </w:rPr>
               <w:fldChar w:fldCharType="begin"/>
             </w:r>
@@ -1142,22 +1357,19 @@
               <w:rPr>
                 <w:noProof/>
                 <w:webHidden/>
-                <w:color w:val="000000" w:themeColor="text1"/>
-              </w:rPr>
-              <w:instrText xml:space="preserve"> PAGEREF _Toc11745154 \h </w:instrText>
-            </w:r>
-            <w:r>
-              <w:rPr>
-                <w:noProof/>
-                <w:webHidden/>
-                <w:color w:val="000000" w:themeColor="text1"/>
-              </w:rPr>
-            </w:r>
-            <w:r>
-              <w:rPr>
-                <w:noProof/>
-                <w:webHidden/>
-                <w:color w:val="000000" w:themeColor="text1"/>
+              </w:rPr>
+              <w:instrText xml:space="preserve"> PAGEREF _Toc12048005 \h </w:instrText>
+            </w:r>
+            <w:r>
+              <w:rPr>
+                <w:noProof/>
+                <w:webHidden/>
+              </w:rPr>
+            </w:r>
+            <w:r>
+              <w:rPr>
+                <w:noProof/>
+                <w:webHidden/>
               </w:rPr>
               <w:fldChar w:fldCharType="separate"/>
             </w:r>
@@ -1165,15 +1377,13 @@
               <w:rPr>
                 <w:noProof/>
                 <w:webHidden/>
-                <w:color w:val="000000" w:themeColor="text1"/>
-              </w:rPr>
-              <w:t>8</w:t>
-            </w:r>
-            <w:r>
-              <w:rPr>
-                <w:noProof/>
-                <w:webHidden/>
-                <w:color w:val="000000" w:themeColor="text1"/>
+              </w:rPr>
+              <w:t>5</w:t>
+            </w:r>
+            <w:r>
+              <w:rPr>
+                <w:noProof/>
+                <w:webHidden/>
               </w:rPr>
               <w:fldChar w:fldCharType="end"/>
             </w:r>
@@ -1189,16 +1399,14 @@
             <w:rPr>
               <w:rFonts w:asciiTheme="minorHAnsi" w:hAnsiTheme="minorHAnsi"/>
               <w:noProof/>
-              <w:color w:val="000000" w:themeColor="text1"/>
               <w:sz w:val="22"/>
             </w:rPr>
           </w:pPr>
-          <w:hyperlink w:anchor="_Toc11745155" w:history="1">
+          <w:hyperlink w:anchor="_Toc12048006" w:history="1">
             <w:r>
               <w:rPr>
                 <w:rStyle w:val="Hyperlink"/>
                 <w:noProof/>
-                <w:color w:val="000000" w:themeColor="text1"/>
               </w:rPr>
               <w:t>1.7.</w:t>
             </w:r>
@@ -1206,7 +1414,6 @@
               <w:rPr>
                 <w:rFonts w:asciiTheme="minorHAnsi" w:hAnsiTheme="minorHAnsi"/>
                 <w:noProof/>
-                <w:color w:val="000000" w:themeColor="text1"/>
                 <w:sz w:val="22"/>
               </w:rPr>
               <w:tab/>
@@ -1215,7 +1422,6 @@
               <w:rPr>
                 <w:rStyle w:val="Hyperlink"/>
                 <w:noProof/>
-                <w:color w:val="000000" w:themeColor="text1"/>
               </w:rPr>
               <w:t>Kết cấu của đề tài</w:t>
             </w:r>
@@ -1223,7 +1429,6 @@
               <w:rPr>
                 <w:noProof/>
                 <w:webHidden/>
-                <w:color w:val="000000" w:themeColor="text1"/>
               </w:rPr>
               <w:tab/>
             </w:r>
@@ -1231,7 +1436,6 @@
               <w:rPr>
                 <w:noProof/>
                 <w:webHidden/>
-                <w:color w:val="000000" w:themeColor="text1"/>
               </w:rPr>
               <w:fldChar w:fldCharType="begin"/>
             </w:r>
@@ -1239,22 +1443,19 @@
               <w:rPr>
                 <w:noProof/>
                 <w:webHidden/>
-                <w:color w:val="000000" w:themeColor="text1"/>
-              </w:rPr>
-              <w:instrText xml:space="preserve"> PAGEREF _Toc11745155 \h </w:instrText>
-            </w:r>
-            <w:r>
-              <w:rPr>
-                <w:noProof/>
-                <w:webHidden/>
-                <w:color w:val="000000" w:themeColor="text1"/>
-              </w:rPr>
-            </w:r>
-            <w:r>
-              <w:rPr>
-                <w:noProof/>
-                <w:webHidden/>
-                <w:color w:val="000000" w:themeColor="text1"/>
+              </w:rPr>
+              <w:instrText xml:space="preserve"> PAGEREF _Toc12048006 \h </w:instrText>
+            </w:r>
+            <w:r>
+              <w:rPr>
+                <w:noProof/>
+                <w:webHidden/>
+              </w:rPr>
+            </w:r>
+            <w:r>
+              <w:rPr>
+                <w:noProof/>
+                <w:webHidden/>
               </w:rPr>
               <w:fldChar w:fldCharType="separate"/>
             </w:r>
@@ -1262,15 +1463,13 @@
               <w:rPr>
                 <w:noProof/>
                 <w:webHidden/>
-                <w:color w:val="000000" w:themeColor="text1"/>
-              </w:rPr>
-              <w:t>8</w:t>
-            </w:r>
-            <w:r>
-              <w:rPr>
-                <w:noProof/>
-                <w:webHidden/>
-                <w:color w:val="000000" w:themeColor="text1"/>
+              </w:rPr>
+              <w:t>5</w:t>
+            </w:r>
+            <w:r>
+              <w:rPr>
+                <w:noProof/>
+                <w:webHidden/>
               </w:rPr>
               <w:fldChar w:fldCharType="end"/>
             </w:r>
@@ -1286,16 +1485,14 @@
             <w:rPr>
               <w:rFonts w:asciiTheme="minorHAnsi" w:hAnsiTheme="minorHAnsi"/>
               <w:noProof/>
-              <w:color w:val="000000" w:themeColor="text1"/>
               <w:sz w:val="22"/>
             </w:rPr>
           </w:pPr>
-          <w:hyperlink w:anchor="_Toc11745156" w:history="1">
+          <w:hyperlink w:anchor="_Toc12048007" w:history="1">
             <w:r>
               <w:rPr>
                 <w:rStyle w:val="Hyperlink"/>
                 <w:noProof/>
-                <w:color w:val="000000" w:themeColor="text1"/>
               </w:rPr>
               <w:t>CHƯƠNG 2.</w:t>
             </w:r>
@@ -1303,7 +1500,6 @@
               <w:rPr>
                 <w:rFonts w:asciiTheme="minorHAnsi" w:hAnsiTheme="minorHAnsi"/>
                 <w:noProof/>
-                <w:color w:val="000000" w:themeColor="text1"/>
                 <w:sz w:val="22"/>
               </w:rPr>
               <w:tab/>
@@ -1312,7 +1508,6 @@
               <w:rPr>
                 <w:rStyle w:val="Hyperlink"/>
                 <w:noProof/>
-                <w:color w:val="000000" w:themeColor="text1"/>
               </w:rPr>
               <w:t>CƠ SỞ LÍ THUYẾT</w:t>
             </w:r>
@@ -1320,7 +1515,6 @@
               <w:rPr>
                 <w:noProof/>
                 <w:webHidden/>
-                <w:color w:val="000000" w:themeColor="text1"/>
               </w:rPr>
               <w:tab/>
             </w:r>
@@ -1328,7 +1522,6 @@
               <w:rPr>
                 <w:noProof/>
                 <w:webHidden/>
-                <w:color w:val="000000" w:themeColor="text1"/>
               </w:rPr>
               <w:fldChar w:fldCharType="begin"/>
             </w:r>
@@ -1336,22 +1529,19 @@
               <w:rPr>
                 <w:noProof/>
                 <w:webHidden/>
-                <w:color w:val="000000" w:themeColor="text1"/>
-              </w:rPr>
-              <w:instrText xml:space="preserve"> PAGEREF _Toc11745156 \h </w:instrText>
-            </w:r>
-            <w:r>
-              <w:rPr>
-                <w:noProof/>
-                <w:webHidden/>
-                <w:color w:val="000000" w:themeColor="text1"/>
-              </w:rPr>
-            </w:r>
-            <w:r>
-              <w:rPr>
-                <w:noProof/>
-                <w:webHidden/>
-                <w:color w:val="000000" w:themeColor="text1"/>
+              </w:rPr>
+              <w:instrText xml:space="preserve"> PAGEREF _Toc12048007 \h </w:instrText>
+            </w:r>
+            <w:r>
+              <w:rPr>
+                <w:noProof/>
+                <w:webHidden/>
+              </w:rPr>
+            </w:r>
+            <w:r>
+              <w:rPr>
+                <w:noProof/>
+                <w:webHidden/>
               </w:rPr>
               <w:fldChar w:fldCharType="separate"/>
             </w:r>
@@ -1359,15 +1549,13 @@
               <w:rPr>
                 <w:noProof/>
                 <w:webHidden/>
-                <w:color w:val="000000" w:themeColor="text1"/>
-              </w:rPr>
-              <w:t>9</w:t>
-            </w:r>
-            <w:r>
-              <w:rPr>
-                <w:noProof/>
-                <w:webHidden/>
-                <w:color w:val="000000" w:themeColor="text1"/>
+              </w:rPr>
+              <w:t>6</w:t>
+            </w:r>
+            <w:r>
+              <w:rPr>
+                <w:noProof/>
+                <w:webHidden/>
               </w:rPr>
               <w:fldChar w:fldCharType="end"/>
             </w:r>
@@ -1383,16 +1571,14 @@
             <w:rPr>
               <w:rFonts w:asciiTheme="minorHAnsi" w:hAnsiTheme="minorHAnsi"/>
               <w:noProof/>
-              <w:color w:val="000000" w:themeColor="text1"/>
               <w:sz w:val="22"/>
             </w:rPr>
           </w:pPr>
-          <w:hyperlink w:anchor="_Toc11745157" w:history="1">
+          <w:hyperlink w:anchor="_Toc12048008" w:history="1">
             <w:r>
               <w:rPr>
                 <w:rStyle w:val="Hyperlink"/>
                 <w:noProof/>
-                <w:color w:val="000000" w:themeColor="text1"/>
               </w:rPr>
               <w:t>2.1.</w:t>
             </w:r>
@@ -1400,7 +1586,6 @@
               <w:rPr>
                 <w:rFonts w:asciiTheme="minorHAnsi" w:hAnsiTheme="minorHAnsi"/>
                 <w:noProof/>
-                <w:color w:val="000000" w:themeColor="text1"/>
                 <w:sz w:val="22"/>
               </w:rPr>
               <w:tab/>
@@ -1409,7 +1594,6 @@
               <w:rPr>
                 <w:rStyle w:val="Hyperlink"/>
                 <w:noProof/>
-                <w:color w:val="000000" w:themeColor="text1"/>
               </w:rPr>
               <w:t>Các khái niệm và cơ chế hoạt động</w:t>
             </w:r>
@@ -1417,7 +1601,6 @@
               <w:rPr>
                 <w:noProof/>
                 <w:webHidden/>
-                <w:color w:val="000000" w:themeColor="text1"/>
               </w:rPr>
               <w:tab/>
             </w:r>
@@ -1425,7 +1608,6 @@
               <w:rPr>
                 <w:noProof/>
                 <w:webHidden/>
-                <w:color w:val="000000" w:themeColor="text1"/>
               </w:rPr>
               <w:fldChar w:fldCharType="begin"/>
             </w:r>
@@ -1433,22 +1615,19 @@
               <w:rPr>
                 <w:noProof/>
                 <w:webHidden/>
-                <w:color w:val="000000" w:themeColor="text1"/>
-              </w:rPr>
-              <w:instrText xml:space="preserve"> PAGEREF _Toc11745157 \h </w:instrText>
-            </w:r>
-            <w:r>
-              <w:rPr>
-                <w:noProof/>
-                <w:webHidden/>
-                <w:color w:val="000000" w:themeColor="text1"/>
-              </w:rPr>
-            </w:r>
-            <w:r>
-              <w:rPr>
-                <w:noProof/>
-                <w:webHidden/>
-                <w:color w:val="000000" w:themeColor="text1"/>
+              </w:rPr>
+              <w:instrText xml:space="preserve"> PAGEREF _Toc12048008 \h </w:instrText>
+            </w:r>
+            <w:r>
+              <w:rPr>
+                <w:noProof/>
+                <w:webHidden/>
+              </w:rPr>
+            </w:r>
+            <w:r>
+              <w:rPr>
+                <w:noProof/>
+                <w:webHidden/>
               </w:rPr>
               <w:fldChar w:fldCharType="separate"/>
             </w:r>
@@ -1456,15 +1635,13 @@
               <w:rPr>
                 <w:noProof/>
                 <w:webHidden/>
-                <w:color w:val="000000" w:themeColor="text1"/>
-              </w:rPr>
-              <w:t>9</w:t>
-            </w:r>
-            <w:r>
-              <w:rPr>
-                <w:noProof/>
-                <w:webHidden/>
-                <w:color w:val="000000" w:themeColor="text1"/>
+              </w:rPr>
+              <w:t>6</w:t>
+            </w:r>
+            <w:r>
+              <w:rPr>
+                <w:noProof/>
+                <w:webHidden/>
               </w:rPr>
               <w:fldChar w:fldCharType="end"/>
             </w:r>
@@ -1480,16 +1657,14 @@
             <w:rPr>
               <w:rFonts w:asciiTheme="minorHAnsi" w:hAnsiTheme="minorHAnsi"/>
               <w:noProof/>
-              <w:color w:val="000000" w:themeColor="text1"/>
               <w:sz w:val="22"/>
             </w:rPr>
           </w:pPr>
-          <w:hyperlink w:anchor="_Toc11745158" w:history="1">
+          <w:hyperlink w:anchor="_Toc12048009" w:history="1">
             <w:r>
               <w:rPr>
                 <w:rStyle w:val="Hyperlink"/>
                 <w:noProof/>
-                <w:color w:val="000000" w:themeColor="text1"/>
               </w:rPr>
               <w:t>2.1.1.</w:t>
             </w:r>
@@ -1497,7 +1672,6 @@
               <w:rPr>
                 <w:rFonts w:asciiTheme="minorHAnsi" w:hAnsiTheme="minorHAnsi"/>
                 <w:noProof/>
-                <w:color w:val="000000" w:themeColor="text1"/>
                 <w:sz w:val="22"/>
               </w:rPr>
               <w:tab/>
@@ -1506,7 +1680,6 @@
               <w:rPr>
                 <w:rStyle w:val="Hyperlink"/>
                 <w:noProof/>
-                <w:color w:val="000000" w:themeColor="text1"/>
               </w:rPr>
               <w:t>Thương mại điện tử và website thương mại điện tử là gì ?</w:t>
             </w:r>
@@ -1514,7 +1687,6 @@
               <w:rPr>
                 <w:noProof/>
                 <w:webHidden/>
-                <w:color w:val="000000" w:themeColor="text1"/>
               </w:rPr>
               <w:tab/>
             </w:r>
@@ -1522,7 +1694,6 @@
               <w:rPr>
                 <w:noProof/>
                 <w:webHidden/>
-                <w:color w:val="000000" w:themeColor="text1"/>
               </w:rPr>
               <w:fldChar w:fldCharType="begin"/>
             </w:r>
@@ -1530,22 +1701,19 @@
               <w:rPr>
                 <w:noProof/>
                 <w:webHidden/>
-                <w:color w:val="000000" w:themeColor="text1"/>
-              </w:rPr>
-              <w:instrText xml:space="preserve"> PAGEREF _Toc11745158 \h </w:instrText>
-            </w:r>
-            <w:r>
-              <w:rPr>
-                <w:noProof/>
-                <w:webHidden/>
-                <w:color w:val="000000" w:themeColor="text1"/>
-              </w:rPr>
-            </w:r>
-            <w:r>
-              <w:rPr>
-                <w:noProof/>
-                <w:webHidden/>
-                <w:color w:val="000000" w:themeColor="text1"/>
+              </w:rPr>
+              <w:instrText xml:space="preserve"> PAGEREF _Toc12048009 \h </w:instrText>
+            </w:r>
+            <w:r>
+              <w:rPr>
+                <w:noProof/>
+                <w:webHidden/>
+              </w:rPr>
+            </w:r>
+            <w:r>
+              <w:rPr>
+                <w:noProof/>
+                <w:webHidden/>
               </w:rPr>
               <w:fldChar w:fldCharType="separate"/>
             </w:r>
@@ -1553,15 +1721,13 @@
               <w:rPr>
                 <w:noProof/>
                 <w:webHidden/>
-                <w:color w:val="000000" w:themeColor="text1"/>
-              </w:rPr>
-              <w:t>9</w:t>
-            </w:r>
-            <w:r>
-              <w:rPr>
-                <w:noProof/>
-                <w:webHidden/>
-                <w:color w:val="000000" w:themeColor="text1"/>
+              </w:rPr>
+              <w:t>6</w:t>
+            </w:r>
+            <w:r>
+              <w:rPr>
+                <w:noProof/>
+                <w:webHidden/>
               </w:rPr>
               <w:fldChar w:fldCharType="end"/>
             </w:r>
@@ -1577,16 +1743,14 @@
             <w:rPr>
               <w:rFonts w:asciiTheme="minorHAnsi" w:hAnsiTheme="minorHAnsi"/>
               <w:noProof/>
-              <w:color w:val="000000" w:themeColor="text1"/>
               <w:sz w:val="22"/>
             </w:rPr>
           </w:pPr>
-          <w:hyperlink w:anchor="_Toc11745159" w:history="1">
+          <w:hyperlink w:anchor="_Toc12048010" w:history="1">
             <w:r>
               <w:rPr>
                 <w:rStyle w:val="Hyperlink"/>
                 <w:noProof/>
-                <w:color w:val="000000" w:themeColor="text1"/>
               </w:rPr>
               <w:t>2.1.2.</w:t>
             </w:r>
@@ -1594,7 +1758,6 @@
               <w:rPr>
                 <w:rFonts w:asciiTheme="minorHAnsi" w:hAnsiTheme="minorHAnsi"/>
                 <w:noProof/>
-                <w:color w:val="000000" w:themeColor="text1"/>
                 <w:sz w:val="22"/>
               </w:rPr>
               <w:tab/>
@@ -1603,7 +1766,6 @@
               <w:rPr>
                 <w:rStyle w:val="Hyperlink"/>
                 <w:noProof/>
-                <w:color w:val="000000" w:themeColor="text1"/>
               </w:rPr>
               <w:t>Mô hình Customer to Customer (C2C) trong thương mại điện tử</w:t>
             </w:r>
@@ -1611,7 +1773,6 @@
               <w:rPr>
                 <w:noProof/>
                 <w:webHidden/>
-                <w:color w:val="000000" w:themeColor="text1"/>
               </w:rPr>
               <w:tab/>
             </w:r>
@@ -1619,7 +1780,6 @@
               <w:rPr>
                 <w:noProof/>
                 <w:webHidden/>
-                <w:color w:val="000000" w:themeColor="text1"/>
               </w:rPr>
               <w:fldChar w:fldCharType="begin"/>
             </w:r>
@@ -1627,22 +1787,19 @@
               <w:rPr>
                 <w:noProof/>
                 <w:webHidden/>
-                <w:color w:val="000000" w:themeColor="text1"/>
-              </w:rPr>
-              <w:instrText xml:space="preserve"> PAGEREF _Toc11745159 \h </w:instrText>
-            </w:r>
-            <w:r>
-              <w:rPr>
-                <w:noProof/>
-                <w:webHidden/>
-                <w:color w:val="000000" w:themeColor="text1"/>
-              </w:rPr>
-            </w:r>
-            <w:r>
-              <w:rPr>
-                <w:noProof/>
-                <w:webHidden/>
-                <w:color w:val="000000" w:themeColor="text1"/>
+              </w:rPr>
+              <w:instrText xml:space="preserve"> PAGEREF _Toc12048010 \h </w:instrText>
+            </w:r>
+            <w:r>
+              <w:rPr>
+                <w:noProof/>
+                <w:webHidden/>
+              </w:rPr>
+            </w:r>
+            <w:r>
+              <w:rPr>
+                <w:noProof/>
+                <w:webHidden/>
               </w:rPr>
               <w:fldChar w:fldCharType="separate"/>
             </w:r>
@@ -1650,15 +1807,13 @@
               <w:rPr>
                 <w:noProof/>
                 <w:webHidden/>
-                <w:color w:val="000000" w:themeColor="text1"/>
-              </w:rPr>
-              <w:t>9</w:t>
-            </w:r>
-            <w:r>
-              <w:rPr>
-                <w:noProof/>
-                <w:webHidden/>
-                <w:color w:val="000000" w:themeColor="text1"/>
+              </w:rPr>
+              <w:t>6</w:t>
+            </w:r>
+            <w:r>
+              <w:rPr>
+                <w:noProof/>
+                <w:webHidden/>
               </w:rPr>
               <w:fldChar w:fldCharType="end"/>
             </w:r>
@@ -1674,16 +1829,14 @@
             <w:rPr>
               <w:rFonts w:asciiTheme="minorHAnsi" w:hAnsiTheme="minorHAnsi"/>
               <w:noProof/>
-              <w:color w:val="000000" w:themeColor="text1"/>
               <w:sz w:val="22"/>
             </w:rPr>
           </w:pPr>
-          <w:hyperlink w:anchor="_Toc11745160" w:history="1">
+          <w:hyperlink w:anchor="_Toc12048011" w:history="1">
             <w:r>
               <w:rPr>
                 <w:rStyle w:val="Hyperlink"/>
                 <w:noProof/>
-                <w:color w:val="000000" w:themeColor="text1"/>
               </w:rPr>
               <w:t>2.1.3.</w:t>
             </w:r>
@@ -1691,7 +1844,6 @@
               <w:rPr>
                 <w:rFonts w:asciiTheme="minorHAnsi" w:hAnsiTheme="minorHAnsi"/>
                 <w:noProof/>
-                <w:color w:val="000000" w:themeColor="text1"/>
                 <w:sz w:val="22"/>
               </w:rPr>
               <w:tab/>
@@ -1700,15 +1852,13 @@
               <w:rPr>
                 <w:rStyle w:val="Hyperlink"/>
                 <w:noProof/>
-                <w:color w:val="000000" w:themeColor="text1"/>
-              </w:rPr>
-              <w:t>Usecase và Activity Diagrams</w:t>
-            </w:r>
-            <w:r>
-              <w:rPr>
-                <w:noProof/>
-                <w:webHidden/>
-                <w:color w:val="000000" w:themeColor="text1"/>
+              </w:rPr>
+              <w:t>ASP.NET</w:t>
+            </w:r>
+            <w:r>
+              <w:rPr>
+                <w:noProof/>
+                <w:webHidden/>
               </w:rPr>
               <w:tab/>
             </w:r>
@@ -1716,7 +1866,6 @@
               <w:rPr>
                 <w:noProof/>
                 <w:webHidden/>
-                <w:color w:val="000000" w:themeColor="text1"/>
               </w:rPr>
               <w:fldChar w:fldCharType="begin"/>
             </w:r>
@@ -1724,22 +1873,19 @@
               <w:rPr>
                 <w:noProof/>
                 <w:webHidden/>
-                <w:color w:val="000000" w:themeColor="text1"/>
-              </w:rPr>
-              <w:instrText xml:space="preserve"> PAGEREF _Toc11745160 \h </w:instrText>
-            </w:r>
-            <w:r>
-              <w:rPr>
-                <w:noProof/>
-                <w:webHidden/>
-                <w:color w:val="000000" w:themeColor="text1"/>
-              </w:rPr>
-            </w:r>
-            <w:r>
-              <w:rPr>
-                <w:noProof/>
-                <w:webHidden/>
-                <w:color w:val="000000" w:themeColor="text1"/>
+              </w:rPr>
+              <w:instrText xml:space="preserve"> PAGEREF _Toc12048011 \h </w:instrText>
+            </w:r>
+            <w:r>
+              <w:rPr>
+                <w:noProof/>
+                <w:webHidden/>
+              </w:rPr>
+            </w:r>
+            <w:r>
+              <w:rPr>
+                <w:noProof/>
+                <w:webHidden/>
               </w:rPr>
               <w:fldChar w:fldCharType="separate"/>
             </w:r>
@@ -1747,15 +1893,13 @@
               <w:rPr>
                 <w:noProof/>
                 <w:webHidden/>
-                <w:color w:val="000000" w:themeColor="text1"/>
-              </w:rPr>
-              <w:t>10</w:t>
-            </w:r>
-            <w:r>
-              <w:rPr>
-                <w:noProof/>
-                <w:webHidden/>
-                <w:color w:val="000000" w:themeColor="text1"/>
+              </w:rPr>
+              <w:t>7</w:t>
+            </w:r>
+            <w:r>
+              <w:rPr>
+                <w:noProof/>
+                <w:webHidden/>
               </w:rPr>
               <w:fldChar w:fldCharType="end"/>
             </w:r>
@@ -1771,16 +1915,14 @@
             <w:rPr>
               <w:rFonts w:asciiTheme="minorHAnsi" w:hAnsiTheme="minorHAnsi"/>
               <w:noProof/>
-              <w:color w:val="000000" w:themeColor="text1"/>
               <w:sz w:val="22"/>
             </w:rPr>
           </w:pPr>
-          <w:hyperlink w:anchor="_Toc11745161" w:history="1">
+          <w:hyperlink w:anchor="_Toc12048012" w:history="1">
             <w:r>
               <w:rPr>
                 <w:rStyle w:val="Hyperlink"/>
                 <w:noProof/>
-                <w:color w:val="000000" w:themeColor="text1"/>
               </w:rPr>
               <w:t>2.1.4.</w:t>
             </w:r>
@@ -1788,7 +1930,6 @@
               <w:rPr>
                 <w:rFonts w:asciiTheme="minorHAnsi" w:hAnsiTheme="minorHAnsi"/>
                 <w:noProof/>
-                <w:color w:val="000000" w:themeColor="text1"/>
                 <w:sz w:val="22"/>
               </w:rPr>
               <w:tab/>
@@ -1797,15 +1938,13 @@
               <w:rPr>
                 <w:rStyle w:val="Hyperlink"/>
                 <w:noProof/>
-                <w:color w:val="000000" w:themeColor="text1"/>
-              </w:rPr>
-              <w:t>ASP.NET và framework ………………………………………..</w:t>
-            </w:r>
-            <w:r>
-              <w:rPr>
-                <w:noProof/>
-                <w:webHidden/>
-                <w:color w:val="000000" w:themeColor="text1"/>
+              </w:rPr>
+              <w:t>SQL Server</w:t>
+            </w:r>
+            <w:r>
+              <w:rPr>
+                <w:noProof/>
+                <w:webHidden/>
               </w:rPr>
               <w:tab/>
             </w:r>
@@ -1813,7 +1952,6 @@
               <w:rPr>
                 <w:noProof/>
                 <w:webHidden/>
-                <w:color w:val="000000" w:themeColor="text1"/>
               </w:rPr>
               <w:fldChar w:fldCharType="begin"/>
             </w:r>
@@ -1821,22 +1959,19 @@
               <w:rPr>
                 <w:noProof/>
                 <w:webHidden/>
-                <w:color w:val="000000" w:themeColor="text1"/>
-              </w:rPr>
-              <w:instrText xml:space="preserve"> PAGEREF _Toc11745161 \h </w:instrText>
-            </w:r>
-            <w:r>
-              <w:rPr>
-                <w:noProof/>
-                <w:webHidden/>
-                <w:color w:val="000000" w:themeColor="text1"/>
-              </w:rPr>
-            </w:r>
-            <w:r>
-              <w:rPr>
-                <w:noProof/>
-                <w:webHidden/>
-                <w:color w:val="000000" w:themeColor="text1"/>
+              </w:rPr>
+              <w:instrText xml:space="preserve"> PAGEREF _Toc12048012 \h </w:instrText>
+            </w:r>
+            <w:r>
+              <w:rPr>
+                <w:noProof/>
+                <w:webHidden/>
+              </w:rPr>
+            </w:r>
+            <w:r>
+              <w:rPr>
+                <w:noProof/>
+                <w:webHidden/>
               </w:rPr>
               <w:fldChar w:fldCharType="separate"/>
             </w:r>
@@ -1844,15 +1979,185 @@
               <w:rPr>
                 <w:noProof/>
                 <w:webHidden/>
-                <w:color w:val="000000" w:themeColor="text1"/>
-              </w:rPr>
-              <w:t>13</w:t>
-            </w:r>
-            <w:r>
-              <w:rPr>
-                <w:noProof/>
-                <w:webHidden/>
-                <w:color w:val="000000" w:themeColor="text1"/>
+              </w:rPr>
+              <w:t>8</w:t>
+            </w:r>
+            <w:r>
+              <w:rPr>
+                <w:noProof/>
+                <w:webHidden/>
+              </w:rPr>
+              <w:fldChar w:fldCharType="end"/>
+            </w:r>
+          </w:hyperlink>
+        </w:p>
+        <w:p>
+          <w:pPr>
+            <w:pStyle w:val="TOC1"/>
+            <w:tabs>
+              <w:tab w:val="left" w:pos="1760"/>
+              <w:tab w:val="right" w:leader="dot" w:pos="9064"/>
+            </w:tabs>
+            <w:rPr>
+              <w:rFonts w:asciiTheme="minorHAnsi" w:hAnsiTheme="minorHAnsi"/>
+              <w:noProof/>
+              <w:sz w:val="22"/>
+            </w:rPr>
+          </w:pPr>
+          <w:hyperlink w:anchor="_Toc12048013" w:history="1">
+            <w:r>
+              <w:rPr>
+                <w:rStyle w:val="Hyperlink"/>
+                <w:noProof/>
+              </w:rPr>
+              <w:t>CHƯƠNG 3.</w:t>
+            </w:r>
+            <w:r>
+              <w:rPr>
+                <w:rFonts w:asciiTheme="minorHAnsi" w:hAnsiTheme="minorHAnsi"/>
+                <w:noProof/>
+                <w:sz w:val="22"/>
+              </w:rPr>
+              <w:tab/>
+            </w:r>
+            <w:r>
+              <w:rPr>
+                <w:rStyle w:val="Hyperlink"/>
+                <w:noProof/>
+              </w:rPr>
+              <w:t>KẾT QUẢ THỰC NGHIỆM</w:t>
+            </w:r>
+            <w:r>
+              <w:rPr>
+                <w:noProof/>
+                <w:webHidden/>
+              </w:rPr>
+              <w:tab/>
+            </w:r>
+            <w:r>
+              <w:rPr>
+                <w:noProof/>
+                <w:webHidden/>
+              </w:rPr>
+              <w:fldChar w:fldCharType="begin"/>
+            </w:r>
+            <w:r>
+              <w:rPr>
+                <w:noProof/>
+                <w:webHidden/>
+              </w:rPr>
+              <w:instrText xml:space="preserve"> PAGEREF _Toc12048013 \h </w:instrText>
+            </w:r>
+            <w:r>
+              <w:rPr>
+                <w:noProof/>
+                <w:webHidden/>
+              </w:rPr>
+            </w:r>
+            <w:r>
+              <w:rPr>
+                <w:noProof/>
+                <w:webHidden/>
+              </w:rPr>
+              <w:fldChar w:fldCharType="separate"/>
+            </w:r>
+            <w:r>
+              <w:rPr>
+                <w:noProof/>
+                <w:webHidden/>
+              </w:rPr>
+              <w:t>10</w:t>
+            </w:r>
+            <w:r>
+              <w:rPr>
+                <w:noProof/>
+                <w:webHidden/>
+              </w:rPr>
+              <w:fldChar w:fldCharType="end"/>
+            </w:r>
+          </w:hyperlink>
+        </w:p>
+        <w:p>
+          <w:pPr>
+            <w:pStyle w:val="TOC2"/>
+            <w:tabs>
+              <w:tab w:val="left" w:pos="880"/>
+              <w:tab w:val="right" w:leader="dot" w:pos="9064"/>
+            </w:tabs>
+            <w:rPr>
+              <w:rFonts w:asciiTheme="minorHAnsi" w:hAnsiTheme="minorHAnsi"/>
+              <w:noProof/>
+              <w:sz w:val="22"/>
+            </w:rPr>
+          </w:pPr>
+          <w:hyperlink w:anchor="_Toc12048014" w:history="1">
+            <w:r>
+              <w:rPr>
+                <w:rStyle w:val="Hyperlink"/>
+                <w:noProof/>
+              </w:rPr>
+              <w:t>3.1.</w:t>
+            </w:r>
+            <w:r>
+              <w:rPr>
+                <w:rFonts w:asciiTheme="minorHAnsi" w:hAnsiTheme="minorHAnsi"/>
+                <w:noProof/>
+                <w:sz w:val="22"/>
+              </w:rPr>
+              <w:tab/>
+            </w:r>
+            <w:r>
+              <w:rPr>
+                <w:rStyle w:val="Hyperlink"/>
+                <w:noProof/>
+              </w:rPr>
+              <w:t>Mô hình giải pháp</w:t>
+            </w:r>
+            <w:r>
+              <w:rPr>
+                <w:noProof/>
+                <w:webHidden/>
+              </w:rPr>
+              <w:tab/>
+            </w:r>
+            <w:r>
+              <w:rPr>
+                <w:noProof/>
+                <w:webHidden/>
+              </w:rPr>
+              <w:fldChar w:fldCharType="begin"/>
+            </w:r>
+            <w:r>
+              <w:rPr>
+                <w:noProof/>
+                <w:webHidden/>
+              </w:rPr>
+              <w:instrText xml:space="preserve"> PAGEREF _Toc12048014 \h </w:instrText>
+            </w:r>
+            <w:r>
+              <w:rPr>
+                <w:noProof/>
+                <w:webHidden/>
+              </w:rPr>
+            </w:r>
+            <w:r>
+              <w:rPr>
+                <w:noProof/>
+                <w:webHidden/>
+              </w:rPr>
+              <w:fldChar w:fldCharType="separate"/>
+            </w:r>
+            <w:r>
+              <w:rPr>
+                <w:noProof/>
+                <w:webHidden/>
+              </w:rPr>
+              <w:t>10</w:t>
+            </w:r>
+            <w:r>
+              <w:rPr>
+                <w:noProof/>
+                <w:webHidden/>
               </w:rPr>
               <w:fldChar w:fldCharType="end"/>
             </w:r>
@@ -1868,24 +2173,21 @@
             <w:rPr>
               <w:rFonts w:asciiTheme="minorHAnsi" w:hAnsiTheme="minorHAnsi"/>
               <w:noProof/>
-              <w:color w:val="000000" w:themeColor="text1"/>
               <w:sz w:val="22"/>
             </w:rPr>
           </w:pPr>
-          <w:hyperlink w:anchor="_Toc11745162" w:history="1">
+          <w:hyperlink w:anchor="_Toc12048015" w:history="1">
             <w:r>
               <w:rPr>
                 <w:rStyle w:val="Hyperlink"/>
                 <w:noProof/>
-                <w:color w:val="000000" w:themeColor="text1"/>
-              </w:rPr>
-              <w:t>2.1.5.</w:t>
+              </w:rPr>
+              <w:t>3.1.1.</w:t>
             </w:r>
             <w:r>
               <w:rPr>
                 <w:rFonts w:asciiTheme="minorHAnsi" w:hAnsiTheme="minorHAnsi"/>
                 <w:noProof/>
-                <w:color w:val="000000" w:themeColor="text1"/>
                 <w:sz w:val="22"/>
               </w:rPr>
               <w:tab/>
@@ -1894,15 +2196,13 @@
               <w:rPr>
                 <w:rStyle w:val="Hyperlink"/>
                 <w:noProof/>
-                <w:color w:val="000000" w:themeColor="text1"/>
-              </w:rPr>
-              <w:t>SQL Server</w:t>
-            </w:r>
-            <w:r>
-              <w:rPr>
-                <w:noProof/>
-                <w:webHidden/>
-                <w:color w:val="000000" w:themeColor="text1"/>
+              </w:rPr>
+              <w:t>Yêu cầu giải pháp</w:t>
+            </w:r>
+            <w:r>
+              <w:rPr>
+                <w:noProof/>
+                <w:webHidden/>
               </w:rPr>
               <w:tab/>
             </w:r>
@@ -1910,7 +2210,6 @@
               <w:rPr>
                 <w:noProof/>
                 <w:webHidden/>
-                <w:color w:val="000000" w:themeColor="text1"/>
               </w:rPr>
               <w:fldChar w:fldCharType="begin"/>
             </w:r>
@@ -1918,22 +2217,19 @@
               <w:rPr>
                 <w:noProof/>
                 <w:webHidden/>
-                <w:color w:val="000000" w:themeColor="text1"/>
-              </w:rPr>
-              <w:instrText xml:space="preserve"> PAGEREF _Toc11745162 \h </w:instrText>
-            </w:r>
-            <w:r>
-              <w:rPr>
-                <w:noProof/>
-                <w:webHidden/>
-                <w:color w:val="000000" w:themeColor="text1"/>
-              </w:rPr>
-            </w:r>
-            <w:r>
-              <w:rPr>
-                <w:noProof/>
-                <w:webHidden/>
-                <w:color w:val="000000" w:themeColor="text1"/>
+              </w:rPr>
+              <w:instrText xml:space="preserve"> PAGEREF _Toc12048015 \h </w:instrText>
+            </w:r>
+            <w:r>
+              <w:rPr>
+                <w:noProof/>
+                <w:webHidden/>
+              </w:rPr>
+            </w:r>
+            <w:r>
+              <w:rPr>
+                <w:noProof/>
+                <w:webHidden/>
               </w:rPr>
               <w:fldChar w:fldCharType="separate"/>
             </w:r>
@@ -1941,15 +2237,13 @@
               <w:rPr>
                 <w:noProof/>
                 <w:webHidden/>
-                <w:color w:val="000000" w:themeColor="text1"/>
-              </w:rPr>
-              <w:t>14</w:t>
-            </w:r>
-            <w:r>
-              <w:rPr>
-                <w:noProof/>
-                <w:webHidden/>
-                <w:color w:val="000000" w:themeColor="text1"/>
+              </w:rPr>
+              <w:t>10</w:t>
+            </w:r>
+            <w:r>
+              <w:rPr>
+                <w:noProof/>
+                <w:webHidden/>
               </w:rPr>
               <w:fldChar w:fldCharType="end"/>
             </w:r>
@@ -1965,24 +2259,21 @@
             <w:rPr>
               <w:rFonts w:asciiTheme="minorHAnsi" w:hAnsiTheme="minorHAnsi"/>
               <w:noProof/>
-              <w:color w:val="000000" w:themeColor="text1"/>
               <w:sz w:val="22"/>
             </w:rPr>
           </w:pPr>
-          <w:hyperlink w:anchor="_Toc11745163" w:history="1">
+          <w:hyperlink w:anchor="_Toc12048016" w:history="1">
             <w:r>
               <w:rPr>
                 <w:rStyle w:val="Hyperlink"/>
                 <w:noProof/>
-                <w:color w:val="000000" w:themeColor="text1"/>
-              </w:rPr>
-              <w:t>2.1.6.</w:t>
+              </w:rPr>
+              <w:t>3.1.2.</w:t>
             </w:r>
             <w:r>
               <w:rPr>
                 <w:rFonts w:asciiTheme="minorHAnsi" w:hAnsiTheme="minorHAnsi"/>
                 <w:noProof/>
-                <w:color w:val="000000" w:themeColor="text1"/>
                 <w:sz w:val="22"/>
               </w:rPr>
               <w:tab/>
@@ -1991,15 +2282,13 @@
               <w:rPr>
                 <w:rStyle w:val="Hyperlink"/>
                 <w:noProof/>
-                <w:color w:val="000000" w:themeColor="text1"/>
-              </w:rPr>
-              <w:t>Github</w:t>
-            </w:r>
-            <w:r>
-              <w:rPr>
-                <w:noProof/>
-                <w:webHidden/>
-                <w:color w:val="000000" w:themeColor="text1"/>
+              </w:rPr>
+              <w:t>Phân tích chức năng</w:t>
+            </w:r>
+            <w:r>
+              <w:rPr>
+                <w:noProof/>
+                <w:webHidden/>
               </w:rPr>
               <w:tab/>
             </w:r>
@@ -2007,7 +2296,6 @@
               <w:rPr>
                 <w:noProof/>
                 <w:webHidden/>
-                <w:color w:val="000000" w:themeColor="text1"/>
               </w:rPr>
               <w:fldChar w:fldCharType="begin"/>
             </w:r>
@@ -2015,22 +2303,19 @@
               <w:rPr>
                 <w:noProof/>
                 <w:webHidden/>
-                <w:color w:val="000000" w:themeColor="text1"/>
-              </w:rPr>
-              <w:instrText xml:space="preserve"> PAGEREF _Toc11745163 \h </w:instrText>
-            </w:r>
-            <w:r>
-              <w:rPr>
-                <w:noProof/>
-                <w:webHidden/>
-                <w:color w:val="000000" w:themeColor="text1"/>
-              </w:rPr>
-            </w:r>
-            <w:r>
-              <w:rPr>
-                <w:noProof/>
-                <w:webHidden/>
-                <w:color w:val="000000" w:themeColor="text1"/>
+              </w:rPr>
+              <w:instrText xml:space="preserve"> PAGEREF _Toc12048016 \h </w:instrText>
+            </w:r>
+            <w:r>
+              <w:rPr>
+                <w:noProof/>
+                <w:webHidden/>
+              </w:rPr>
+            </w:r>
+            <w:r>
+              <w:rPr>
+                <w:noProof/>
+                <w:webHidden/>
               </w:rPr>
               <w:fldChar w:fldCharType="separate"/>
             </w:r>
@@ -2038,7 +2323,92 @@
               <w:rPr>
                 <w:noProof/>
                 <w:webHidden/>
-                <w:color w:val="000000" w:themeColor="text1"/>
+              </w:rPr>
+              <w:t>10</w:t>
+            </w:r>
+            <w:r>
+              <w:rPr>
+                <w:noProof/>
+                <w:webHidden/>
+              </w:rPr>
+              <w:fldChar w:fldCharType="end"/>
+            </w:r>
+          </w:hyperlink>
+        </w:p>
+        <w:p>
+          <w:pPr>
+            <w:pStyle w:val="TOC3"/>
+            <w:tabs>
+              <w:tab w:val="left" w:pos="1540"/>
+              <w:tab w:val="right" w:leader="dot" w:pos="9064"/>
+            </w:tabs>
+            <w:rPr>
+              <w:rFonts w:asciiTheme="minorHAnsi" w:hAnsiTheme="minorHAnsi"/>
+              <w:noProof/>
+              <w:sz w:val="22"/>
+            </w:rPr>
+          </w:pPr>
+          <w:hyperlink w:anchor="_Toc12048017" w:history="1">
+            <w:r>
+              <w:rPr>
+                <w:rStyle w:val="Hyperlink"/>
+                <w:noProof/>
+              </w:rPr>
+              <w:t>3.1.3.</w:t>
+            </w:r>
+            <w:r>
+              <w:rPr>
+                <w:rFonts w:asciiTheme="minorHAnsi" w:hAnsiTheme="minorHAnsi"/>
+                <w:noProof/>
+                <w:sz w:val="22"/>
+              </w:rPr>
+              <w:tab/>
+            </w:r>
+            <w:r>
+              <w:rPr>
+                <w:rStyle w:val="Hyperlink"/>
+                <w:noProof/>
+              </w:rPr>
+              <w:t>Cơ sở dữ liệu</w:t>
+            </w:r>
+            <w:r>
+              <w:rPr>
+                <w:noProof/>
+                <w:webHidden/>
+              </w:rPr>
+              <w:tab/>
+            </w:r>
+            <w:r>
+              <w:rPr>
+                <w:noProof/>
+                <w:webHidden/>
+              </w:rPr>
+              <w:fldChar w:fldCharType="begin"/>
+            </w:r>
+            <w:r>
+              <w:rPr>
+                <w:noProof/>
+                <w:webHidden/>
+              </w:rPr>
+              <w:instrText xml:space="preserve"> PAGEREF _Toc12048017 \h </w:instrText>
+            </w:r>
+            <w:r>
+              <w:rPr>
+                <w:noProof/>
+                <w:webHidden/>
+              </w:rPr>
+            </w:r>
+            <w:r>
+              <w:rPr>
+                <w:noProof/>
+                <w:webHidden/>
+              </w:rPr>
+              <w:fldChar w:fldCharType="separate"/>
+            </w:r>
+            <w:r>
+              <w:rPr>
+                <w:noProof/>
+                <w:webHidden/>
               </w:rPr>
               <w:t>14</w:t>
             </w:r>
@@ -2046,7 +2416,780 @@
               <w:rPr>
                 <w:noProof/>
                 <w:webHidden/>
-                <w:color w:val="000000" w:themeColor="text1"/>
+              </w:rPr>
+              <w:fldChar w:fldCharType="end"/>
+            </w:r>
+          </w:hyperlink>
+        </w:p>
+        <w:p>
+          <w:pPr>
+            <w:pStyle w:val="TOC3"/>
+            <w:tabs>
+              <w:tab w:val="left" w:pos="1540"/>
+              <w:tab w:val="right" w:leader="dot" w:pos="9064"/>
+            </w:tabs>
+            <w:rPr>
+              <w:rFonts w:asciiTheme="minorHAnsi" w:hAnsiTheme="minorHAnsi"/>
+              <w:noProof/>
+              <w:sz w:val="22"/>
+            </w:rPr>
+          </w:pPr>
+          <w:hyperlink w:anchor="_Toc12048018" w:history="1">
+            <w:r>
+              <w:rPr>
+                <w:rStyle w:val="Hyperlink"/>
+                <w:noProof/>
+              </w:rPr>
+              <w:t>3.1.4.</w:t>
+            </w:r>
+            <w:r>
+              <w:rPr>
+                <w:rFonts w:asciiTheme="minorHAnsi" w:hAnsiTheme="minorHAnsi"/>
+                <w:noProof/>
+                <w:sz w:val="22"/>
+              </w:rPr>
+              <w:tab/>
+            </w:r>
+            <w:r>
+              <w:rPr>
+                <w:rStyle w:val="Hyperlink"/>
+                <w:noProof/>
+              </w:rPr>
+              <w:t>Usecase Diagram</w:t>
+            </w:r>
+            <w:r>
+              <w:rPr>
+                <w:noProof/>
+                <w:webHidden/>
+              </w:rPr>
+              <w:tab/>
+            </w:r>
+            <w:r>
+              <w:rPr>
+                <w:noProof/>
+                <w:webHidden/>
+              </w:rPr>
+              <w:fldChar w:fldCharType="begin"/>
+            </w:r>
+            <w:r>
+              <w:rPr>
+                <w:noProof/>
+                <w:webHidden/>
+              </w:rPr>
+              <w:instrText xml:space="preserve"> PAGEREF _Toc12048018 \h </w:instrText>
+            </w:r>
+            <w:r>
+              <w:rPr>
+                <w:noProof/>
+                <w:webHidden/>
+              </w:rPr>
+            </w:r>
+            <w:r>
+              <w:rPr>
+                <w:noProof/>
+                <w:webHidden/>
+              </w:rPr>
+              <w:fldChar w:fldCharType="separate"/>
+            </w:r>
+            <w:r>
+              <w:rPr>
+                <w:noProof/>
+                <w:webHidden/>
+              </w:rPr>
+              <w:t>14</w:t>
+            </w:r>
+            <w:r>
+              <w:rPr>
+                <w:noProof/>
+                <w:webHidden/>
+              </w:rPr>
+              <w:fldChar w:fldCharType="end"/>
+            </w:r>
+          </w:hyperlink>
+        </w:p>
+        <w:p>
+          <w:pPr>
+            <w:pStyle w:val="TOC3"/>
+            <w:tabs>
+              <w:tab w:val="left" w:pos="1540"/>
+              <w:tab w:val="right" w:leader="dot" w:pos="9064"/>
+            </w:tabs>
+            <w:rPr>
+              <w:rFonts w:asciiTheme="minorHAnsi" w:hAnsiTheme="minorHAnsi"/>
+              <w:noProof/>
+              <w:sz w:val="22"/>
+            </w:rPr>
+          </w:pPr>
+          <w:hyperlink w:anchor="_Toc12048019" w:history="1">
+            <w:r>
+              <w:rPr>
+                <w:rStyle w:val="Hyperlink"/>
+                <w:noProof/>
+              </w:rPr>
+              <w:t>3.1.5.</w:t>
+            </w:r>
+            <w:r>
+              <w:rPr>
+                <w:rFonts w:asciiTheme="minorHAnsi" w:hAnsiTheme="minorHAnsi"/>
+                <w:noProof/>
+                <w:sz w:val="22"/>
+              </w:rPr>
+              <w:tab/>
+            </w:r>
+            <w:r>
+              <w:rPr>
+                <w:rStyle w:val="Hyperlink"/>
+                <w:noProof/>
+              </w:rPr>
+              <w:t>Activity Diagram</w:t>
+            </w:r>
+            <w:r>
+              <w:rPr>
+                <w:noProof/>
+                <w:webHidden/>
+              </w:rPr>
+              <w:tab/>
+            </w:r>
+            <w:r>
+              <w:rPr>
+                <w:noProof/>
+                <w:webHidden/>
+              </w:rPr>
+              <w:fldChar w:fldCharType="begin"/>
+            </w:r>
+            <w:r>
+              <w:rPr>
+                <w:noProof/>
+                <w:webHidden/>
+              </w:rPr>
+              <w:instrText xml:space="preserve"> PAGEREF _Toc12048019 \h </w:instrText>
+            </w:r>
+            <w:r>
+              <w:rPr>
+                <w:noProof/>
+                <w:webHidden/>
+              </w:rPr>
+            </w:r>
+            <w:r>
+              <w:rPr>
+                <w:noProof/>
+                <w:webHidden/>
+              </w:rPr>
+              <w:fldChar w:fldCharType="separate"/>
+            </w:r>
+            <w:r>
+              <w:rPr>
+                <w:noProof/>
+                <w:webHidden/>
+              </w:rPr>
+              <w:t>14</w:t>
+            </w:r>
+            <w:r>
+              <w:rPr>
+                <w:noProof/>
+                <w:webHidden/>
+              </w:rPr>
+              <w:fldChar w:fldCharType="end"/>
+            </w:r>
+          </w:hyperlink>
+        </w:p>
+        <w:p>
+          <w:pPr>
+            <w:pStyle w:val="TOC2"/>
+            <w:tabs>
+              <w:tab w:val="left" w:pos="880"/>
+              <w:tab w:val="right" w:leader="dot" w:pos="9064"/>
+            </w:tabs>
+            <w:rPr>
+              <w:rFonts w:asciiTheme="minorHAnsi" w:hAnsiTheme="minorHAnsi"/>
+              <w:noProof/>
+              <w:sz w:val="22"/>
+            </w:rPr>
+          </w:pPr>
+          <w:hyperlink w:anchor="_Toc12048020" w:history="1">
+            <w:r>
+              <w:rPr>
+                <w:rStyle w:val="Hyperlink"/>
+                <w:noProof/>
+              </w:rPr>
+              <w:t>3.2.</w:t>
+            </w:r>
+            <w:r>
+              <w:rPr>
+                <w:rFonts w:asciiTheme="minorHAnsi" w:hAnsiTheme="minorHAnsi"/>
+                <w:noProof/>
+                <w:sz w:val="22"/>
+              </w:rPr>
+              <w:tab/>
+            </w:r>
+            <w:r>
+              <w:rPr>
+                <w:rStyle w:val="Hyperlink"/>
+                <w:noProof/>
+              </w:rPr>
+              <w:t>Danh sách màn hình</w:t>
+            </w:r>
+            <w:r>
+              <w:rPr>
+                <w:noProof/>
+                <w:webHidden/>
+              </w:rPr>
+              <w:tab/>
+            </w:r>
+            <w:r>
+              <w:rPr>
+                <w:noProof/>
+                <w:webHidden/>
+              </w:rPr>
+              <w:fldChar w:fldCharType="begin"/>
+            </w:r>
+            <w:r>
+              <w:rPr>
+                <w:noProof/>
+                <w:webHidden/>
+              </w:rPr>
+              <w:instrText xml:space="preserve"> PAGEREF _Toc12048020 \h </w:instrText>
+            </w:r>
+            <w:r>
+              <w:rPr>
+                <w:noProof/>
+                <w:webHidden/>
+              </w:rPr>
+            </w:r>
+            <w:r>
+              <w:rPr>
+                <w:noProof/>
+                <w:webHidden/>
+              </w:rPr>
+              <w:fldChar w:fldCharType="separate"/>
+            </w:r>
+            <w:r>
+              <w:rPr>
+                <w:noProof/>
+                <w:webHidden/>
+              </w:rPr>
+              <w:t>14</w:t>
+            </w:r>
+            <w:r>
+              <w:rPr>
+                <w:noProof/>
+                <w:webHidden/>
+              </w:rPr>
+              <w:fldChar w:fldCharType="end"/>
+            </w:r>
+          </w:hyperlink>
+        </w:p>
+        <w:p>
+          <w:pPr>
+            <w:pStyle w:val="TOC3"/>
+            <w:tabs>
+              <w:tab w:val="left" w:pos="1540"/>
+              <w:tab w:val="right" w:leader="dot" w:pos="9064"/>
+            </w:tabs>
+            <w:rPr>
+              <w:rFonts w:asciiTheme="minorHAnsi" w:hAnsiTheme="minorHAnsi"/>
+              <w:noProof/>
+              <w:sz w:val="22"/>
+            </w:rPr>
+          </w:pPr>
+          <w:hyperlink w:anchor="_Toc12048021" w:history="1">
+            <w:r>
+              <w:rPr>
+                <w:rStyle w:val="Hyperlink"/>
+                <w:noProof/>
+              </w:rPr>
+              <w:t>3.2.1.</w:t>
+            </w:r>
+            <w:r>
+              <w:rPr>
+                <w:rFonts w:asciiTheme="minorHAnsi" w:hAnsiTheme="minorHAnsi"/>
+                <w:noProof/>
+                <w:sz w:val="22"/>
+              </w:rPr>
+              <w:tab/>
+            </w:r>
+            <w:r>
+              <w:rPr>
+                <w:rStyle w:val="Hyperlink"/>
+                <w:noProof/>
+              </w:rPr>
+              <w:t>Danh sách màn hình người dùng</w:t>
+            </w:r>
+            <w:r>
+              <w:rPr>
+                <w:noProof/>
+                <w:webHidden/>
+              </w:rPr>
+              <w:tab/>
+            </w:r>
+            <w:r>
+              <w:rPr>
+                <w:noProof/>
+                <w:webHidden/>
+              </w:rPr>
+              <w:fldChar w:fldCharType="begin"/>
+            </w:r>
+            <w:r>
+              <w:rPr>
+                <w:noProof/>
+                <w:webHidden/>
+              </w:rPr>
+              <w:instrText xml:space="preserve"> PAGEREF _Toc12048021 \h </w:instrText>
+            </w:r>
+            <w:r>
+              <w:rPr>
+                <w:noProof/>
+                <w:webHidden/>
+              </w:rPr>
+            </w:r>
+            <w:r>
+              <w:rPr>
+                <w:noProof/>
+                <w:webHidden/>
+              </w:rPr>
+              <w:fldChar w:fldCharType="separate"/>
+            </w:r>
+            <w:r>
+              <w:rPr>
+                <w:noProof/>
+                <w:webHidden/>
+              </w:rPr>
+              <w:t>14</w:t>
+            </w:r>
+            <w:r>
+              <w:rPr>
+                <w:noProof/>
+                <w:webHidden/>
+              </w:rPr>
+              <w:fldChar w:fldCharType="end"/>
+            </w:r>
+          </w:hyperlink>
+        </w:p>
+        <w:p>
+          <w:pPr>
+            <w:pStyle w:val="TOC3"/>
+            <w:tabs>
+              <w:tab w:val="left" w:pos="1540"/>
+              <w:tab w:val="right" w:leader="dot" w:pos="9064"/>
+            </w:tabs>
+            <w:rPr>
+              <w:rFonts w:asciiTheme="minorHAnsi" w:hAnsiTheme="minorHAnsi"/>
+              <w:noProof/>
+              <w:sz w:val="22"/>
+            </w:rPr>
+          </w:pPr>
+          <w:hyperlink w:anchor="_Toc12048022" w:history="1">
+            <w:r>
+              <w:rPr>
+                <w:rStyle w:val="Hyperlink"/>
+                <w:noProof/>
+              </w:rPr>
+              <w:t>3.2.2.</w:t>
+            </w:r>
+            <w:r>
+              <w:rPr>
+                <w:rFonts w:asciiTheme="minorHAnsi" w:hAnsiTheme="minorHAnsi"/>
+                <w:noProof/>
+                <w:sz w:val="22"/>
+              </w:rPr>
+              <w:tab/>
+            </w:r>
+            <w:r>
+              <w:rPr>
+                <w:rStyle w:val="Hyperlink"/>
+                <w:noProof/>
+              </w:rPr>
+              <w:t>Danh sách màn hình người bán</w:t>
+            </w:r>
+            <w:r>
+              <w:rPr>
+                <w:noProof/>
+                <w:webHidden/>
+              </w:rPr>
+              <w:tab/>
+            </w:r>
+            <w:r>
+              <w:rPr>
+                <w:noProof/>
+                <w:webHidden/>
+              </w:rPr>
+              <w:fldChar w:fldCharType="begin"/>
+            </w:r>
+            <w:r>
+              <w:rPr>
+                <w:noProof/>
+                <w:webHidden/>
+              </w:rPr>
+              <w:instrText xml:space="preserve"> PAGEREF _Toc12048022 \h </w:instrText>
+            </w:r>
+            <w:r>
+              <w:rPr>
+                <w:noProof/>
+                <w:webHidden/>
+              </w:rPr>
+            </w:r>
+            <w:r>
+              <w:rPr>
+                <w:noProof/>
+                <w:webHidden/>
+              </w:rPr>
+              <w:fldChar w:fldCharType="separate"/>
+            </w:r>
+            <w:r>
+              <w:rPr>
+                <w:noProof/>
+                <w:webHidden/>
+              </w:rPr>
+              <w:t>14</w:t>
+            </w:r>
+            <w:r>
+              <w:rPr>
+                <w:noProof/>
+                <w:webHidden/>
+              </w:rPr>
+              <w:fldChar w:fldCharType="end"/>
+            </w:r>
+          </w:hyperlink>
+        </w:p>
+        <w:p>
+          <w:pPr>
+            <w:pStyle w:val="TOC3"/>
+            <w:tabs>
+              <w:tab w:val="left" w:pos="1540"/>
+              <w:tab w:val="right" w:leader="dot" w:pos="9064"/>
+            </w:tabs>
+            <w:rPr>
+              <w:rFonts w:asciiTheme="minorHAnsi" w:hAnsiTheme="minorHAnsi"/>
+              <w:noProof/>
+              <w:sz w:val="22"/>
+            </w:rPr>
+          </w:pPr>
+          <w:hyperlink w:anchor="_Toc12048023" w:history="1">
+            <w:r>
+              <w:rPr>
+                <w:rStyle w:val="Hyperlink"/>
+                <w:noProof/>
+              </w:rPr>
+              <w:t>3.2.3.</w:t>
+            </w:r>
+            <w:r>
+              <w:rPr>
+                <w:rFonts w:asciiTheme="minorHAnsi" w:hAnsiTheme="minorHAnsi"/>
+                <w:noProof/>
+                <w:sz w:val="22"/>
+              </w:rPr>
+              <w:tab/>
+            </w:r>
+            <w:r>
+              <w:rPr>
+                <w:rStyle w:val="Hyperlink"/>
+                <w:noProof/>
+              </w:rPr>
+              <w:t>Danh sách màn hình quản trị viên</w:t>
+            </w:r>
+            <w:r>
+              <w:rPr>
+                <w:noProof/>
+                <w:webHidden/>
+              </w:rPr>
+              <w:tab/>
+            </w:r>
+            <w:r>
+              <w:rPr>
+                <w:noProof/>
+                <w:webHidden/>
+              </w:rPr>
+              <w:fldChar w:fldCharType="begin"/>
+            </w:r>
+            <w:r>
+              <w:rPr>
+                <w:noProof/>
+                <w:webHidden/>
+              </w:rPr>
+              <w:instrText xml:space="preserve"> PAGEREF _Toc12048023 \h </w:instrText>
+            </w:r>
+            <w:r>
+              <w:rPr>
+                <w:noProof/>
+                <w:webHidden/>
+              </w:rPr>
+            </w:r>
+            <w:r>
+              <w:rPr>
+                <w:noProof/>
+                <w:webHidden/>
+              </w:rPr>
+              <w:fldChar w:fldCharType="separate"/>
+            </w:r>
+            <w:r>
+              <w:rPr>
+                <w:noProof/>
+                <w:webHidden/>
+              </w:rPr>
+              <w:t>14</w:t>
+            </w:r>
+            <w:r>
+              <w:rPr>
+                <w:noProof/>
+                <w:webHidden/>
+              </w:rPr>
+              <w:fldChar w:fldCharType="end"/>
+            </w:r>
+          </w:hyperlink>
+        </w:p>
+        <w:p>
+          <w:pPr>
+            <w:pStyle w:val="TOC1"/>
+            <w:tabs>
+              <w:tab w:val="left" w:pos="1760"/>
+              <w:tab w:val="right" w:leader="dot" w:pos="9064"/>
+            </w:tabs>
+            <w:rPr>
+              <w:rFonts w:asciiTheme="minorHAnsi" w:hAnsiTheme="minorHAnsi"/>
+              <w:noProof/>
+              <w:sz w:val="22"/>
+            </w:rPr>
+          </w:pPr>
+          <w:hyperlink w:anchor="_Toc12048024" w:history="1">
+            <w:r>
+              <w:rPr>
+                <w:rStyle w:val="Hyperlink"/>
+                <w:noProof/>
+              </w:rPr>
+              <w:t>CHƯƠNG 4.</w:t>
+            </w:r>
+            <w:r>
+              <w:rPr>
+                <w:rFonts w:asciiTheme="minorHAnsi" w:hAnsiTheme="minorHAnsi"/>
+                <w:noProof/>
+                <w:sz w:val="22"/>
+              </w:rPr>
+              <w:tab/>
+            </w:r>
+            <w:r>
+              <w:rPr>
+                <w:rStyle w:val="Hyperlink"/>
+                <w:noProof/>
+              </w:rPr>
+              <w:t>KẾT LUẬN VÀ KIẾN NGHỊ</w:t>
+            </w:r>
+            <w:r>
+              <w:rPr>
+                <w:noProof/>
+                <w:webHidden/>
+              </w:rPr>
+              <w:tab/>
+            </w:r>
+            <w:r>
+              <w:rPr>
+                <w:noProof/>
+                <w:webHidden/>
+              </w:rPr>
+              <w:fldChar w:fldCharType="begin"/>
+            </w:r>
+            <w:r>
+              <w:rPr>
+                <w:noProof/>
+                <w:webHidden/>
+              </w:rPr>
+              <w:instrText xml:space="preserve"> PAGEREF _Toc12048024 \h </w:instrText>
+            </w:r>
+            <w:r>
+              <w:rPr>
+                <w:noProof/>
+                <w:webHidden/>
+              </w:rPr>
+            </w:r>
+            <w:r>
+              <w:rPr>
+                <w:noProof/>
+                <w:webHidden/>
+              </w:rPr>
+              <w:fldChar w:fldCharType="separate"/>
+            </w:r>
+            <w:r>
+              <w:rPr>
+                <w:noProof/>
+                <w:webHidden/>
+              </w:rPr>
+              <w:t>15</w:t>
+            </w:r>
+            <w:r>
+              <w:rPr>
+                <w:noProof/>
+                <w:webHidden/>
+              </w:rPr>
+              <w:fldChar w:fldCharType="end"/>
+            </w:r>
+          </w:hyperlink>
+        </w:p>
+        <w:p>
+          <w:pPr>
+            <w:pStyle w:val="TOC2"/>
+            <w:tabs>
+              <w:tab w:val="left" w:pos="880"/>
+              <w:tab w:val="right" w:leader="dot" w:pos="9064"/>
+            </w:tabs>
+            <w:rPr>
+              <w:rFonts w:asciiTheme="minorHAnsi" w:hAnsiTheme="minorHAnsi"/>
+              <w:noProof/>
+              <w:sz w:val="22"/>
+            </w:rPr>
+          </w:pPr>
+          <w:hyperlink w:anchor="_Toc12048025" w:history="1">
+            <w:r>
+              <w:rPr>
+                <w:rStyle w:val="Hyperlink"/>
+                <w:noProof/>
+              </w:rPr>
+              <w:t>4.1.</w:t>
+            </w:r>
+            <w:r>
+              <w:rPr>
+                <w:rFonts w:asciiTheme="minorHAnsi" w:hAnsiTheme="minorHAnsi"/>
+                <w:noProof/>
+                <w:sz w:val="22"/>
+              </w:rPr>
+              <w:tab/>
+            </w:r>
+            <w:r>
+              <w:rPr>
+                <w:rStyle w:val="Hyperlink"/>
+                <w:noProof/>
+              </w:rPr>
+              <w:t>Kết luận</w:t>
+            </w:r>
+            <w:r>
+              <w:rPr>
+                <w:noProof/>
+                <w:webHidden/>
+              </w:rPr>
+              <w:tab/>
+            </w:r>
+            <w:r>
+              <w:rPr>
+                <w:noProof/>
+                <w:webHidden/>
+              </w:rPr>
+              <w:fldChar w:fldCharType="begin"/>
+            </w:r>
+            <w:r>
+              <w:rPr>
+                <w:noProof/>
+                <w:webHidden/>
+              </w:rPr>
+              <w:instrText xml:space="preserve"> PAGEREF _Toc12048025 \h </w:instrText>
+            </w:r>
+            <w:r>
+              <w:rPr>
+                <w:noProof/>
+                <w:webHidden/>
+              </w:rPr>
+            </w:r>
+            <w:r>
+              <w:rPr>
+                <w:noProof/>
+                <w:webHidden/>
+              </w:rPr>
+              <w:fldChar w:fldCharType="separate"/>
+            </w:r>
+            <w:r>
+              <w:rPr>
+                <w:noProof/>
+                <w:webHidden/>
+              </w:rPr>
+              <w:t>15</w:t>
+            </w:r>
+            <w:r>
+              <w:rPr>
+                <w:noProof/>
+                <w:webHidden/>
+              </w:rPr>
+              <w:fldChar w:fldCharType="end"/>
+            </w:r>
+          </w:hyperlink>
+        </w:p>
+        <w:p>
+          <w:pPr>
+            <w:pStyle w:val="TOC2"/>
+            <w:tabs>
+              <w:tab w:val="left" w:pos="880"/>
+              <w:tab w:val="right" w:leader="dot" w:pos="9064"/>
+            </w:tabs>
+            <w:rPr>
+              <w:rFonts w:asciiTheme="minorHAnsi" w:hAnsiTheme="minorHAnsi"/>
+              <w:noProof/>
+              <w:sz w:val="22"/>
+            </w:rPr>
+          </w:pPr>
+          <w:hyperlink w:anchor="_Toc12048026" w:history="1">
+            <w:r>
+              <w:rPr>
+                <w:rStyle w:val="Hyperlink"/>
+                <w:noProof/>
+              </w:rPr>
+              <w:t>4.2.</w:t>
+            </w:r>
+            <w:r>
+              <w:rPr>
+                <w:rFonts w:asciiTheme="minorHAnsi" w:hAnsiTheme="minorHAnsi"/>
+                <w:noProof/>
+                <w:sz w:val="22"/>
+              </w:rPr>
+              <w:tab/>
+            </w:r>
+            <w:r>
+              <w:rPr>
+                <w:rStyle w:val="Hyperlink"/>
+                <w:noProof/>
+              </w:rPr>
+              <w:t>Kiến nghị</w:t>
+            </w:r>
+            <w:r>
+              <w:rPr>
+                <w:noProof/>
+                <w:webHidden/>
+              </w:rPr>
+              <w:tab/>
+            </w:r>
+            <w:r>
+              <w:rPr>
+                <w:noProof/>
+                <w:webHidden/>
+              </w:rPr>
+              <w:fldChar w:fldCharType="begin"/>
+            </w:r>
+            <w:r>
+              <w:rPr>
+                <w:noProof/>
+                <w:webHidden/>
+              </w:rPr>
+              <w:instrText xml:space="preserve"> PAGEREF _Toc12048026 \h </w:instrText>
+            </w:r>
+            <w:r>
+              <w:rPr>
+                <w:noProof/>
+                <w:webHidden/>
+              </w:rPr>
+            </w:r>
+            <w:r>
+              <w:rPr>
+                <w:noProof/>
+                <w:webHidden/>
+              </w:rPr>
+              <w:fldChar w:fldCharType="separate"/>
+            </w:r>
+            <w:r>
+              <w:rPr>
+                <w:noProof/>
+                <w:webHidden/>
+              </w:rPr>
+              <w:t>15</w:t>
+            </w:r>
+            <w:r>
+              <w:rPr>
+                <w:noProof/>
+                <w:webHidden/>
               </w:rPr>
               <w:fldChar w:fldCharType="end"/>
             </w:r>
@@ -2089,21 +3232,34 @@
     </w:p>
     <w:p>
       <w:pPr>
-        <w:rPr>
-          <w:b/>
-          <w:color w:val="000000" w:themeColor="text1"/>
-          <w:sz w:val="28"/>
-        </w:rPr>
-      </w:pPr>
-      <w:r>
-        <w:rPr>
-          <w:b/>
-          <w:color w:val="000000" w:themeColor="text1"/>
-          <w:sz w:val="28"/>
-        </w:rPr>
+        <w:pStyle w:val="Heading1"/>
+        <w:numPr>
+          <w:ilvl w:val="0"/>
+          <w:numId w:val="0"/>
+        </w:numPr>
+        <w:sectPr>
+          <w:pgSz w:w="11909" w:h="16834" w:code="9"/>
+          <w:pgMar w:top="1701" w:right="1134" w:bottom="1418" w:left="1701" w:header="720" w:footer="720" w:gutter="0"/>
+          <w:pgNumType w:start="1"/>
+          <w:cols w:space="720"/>
+          <w:docGrid w:linePitch="360"/>
+        </w:sectPr>
+      </w:pPr>
+    </w:p>
+    <w:p>
+      <w:pPr>
+        <w:pStyle w:val="Heading1"/>
+        <w:numPr>
+          <w:ilvl w:val="0"/>
+          <w:numId w:val="0"/>
+        </w:numPr>
+      </w:pPr>
+      <w:bookmarkStart w:id="0" w:name="_Toc12047995"/>
+      <w:r>
         <w:lastRenderedPageBreak/>
         <w:t>I. DANH MỤC CÁC TỪ VIẾT TẮT</w:t>
       </w:r>
+      <w:bookmarkEnd w:id="0"/>
     </w:p>
     <w:p>
       <w:pPr>
@@ -2141,41 +3297,31 @@
     </w:p>
     <w:p>
       <w:pPr>
-        <w:rPr>
-          <w:b/>
-          <w:color w:val="000000" w:themeColor="text1"/>
-          <w:sz w:val="28"/>
-          <w:lang w:val="vi-VN"/>
-        </w:rPr>
-      </w:pPr>
-      <w:r>
-        <w:rPr>
-          <w:b/>
-          <w:color w:val="000000" w:themeColor="text1"/>
-          <w:sz w:val="28"/>
-          <w:lang w:val="vi-VN"/>
-        </w:rPr>
+        <w:pStyle w:val="Heading1"/>
+        <w:numPr>
+          <w:ilvl w:val="0"/>
+          <w:numId w:val="0"/>
+        </w:numPr>
+      </w:pPr>
+      <w:bookmarkStart w:id="1" w:name="_Toc12047996"/>
+      <w:r>
         <w:t>II. DANH MỤC CÁC BẢNG</w:t>
       </w:r>
-    </w:p>
-    <w:p>
-      <w:pPr>
-        <w:rPr>
-          <w:b/>
-          <w:color w:val="000000" w:themeColor="text1"/>
-          <w:sz w:val="28"/>
-          <w:lang w:val="vi-VN"/>
-        </w:rPr>
-      </w:pPr>
-      <w:r>
-        <w:rPr>
-          <w:b/>
-          <w:color w:val="000000" w:themeColor="text1"/>
-          <w:sz w:val="28"/>
-          <w:lang w:val="vi-VN"/>
-        </w:rPr>
+      <w:bookmarkEnd w:id="1"/>
+    </w:p>
+    <w:p>
+      <w:pPr>
+        <w:pStyle w:val="Heading1"/>
+        <w:numPr>
+          <w:ilvl w:val="0"/>
+          <w:numId w:val="0"/>
+        </w:numPr>
+      </w:pPr>
+      <w:bookmarkStart w:id="2" w:name="_Toc12047997"/>
+      <w:r>
         <w:t>III. DANH MỤC CÁC BIỂU ĐỒ, ĐỒ THỊ, HÌNH ẢNH</w:t>
       </w:r>
+      <w:bookmarkEnd w:id="2"/>
     </w:p>
     <w:p>
       <w:pPr>
@@ -2185,6 +3331,7 @@
         </w:tabs>
         <w:rPr>
           <w:noProof/>
+          <w:color w:val="000000" w:themeColor="text1"/>
         </w:rPr>
       </w:pPr>
       <w:r>
@@ -2216,6 +3363,7 @@
           <w:rPr>
             <w:rStyle w:val="Hyperlink"/>
             <w:noProof/>
+            <w:color w:val="000000" w:themeColor="text1"/>
           </w:rPr>
           <w:t>Hình 2.1 Chức năng chung</w:t>
         </w:r>
@@ -2223,6 +3371,7 @@
           <w:rPr>
             <w:noProof/>
             <w:webHidden/>
+            <w:color w:val="000000" w:themeColor="text1"/>
           </w:rPr>
           <w:tab/>
         </w:r>
@@ -2230,6 +3379,7 @@
           <w:rPr>
             <w:noProof/>
             <w:webHidden/>
+            <w:color w:val="000000" w:themeColor="text1"/>
           </w:rPr>
           <w:fldChar w:fldCharType="begin"/>
         </w:r>
@@ -2237,6 +3387,7 @@
           <w:rPr>
             <w:noProof/>
             <w:webHidden/>
+            <w:color w:val="000000" w:themeColor="text1"/>
           </w:rPr>
           <w:instrText xml:space="preserve"> PAGEREF _Toc11881217 \h </w:instrText>
         </w:r>
@@ -2244,12 +3395,14 @@
           <w:rPr>
             <w:noProof/>
             <w:webHidden/>
+            <w:color w:val="000000" w:themeColor="text1"/>
           </w:rPr>
         </w:r>
         <w:r>
           <w:rPr>
             <w:noProof/>
             <w:webHidden/>
+            <w:color w:val="000000" w:themeColor="text1"/>
           </w:rPr>
           <w:fldChar w:fldCharType="separate"/>
         </w:r>
@@ -2257,6 +3410,7 @@
           <w:rPr>
             <w:noProof/>
             <w:webHidden/>
+            <w:color w:val="000000" w:themeColor="text1"/>
           </w:rPr>
           <w:t>14</w:t>
         </w:r>
@@ -2264,6 +3418,7 @@
           <w:rPr>
             <w:noProof/>
             <w:webHidden/>
+            <w:color w:val="000000" w:themeColor="text1"/>
           </w:rPr>
           <w:fldChar w:fldCharType="end"/>
         </w:r>
@@ -2277,6 +3432,7 @@
         </w:tabs>
         <w:rPr>
           <w:noProof/>
+          <w:color w:val="000000" w:themeColor="text1"/>
         </w:rPr>
       </w:pPr>
       <w:hyperlink w:anchor="_Toc11881218" w:history="1">
@@ -2284,6 +3440,7 @@
           <w:rPr>
             <w:rStyle w:val="Hyperlink"/>
             <w:noProof/>
+            <w:color w:val="000000" w:themeColor="text1"/>
           </w:rPr>
           <w:t>Hình 2.2 Chức năng đặt hàng</w:t>
         </w:r>
@@ -2291,6 +3448,7 @@
           <w:rPr>
             <w:noProof/>
             <w:webHidden/>
+            <w:color w:val="000000" w:themeColor="text1"/>
           </w:rPr>
           <w:tab/>
         </w:r>
@@ -2298,6 +3456,7 @@
           <w:rPr>
             <w:noProof/>
             <w:webHidden/>
+            <w:color w:val="000000" w:themeColor="text1"/>
           </w:rPr>
           <w:fldChar w:fldCharType="begin"/>
         </w:r>
@@ -2305,6 +3464,7 @@
           <w:rPr>
             <w:noProof/>
             <w:webHidden/>
+            <w:color w:val="000000" w:themeColor="text1"/>
           </w:rPr>
           <w:instrText xml:space="preserve"> PAGEREF _Toc11881218 \h </w:instrText>
         </w:r>
@@ -2312,12 +3472,14 @@
           <w:rPr>
             <w:noProof/>
             <w:webHidden/>
+            <w:color w:val="000000" w:themeColor="text1"/>
           </w:rPr>
         </w:r>
         <w:r>
           <w:rPr>
             <w:noProof/>
             <w:webHidden/>
+            <w:color w:val="000000" w:themeColor="text1"/>
           </w:rPr>
           <w:fldChar w:fldCharType="separate"/>
         </w:r>
@@ -2325,6 +3487,7 @@
           <w:rPr>
             <w:noProof/>
             <w:webHidden/>
+            <w:color w:val="000000" w:themeColor="text1"/>
           </w:rPr>
           <w:t>15</w:t>
         </w:r>
@@ -2332,6 +3495,7 @@
           <w:rPr>
             <w:noProof/>
             <w:webHidden/>
+            <w:color w:val="000000" w:themeColor="text1"/>
           </w:rPr>
           <w:fldChar w:fldCharType="end"/>
         </w:r>
@@ -2345,6 +3509,7 @@
         </w:tabs>
         <w:rPr>
           <w:noProof/>
+          <w:color w:val="000000" w:themeColor="text1"/>
         </w:rPr>
       </w:pPr>
       <w:hyperlink w:anchor="_Toc11881219" w:history="1">
@@ -2352,6 +3517,7 @@
           <w:rPr>
             <w:rStyle w:val="Hyperlink"/>
             <w:noProof/>
+            <w:color w:val="000000" w:themeColor="text1"/>
           </w:rPr>
           <w:t>Hình 2.3 Chức năng xem thông tin cá nhân</w:t>
         </w:r>
@@ -2359,6 +3525,7 @@
           <w:rPr>
             <w:noProof/>
             <w:webHidden/>
+            <w:color w:val="000000" w:themeColor="text1"/>
           </w:rPr>
           <w:tab/>
         </w:r>
@@ -2366,6 +3533,7 @@
           <w:rPr>
             <w:noProof/>
             <w:webHidden/>
+            <w:color w:val="000000" w:themeColor="text1"/>
           </w:rPr>
           <w:fldChar w:fldCharType="begin"/>
         </w:r>
@@ -2373,6 +3541,7 @@
           <w:rPr>
             <w:noProof/>
             <w:webHidden/>
+            <w:color w:val="000000" w:themeColor="text1"/>
           </w:rPr>
           <w:instrText xml:space="preserve"> PAGEREF _Toc11881219 \h </w:instrText>
         </w:r>
@@ -2380,12 +3549,14 @@
           <w:rPr>
             <w:noProof/>
             <w:webHidden/>
+            <w:color w:val="000000" w:themeColor="text1"/>
           </w:rPr>
         </w:r>
         <w:r>
           <w:rPr>
             <w:noProof/>
             <w:webHidden/>
+            <w:color w:val="000000" w:themeColor="text1"/>
           </w:rPr>
           <w:fldChar w:fldCharType="separate"/>
         </w:r>
@@ -2393,6 +3564,7 @@
           <w:rPr>
             <w:noProof/>
             <w:webHidden/>
+            <w:color w:val="000000" w:themeColor="text1"/>
           </w:rPr>
           <w:t>16</w:t>
         </w:r>
@@ -2400,6 +3572,7 @@
           <w:rPr>
             <w:noProof/>
             <w:webHidden/>
+            <w:color w:val="000000" w:themeColor="text1"/>
           </w:rPr>
           <w:fldChar w:fldCharType="end"/>
         </w:r>
@@ -2413,6 +3586,7 @@
         </w:tabs>
         <w:rPr>
           <w:noProof/>
+          <w:color w:val="000000" w:themeColor="text1"/>
         </w:rPr>
       </w:pPr>
       <w:hyperlink w:anchor="_Toc11881220" w:history="1">
@@ -2420,6 +3594,7 @@
           <w:rPr>
             <w:rStyle w:val="Hyperlink"/>
             <w:noProof/>
+            <w:color w:val="000000" w:themeColor="text1"/>
           </w:rPr>
           <w:t>Hình 2.4 Chức năng xem danh sách đơn hàng</w:t>
         </w:r>
@@ -2427,6 +3602,7 @@
           <w:rPr>
             <w:noProof/>
             <w:webHidden/>
+            <w:color w:val="000000" w:themeColor="text1"/>
           </w:rPr>
           <w:tab/>
         </w:r>
@@ -2434,6 +3610,7 @@
           <w:rPr>
             <w:noProof/>
             <w:webHidden/>
+            <w:color w:val="000000" w:themeColor="text1"/>
           </w:rPr>
           <w:fldChar w:fldCharType="begin"/>
         </w:r>
@@ -2441,6 +3618,7 @@
           <w:rPr>
             <w:noProof/>
             <w:webHidden/>
+            <w:color w:val="000000" w:themeColor="text1"/>
           </w:rPr>
           <w:instrText xml:space="preserve"> PAGEREF _Toc11881220 \h </w:instrText>
         </w:r>
@@ -2448,12 +3626,14 @@
           <w:rPr>
             <w:noProof/>
             <w:webHidden/>
+            <w:color w:val="000000" w:themeColor="text1"/>
           </w:rPr>
         </w:r>
         <w:r>
           <w:rPr>
             <w:noProof/>
             <w:webHidden/>
+            <w:color w:val="000000" w:themeColor="text1"/>
           </w:rPr>
           <w:fldChar w:fldCharType="separate"/>
         </w:r>
@@ -2461,6 +3641,7 @@
           <w:rPr>
             <w:noProof/>
             <w:webHidden/>
+            <w:color w:val="000000" w:themeColor="text1"/>
           </w:rPr>
           <w:t>17</w:t>
         </w:r>
@@ -2468,6 +3649,7 @@
           <w:rPr>
             <w:noProof/>
             <w:webHidden/>
+            <w:color w:val="000000" w:themeColor="text1"/>
           </w:rPr>
           <w:fldChar w:fldCharType="end"/>
         </w:r>
@@ -2481,6 +3663,7 @@
         </w:tabs>
         <w:rPr>
           <w:noProof/>
+          <w:color w:val="000000" w:themeColor="text1"/>
         </w:rPr>
       </w:pPr>
       <w:hyperlink w:anchor="_Toc11881221" w:history="1">
@@ -2488,6 +3671,7 @@
           <w:rPr>
             <w:rStyle w:val="Hyperlink"/>
             <w:noProof/>
+            <w:color w:val="000000" w:themeColor="text1"/>
           </w:rPr>
           <w:t>Hình 2.5 Chức năng quản lí sách của người bán</w:t>
         </w:r>
@@ -2495,6 +3679,7 @@
           <w:rPr>
             <w:noProof/>
             <w:webHidden/>
+            <w:color w:val="000000" w:themeColor="text1"/>
           </w:rPr>
           <w:tab/>
         </w:r>
@@ -2502,6 +3687,7 @@
           <w:rPr>
             <w:noProof/>
             <w:webHidden/>
+            <w:color w:val="000000" w:themeColor="text1"/>
           </w:rPr>
           <w:fldChar w:fldCharType="begin"/>
         </w:r>
@@ -2509,6 +3695,7 @@
           <w:rPr>
             <w:noProof/>
             <w:webHidden/>
+            <w:color w:val="000000" w:themeColor="text1"/>
           </w:rPr>
           <w:instrText xml:space="preserve"> PAGEREF _Toc11881221 \h </w:instrText>
         </w:r>
@@ -2516,12 +3703,14 @@
           <w:rPr>
             <w:noProof/>
             <w:webHidden/>
+            <w:color w:val="000000" w:themeColor="text1"/>
           </w:rPr>
         </w:r>
         <w:r>
           <w:rPr>
             <w:noProof/>
             <w:webHidden/>
+            <w:color w:val="000000" w:themeColor="text1"/>
           </w:rPr>
           <w:fldChar w:fldCharType="separate"/>
         </w:r>
@@ -2529,6 +3718,7 @@
           <w:rPr>
             <w:noProof/>
             <w:webHidden/>
+            <w:color w:val="000000" w:themeColor="text1"/>
           </w:rPr>
           <w:t>18</w:t>
         </w:r>
@@ -2536,6 +3726,7 @@
           <w:rPr>
             <w:noProof/>
             <w:webHidden/>
+            <w:color w:val="000000" w:themeColor="text1"/>
           </w:rPr>
           <w:fldChar w:fldCharType="end"/>
         </w:r>
@@ -2549,6 +3740,7 @@
         </w:tabs>
         <w:rPr>
           <w:noProof/>
+          <w:color w:val="000000" w:themeColor="text1"/>
         </w:rPr>
       </w:pPr>
       <w:hyperlink w:anchor="_Toc11881222" w:history="1">
@@ -2556,6 +3748,7 @@
           <w:rPr>
             <w:rStyle w:val="Hyperlink"/>
             <w:noProof/>
+            <w:color w:val="000000" w:themeColor="text1"/>
           </w:rPr>
           <w:t>Hình 2.6 Chức năng duyệt đơn hàng</w:t>
         </w:r>
@@ -2563,6 +3756,7 @@
           <w:rPr>
             <w:noProof/>
             <w:webHidden/>
+            <w:color w:val="000000" w:themeColor="text1"/>
           </w:rPr>
           <w:tab/>
         </w:r>
@@ -2570,6 +3764,7 @@
           <w:rPr>
             <w:noProof/>
             <w:webHidden/>
+            <w:color w:val="000000" w:themeColor="text1"/>
           </w:rPr>
           <w:fldChar w:fldCharType="begin"/>
         </w:r>
@@ -2577,6 +3772,7 @@
           <w:rPr>
             <w:noProof/>
             <w:webHidden/>
+            <w:color w:val="000000" w:themeColor="text1"/>
           </w:rPr>
           <w:instrText xml:space="preserve"> PAGEREF _Toc11881222 \h </w:instrText>
         </w:r>
@@ -2584,12 +3780,14 @@
           <w:rPr>
             <w:noProof/>
             <w:webHidden/>
+            <w:color w:val="000000" w:themeColor="text1"/>
           </w:rPr>
         </w:r>
         <w:r>
           <w:rPr>
             <w:noProof/>
             <w:webHidden/>
+            <w:color w:val="000000" w:themeColor="text1"/>
           </w:rPr>
           <w:fldChar w:fldCharType="separate"/>
         </w:r>
@@ -2597,6 +3795,7 @@
           <w:rPr>
             <w:noProof/>
             <w:webHidden/>
+            <w:color w:val="000000" w:themeColor="text1"/>
           </w:rPr>
           <w:t>19</w:t>
         </w:r>
@@ -2604,6 +3803,7 @@
           <w:rPr>
             <w:noProof/>
             <w:webHidden/>
+            <w:color w:val="000000" w:themeColor="text1"/>
           </w:rPr>
           <w:fldChar w:fldCharType="end"/>
         </w:r>
@@ -2617,6 +3817,7 @@
         </w:tabs>
         <w:rPr>
           <w:noProof/>
+          <w:color w:val="000000" w:themeColor="text1"/>
         </w:rPr>
       </w:pPr>
       <w:hyperlink w:anchor="_Toc11881223" w:history="1">
@@ -2624,6 +3825,7 @@
           <w:rPr>
             <w:rStyle w:val="Hyperlink"/>
             <w:noProof/>
+            <w:color w:val="000000" w:themeColor="text1"/>
           </w:rPr>
           <w:t>Hình 2.7 Chức năng quản lí thông tin cá nhân người bán</w:t>
         </w:r>
@@ -2631,6 +3833,7 @@
           <w:rPr>
             <w:noProof/>
             <w:webHidden/>
+            <w:color w:val="000000" w:themeColor="text1"/>
           </w:rPr>
           <w:tab/>
         </w:r>
@@ -2638,6 +3841,7 @@
           <w:rPr>
             <w:noProof/>
             <w:webHidden/>
+            <w:color w:val="000000" w:themeColor="text1"/>
           </w:rPr>
           <w:fldChar w:fldCharType="begin"/>
         </w:r>
@@ -2645,6 +3849,7 @@
           <w:rPr>
             <w:noProof/>
             <w:webHidden/>
+            <w:color w:val="000000" w:themeColor="text1"/>
           </w:rPr>
           <w:instrText xml:space="preserve"> PAGEREF _Toc11881223 \h </w:instrText>
         </w:r>
@@ -2652,12 +3857,14 @@
           <w:rPr>
             <w:noProof/>
             <w:webHidden/>
+            <w:color w:val="000000" w:themeColor="text1"/>
           </w:rPr>
         </w:r>
         <w:r>
           <w:rPr>
             <w:noProof/>
             <w:webHidden/>
+            <w:color w:val="000000" w:themeColor="text1"/>
           </w:rPr>
           <w:fldChar w:fldCharType="separate"/>
         </w:r>
@@ -2665,6 +3872,7 @@
           <w:rPr>
             <w:noProof/>
             <w:webHidden/>
+            <w:color w:val="000000" w:themeColor="text1"/>
           </w:rPr>
           <w:t>20</w:t>
         </w:r>
@@ -2672,6 +3880,7 @@
           <w:rPr>
             <w:noProof/>
             <w:webHidden/>
+            <w:color w:val="000000" w:themeColor="text1"/>
           </w:rPr>
           <w:fldChar w:fldCharType="end"/>
         </w:r>
@@ -2685,6 +3894,7 @@
         </w:tabs>
         <w:rPr>
           <w:noProof/>
+          <w:color w:val="000000" w:themeColor="text1"/>
         </w:rPr>
       </w:pPr>
       <w:hyperlink w:anchor="_Toc11881224" w:history="1">
@@ -2692,6 +3902,7 @@
           <w:rPr>
             <w:rStyle w:val="Hyperlink"/>
             <w:noProof/>
+            <w:color w:val="000000" w:themeColor="text1"/>
           </w:rPr>
           <w:t>Hình 2.8 Chức năng xem danh sách đơn hàng</w:t>
         </w:r>
@@ -2699,6 +3910,7 @@
           <w:rPr>
             <w:noProof/>
             <w:webHidden/>
+            <w:color w:val="000000" w:themeColor="text1"/>
           </w:rPr>
           <w:tab/>
         </w:r>
@@ -2706,6 +3918,7 @@
           <w:rPr>
             <w:noProof/>
             <w:webHidden/>
+            <w:color w:val="000000" w:themeColor="text1"/>
           </w:rPr>
           <w:fldChar w:fldCharType="begin"/>
         </w:r>
@@ -2713,6 +3926,7 @@
           <w:rPr>
             <w:noProof/>
             <w:webHidden/>
+            <w:color w:val="000000" w:themeColor="text1"/>
           </w:rPr>
           <w:instrText xml:space="preserve"> PAGEREF _Toc11881224 \h </w:instrText>
         </w:r>
@@ -2720,12 +3934,14 @@
           <w:rPr>
             <w:noProof/>
             <w:webHidden/>
+            <w:color w:val="000000" w:themeColor="text1"/>
           </w:rPr>
         </w:r>
         <w:r>
           <w:rPr>
             <w:noProof/>
             <w:webHidden/>
+            <w:color w:val="000000" w:themeColor="text1"/>
           </w:rPr>
           <w:fldChar w:fldCharType="separate"/>
         </w:r>
@@ -2733,6 +3949,7 @@
           <w:rPr>
             <w:noProof/>
             <w:webHidden/>
+            <w:color w:val="000000" w:themeColor="text1"/>
           </w:rPr>
           <w:t>21</w:t>
         </w:r>
@@ -2740,6 +3957,7 @@
           <w:rPr>
             <w:noProof/>
             <w:webHidden/>
+            <w:color w:val="000000" w:themeColor="text1"/>
           </w:rPr>
           <w:fldChar w:fldCharType="end"/>
         </w:r>
@@ -2753,6 +3971,7 @@
         </w:tabs>
         <w:rPr>
           <w:noProof/>
+          <w:color w:val="000000" w:themeColor="text1"/>
         </w:rPr>
       </w:pPr>
       <w:hyperlink w:anchor="_Toc11881225" w:history="1">
@@ -2760,6 +3979,7 @@
           <w:rPr>
             <w:rStyle w:val="Hyperlink"/>
             <w:noProof/>
+            <w:color w:val="000000" w:themeColor="text1"/>
           </w:rPr>
           <w:t>Hình 2.9 Chức năng quản lí sách admin</w:t>
         </w:r>
@@ -2767,6 +3987,7 @@
           <w:rPr>
             <w:noProof/>
             <w:webHidden/>
+            <w:color w:val="000000" w:themeColor="text1"/>
           </w:rPr>
           <w:tab/>
         </w:r>
@@ -2774,6 +3995,7 @@
           <w:rPr>
             <w:noProof/>
             <w:webHidden/>
+            <w:color w:val="000000" w:themeColor="text1"/>
           </w:rPr>
           <w:fldChar w:fldCharType="begin"/>
         </w:r>
@@ -2781,6 +4003,7 @@
           <w:rPr>
             <w:noProof/>
             <w:webHidden/>
+            <w:color w:val="000000" w:themeColor="text1"/>
           </w:rPr>
           <w:instrText xml:space="preserve"> PAGEREF _Toc11881225 \h </w:instrText>
         </w:r>
@@ -2788,12 +4011,14 @@
           <w:rPr>
             <w:noProof/>
             <w:webHidden/>
+            <w:color w:val="000000" w:themeColor="text1"/>
           </w:rPr>
         </w:r>
         <w:r>
           <w:rPr>
             <w:noProof/>
             <w:webHidden/>
+            <w:color w:val="000000" w:themeColor="text1"/>
           </w:rPr>
           <w:fldChar w:fldCharType="separate"/>
         </w:r>
@@ -2801,6 +4026,7 @@
           <w:rPr>
             <w:noProof/>
             <w:webHidden/>
+            <w:color w:val="000000" w:themeColor="text1"/>
           </w:rPr>
           <w:t>22</w:t>
         </w:r>
@@ -2808,6 +4034,7 @@
           <w:rPr>
             <w:noProof/>
             <w:webHidden/>
+            <w:color w:val="000000" w:themeColor="text1"/>
           </w:rPr>
           <w:fldChar w:fldCharType="end"/>
         </w:r>
@@ -2821,6 +4048,7 @@
         </w:tabs>
         <w:rPr>
           <w:noProof/>
+          <w:color w:val="000000" w:themeColor="text1"/>
         </w:rPr>
       </w:pPr>
       <w:hyperlink w:anchor="_Toc11881226" w:history="1">
@@ -2828,6 +4056,7 @@
           <w:rPr>
             <w:rStyle w:val="Hyperlink"/>
             <w:noProof/>
+            <w:color w:val="000000" w:themeColor="text1"/>
           </w:rPr>
           <w:t>Hình 2.10 Chức năng quản lí khách hàng</w:t>
         </w:r>
@@ -2835,6 +4064,7 @@
           <w:rPr>
             <w:noProof/>
             <w:webHidden/>
+            <w:color w:val="000000" w:themeColor="text1"/>
           </w:rPr>
           <w:tab/>
         </w:r>
@@ -2842,6 +4072,7 @@
           <w:rPr>
             <w:noProof/>
             <w:webHidden/>
+            <w:color w:val="000000" w:themeColor="text1"/>
           </w:rPr>
           <w:fldChar w:fldCharType="begin"/>
         </w:r>
@@ -2849,6 +4080,7 @@
           <w:rPr>
             <w:noProof/>
             <w:webHidden/>
+            <w:color w:val="000000" w:themeColor="text1"/>
           </w:rPr>
           <w:instrText xml:space="preserve"> PAGEREF _Toc11881226 \h </w:instrText>
         </w:r>
@@ -2856,12 +4088,14 @@
           <w:rPr>
             <w:noProof/>
             <w:webHidden/>
+            <w:color w:val="000000" w:themeColor="text1"/>
           </w:rPr>
         </w:r>
         <w:r>
           <w:rPr>
             <w:noProof/>
             <w:webHidden/>
+            <w:color w:val="000000" w:themeColor="text1"/>
           </w:rPr>
           <w:fldChar w:fldCharType="separate"/>
         </w:r>
@@ -2869,6 +4103,7 @@
           <w:rPr>
             <w:noProof/>
             <w:webHidden/>
+            <w:color w:val="000000" w:themeColor="text1"/>
           </w:rPr>
           <w:t>23</w:t>
         </w:r>
@@ -2876,6 +4111,7 @@
           <w:rPr>
             <w:noProof/>
             <w:webHidden/>
+            <w:color w:val="000000" w:themeColor="text1"/>
           </w:rPr>
           <w:fldChar w:fldCharType="end"/>
         </w:r>
@@ -2889,6 +4125,7 @@
         </w:tabs>
         <w:rPr>
           <w:noProof/>
+          <w:color w:val="000000" w:themeColor="text1"/>
         </w:rPr>
       </w:pPr>
       <w:hyperlink w:anchor="_Toc11881227" w:history="1">
@@ -2896,6 +4133,7 @@
           <w:rPr>
             <w:rStyle w:val="Hyperlink"/>
             <w:noProof/>
+            <w:color w:val="000000" w:themeColor="text1"/>
           </w:rPr>
           <w:t>Hình 2.11 Chức năng quản lí người bán</w:t>
         </w:r>
@@ -2903,6 +4141,7 @@
           <w:rPr>
             <w:noProof/>
             <w:webHidden/>
+            <w:color w:val="000000" w:themeColor="text1"/>
           </w:rPr>
           <w:tab/>
         </w:r>
@@ -2910,6 +4149,7 @@
           <w:rPr>
             <w:noProof/>
             <w:webHidden/>
+            <w:color w:val="000000" w:themeColor="text1"/>
           </w:rPr>
           <w:fldChar w:fldCharType="begin"/>
         </w:r>
@@ -2917,6 +4157,7 @@
           <w:rPr>
             <w:noProof/>
             <w:webHidden/>
+            <w:color w:val="000000" w:themeColor="text1"/>
           </w:rPr>
           <w:instrText xml:space="preserve"> PAGEREF _Toc11881227 \h </w:instrText>
         </w:r>
@@ -2924,12 +4165,14 @@
           <w:rPr>
             <w:noProof/>
             <w:webHidden/>
+            <w:color w:val="000000" w:themeColor="text1"/>
           </w:rPr>
         </w:r>
         <w:r>
           <w:rPr>
             <w:noProof/>
             <w:webHidden/>
+            <w:color w:val="000000" w:themeColor="text1"/>
           </w:rPr>
           <w:fldChar w:fldCharType="separate"/>
         </w:r>
@@ -2937,6 +4180,7 @@
           <w:rPr>
             <w:noProof/>
             <w:webHidden/>
+            <w:color w:val="000000" w:themeColor="text1"/>
           </w:rPr>
           <w:t>24</w:t>
         </w:r>
@@ -2944,6 +4188,7 @@
           <w:rPr>
             <w:noProof/>
             <w:webHidden/>
+            <w:color w:val="000000" w:themeColor="text1"/>
           </w:rPr>
           <w:fldChar w:fldCharType="end"/>
         </w:r>
@@ -2957,6 +4202,7 @@
         </w:tabs>
         <w:rPr>
           <w:noProof/>
+          <w:color w:val="000000" w:themeColor="text1"/>
         </w:rPr>
       </w:pPr>
       <w:hyperlink w:anchor="_Toc11881228" w:history="1">
@@ -2964,6 +4210,7 @@
           <w:rPr>
             <w:rStyle w:val="Hyperlink"/>
             <w:noProof/>
+            <w:color w:val="000000" w:themeColor="text1"/>
           </w:rPr>
           <w:t>Hình 2.12 Chức năng quản lí thể loại</w:t>
         </w:r>
@@ -2971,6 +4218,7 @@
           <w:rPr>
             <w:noProof/>
             <w:webHidden/>
+            <w:color w:val="000000" w:themeColor="text1"/>
           </w:rPr>
           <w:tab/>
         </w:r>
@@ -2978,6 +4226,7 @@
           <w:rPr>
             <w:noProof/>
             <w:webHidden/>
+            <w:color w:val="000000" w:themeColor="text1"/>
           </w:rPr>
           <w:fldChar w:fldCharType="begin"/>
         </w:r>
@@ -2985,6 +4234,7 @@
           <w:rPr>
             <w:noProof/>
             <w:webHidden/>
+            <w:color w:val="000000" w:themeColor="text1"/>
           </w:rPr>
           <w:instrText xml:space="preserve"> PAGEREF _Toc11881228 \h </w:instrText>
         </w:r>
@@ -2992,12 +4242,14 @@
           <w:rPr>
             <w:noProof/>
             <w:webHidden/>
+            <w:color w:val="000000" w:themeColor="text1"/>
           </w:rPr>
         </w:r>
         <w:r>
           <w:rPr>
             <w:noProof/>
             <w:webHidden/>
+            <w:color w:val="000000" w:themeColor="text1"/>
           </w:rPr>
           <w:fldChar w:fldCharType="separate"/>
         </w:r>
@@ -3005,6 +4257,7 @@
           <w:rPr>
             <w:noProof/>
             <w:webHidden/>
+            <w:color w:val="000000" w:themeColor="text1"/>
           </w:rPr>
           <w:t>25</w:t>
         </w:r>
@@ -3012,6 +4265,7 @@
           <w:rPr>
             <w:noProof/>
             <w:webHidden/>
+            <w:color w:val="000000" w:themeColor="text1"/>
           </w:rPr>
           <w:fldChar w:fldCharType="end"/>
         </w:r>
@@ -3025,6 +4279,7 @@
         </w:tabs>
         <w:rPr>
           <w:noProof/>
+          <w:color w:val="000000" w:themeColor="text1"/>
         </w:rPr>
       </w:pPr>
       <w:hyperlink w:anchor="_Toc11881229" w:history="1">
@@ -3032,6 +4287,7 @@
           <w:rPr>
             <w:rStyle w:val="Hyperlink"/>
             <w:noProof/>
+            <w:color w:val="000000" w:themeColor="text1"/>
           </w:rPr>
           <w:t>Hình 2.13 Chức năng quản lí nhà xuất bản</w:t>
         </w:r>
@@ -3039,6 +4295,7 @@
           <w:rPr>
             <w:noProof/>
             <w:webHidden/>
+            <w:color w:val="000000" w:themeColor="text1"/>
           </w:rPr>
           <w:tab/>
         </w:r>
@@ -3046,6 +4303,7 @@
           <w:rPr>
             <w:noProof/>
             <w:webHidden/>
+            <w:color w:val="000000" w:themeColor="text1"/>
           </w:rPr>
           <w:fldChar w:fldCharType="begin"/>
         </w:r>
@@ -3053,6 +4311,7 @@
           <w:rPr>
             <w:noProof/>
             <w:webHidden/>
+            <w:color w:val="000000" w:themeColor="text1"/>
           </w:rPr>
           <w:instrText xml:space="preserve"> PAGEREF _Toc11881229 \h </w:instrText>
         </w:r>
@@ -3060,12 +4319,14 @@
           <w:rPr>
             <w:noProof/>
             <w:webHidden/>
+            <w:color w:val="000000" w:themeColor="text1"/>
           </w:rPr>
         </w:r>
         <w:r>
           <w:rPr>
             <w:noProof/>
             <w:webHidden/>
+            <w:color w:val="000000" w:themeColor="text1"/>
           </w:rPr>
           <w:fldChar w:fldCharType="separate"/>
         </w:r>
@@ -3073,6 +4334,7 @@
           <w:rPr>
             <w:noProof/>
             <w:webHidden/>
+            <w:color w:val="000000" w:themeColor="text1"/>
           </w:rPr>
           <w:t>26</w:t>
         </w:r>
@@ -3080,6 +4342,7 @@
           <w:rPr>
             <w:noProof/>
             <w:webHidden/>
+            <w:color w:val="000000" w:themeColor="text1"/>
           </w:rPr>
           <w:fldChar w:fldCharType="end"/>
         </w:r>
@@ -3093,6 +4356,7 @@
         </w:tabs>
         <w:rPr>
           <w:noProof/>
+          <w:color w:val="000000" w:themeColor="text1"/>
         </w:rPr>
       </w:pPr>
       <w:hyperlink w:anchor="_Toc11881230" w:history="1">
@@ -3100,6 +4364,7 @@
           <w:rPr>
             <w:rStyle w:val="Hyperlink"/>
             <w:noProof/>
+            <w:color w:val="000000" w:themeColor="text1"/>
           </w:rPr>
           <w:t>Hình 2.14 Chức năng xem danh sách đơn hàng</w:t>
         </w:r>
@@ -3107,6 +4372,7 @@
           <w:rPr>
             <w:noProof/>
             <w:webHidden/>
+            <w:color w:val="000000" w:themeColor="text1"/>
           </w:rPr>
           <w:tab/>
         </w:r>
@@ -3114,6 +4380,7 @@
           <w:rPr>
             <w:noProof/>
             <w:webHidden/>
+            <w:color w:val="000000" w:themeColor="text1"/>
           </w:rPr>
           <w:fldChar w:fldCharType="begin"/>
         </w:r>
@@ -3121,6 +4388,7 @@
           <w:rPr>
             <w:noProof/>
             <w:webHidden/>
+            <w:color w:val="000000" w:themeColor="text1"/>
           </w:rPr>
           <w:instrText xml:space="preserve"> PAGEREF _Toc11881230 \h </w:instrText>
         </w:r>
@@ -3128,12 +4396,14 @@
           <w:rPr>
             <w:noProof/>
             <w:webHidden/>
+            <w:color w:val="000000" w:themeColor="text1"/>
           </w:rPr>
         </w:r>
         <w:r>
           <w:rPr>
             <w:noProof/>
             <w:webHidden/>
+            <w:color w:val="000000" w:themeColor="text1"/>
           </w:rPr>
           <w:fldChar w:fldCharType="separate"/>
         </w:r>
@@ -3141,6 +4411,7 @@
           <w:rPr>
             <w:noProof/>
             <w:webHidden/>
+            <w:color w:val="000000" w:themeColor="text1"/>
           </w:rPr>
           <w:t>27</w:t>
         </w:r>
@@ -3148,6 +4419,7 @@
           <w:rPr>
             <w:noProof/>
             <w:webHidden/>
+            <w:color w:val="000000" w:themeColor="text1"/>
           </w:rPr>
           <w:fldChar w:fldCharType="end"/>
         </w:r>
@@ -3170,6 +4442,7 @@
           <w:rPr>
             <w:rStyle w:val="Hyperlink"/>
             <w:noProof/>
+            <w:color w:val="000000" w:themeColor="text1"/>
           </w:rPr>
           <w:t>Hình 2.15 Chức năng thống kê</w:t>
         </w:r>
@@ -3177,6 +4450,7 @@
           <w:rPr>
             <w:noProof/>
             <w:webHidden/>
+            <w:color w:val="000000" w:themeColor="text1"/>
           </w:rPr>
           <w:tab/>
         </w:r>
@@ -3184,6 +4458,7 @@
           <w:rPr>
             <w:noProof/>
             <w:webHidden/>
+            <w:color w:val="000000" w:themeColor="text1"/>
           </w:rPr>
           <w:fldChar w:fldCharType="begin"/>
         </w:r>
@@ -3191,6 +4466,7 @@
           <w:rPr>
             <w:noProof/>
             <w:webHidden/>
+            <w:color w:val="000000" w:themeColor="text1"/>
           </w:rPr>
           <w:instrText xml:space="preserve"> PAGEREF _Toc11881231 \h </w:instrText>
         </w:r>
@@ -3198,12 +4474,14 @@
           <w:rPr>
             <w:noProof/>
             <w:webHidden/>
+            <w:color w:val="000000" w:themeColor="text1"/>
           </w:rPr>
         </w:r>
         <w:r>
           <w:rPr>
             <w:noProof/>
             <w:webHidden/>
+            <w:color w:val="000000" w:themeColor="text1"/>
           </w:rPr>
           <w:fldChar w:fldCharType="separate"/>
         </w:r>
@@ -3211,6 +4489,7 @@
           <w:rPr>
             <w:noProof/>
             <w:webHidden/>
+            <w:color w:val="000000" w:themeColor="text1"/>
           </w:rPr>
           <w:t>27</w:t>
         </w:r>
@@ -3218,6 +4497,7 @@
           <w:rPr>
             <w:noProof/>
             <w:webHidden/>
+            <w:color w:val="000000" w:themeColor="text1"/>
           </w:rPr>
           <w:fldChar w:fldCharType="end"/>
         </w:r>
@@ -3230,8 +4510,6 @@
         </w:rPr>
         <w:fldChar w:fldCharType="end"/>
       </w:r>
-      <w:bookmarkStart w:id="0" w:name="_GoBack"/>
-      <w:bookmarkEnd w:id="0"/>
     </w:p>
     <w:p>
       <w:pPr>
@@ -3250,18 +4528,19 @@
     </w:p>
     <w:p>
       <w:pPr>
+        <w:pStyle w:val="Heading1"/>
+        <w:numPr>
+          <w:ilvl w:val="0"/>
+          <w:numId w:val="0"/>
+        </w:numPr>
         <w:jc w:val="center"/>
         <w:rPr>
-          <w:b/>
-          <w:color w:val="000000" w:themeColor="text1"/>
           <w:sz w:val="28"/>
-          <w:lang w:val="vi-VN"/>
-        </w:rPr>
-      </w:pPr>
-      <w:r>
-        <w:rPr>
-          <w:b/>
-          <w:color w:val="000000" w:themeColor="text1"/>
+        </w:rPr>
+      </w:pPr>
+      <w:bookmarkStart w:id="3" w:name="_Toc12047998"/>
+      <w:r>
+        <w:rPr>
           <w:sz w:val="28"/>
         </w:rPr>
         <w:lastRenderedPageBreak/>
@@ -3269,48 +4548,35 @@
       </w:r>
       <w:r>
         <w:rPr>
-          <w:b/>
-          <w:color w:val="000000" w:themeColor="text1"/>
           <w:sz w:val="28"/>
-          <w:lang w:val="vi-VN"/>
         </w:rPr>
         <w:t xml:space="preserve"> </w:t>
       </w:r>
       <w:r>
         <w:rPr>
-          <w:b/>
-          <w:color w:val="000000" w:themeColor="text1"/>
           <w:sz w:val="28"/>
-          <w:lang w:val="vi-VN"/>
-        </w:rPr>
-        <w:t xml:space="preserve"> LỜI</w:t>
-      </w:r>
-      <w:r>
-        <w:rPr>
-          <w:b/>
-          <w:color w:val="000000" w:themeColor="text1"/>
+        </w:rPr>
+        <w:t>LỜI</w:t>
+      </w:r>
+      <w:r>
+        <w:rPr>
           <w:sz w:val="28"/>
-          <w:lang w:val="vi-VN"/>
         </w:rPr>
         <w:t xml:space="preserve"> </w:t>
       </w:r>
       <w:r>
         <w:rPr>
-          <w:b/>
-          <w:color w:val="000000" w:themeColor="text1"/>
           <w:sz w:val="28"/>
-          <w:lang w:val="vi-VN"/>
         </w:rPr>
         <w:t xml:space="preserve">MỞ ĐẦU </w:t>
       </w:r>
       <w:r>
         <w:rPr>
-          <w:b/>
-          <w:color w:val="000000" w:themeColor="text1"/>
           <w:sz w:val="28"/>
         </w:rPr>
         <w:sym w:font="Wingdings" w:char="F097"/>
       </w:r>
+      <w:bookmarkEnd w:id="3"/>
     </w:p>
     <w:p>
       <w:pPr>
@@ -3520,7 +4786,23 @@
           <w:szCs w:val="26"/>
           <w:lang w:val="vi-VN"/>
         </w:rPr>
-        <w:t>hông tin cũng như tác giả của các tài liệu mà em đã tham khảo.</w:t>
+        <w:t xml:space="preserve">hông tin cũng như </w:t>
+      </w:r>
+      <w:r>
+        <w:rPr>
+          <w:color w:val="000000" w:themeColor="text1"/>
+          <w:szCs w:val="26"/>
+          <w:lang w:val="vi-VN"/>
+        </w:rPr>
+        <w:t>các bạn sinh viên khác</w:t>
+      </w:r>
+      <w:r>
+        <w:rPr>
+          <w:color w:val="000000" w:themeColor="text1"/>
+          <w:szCs w:val="26"/>
+          <w:lang w:val="vi-VN"/>
+        </w:rPr>
+        <w:t>.</w:t>
       </w:r>
     </w:p>
     <w:p>
@@ -3660,24 +4942,27 @@
         <w:pStyle w:val="Heading1"/>
       </w:pPr>
       <w:r>
+        <w:rPr>
+          <w:szCs w:val="26"/>
+        </w:rPr>
         <w:br w:type="page"/>
       </w:r>
-      <w:bookmarkStart w:id="1" w:name="_Toc11745148"/>
+      <w:bookmarkStart w:id="4" w:name="_Toc12047999"/>
       <w:r>
         <w:lastRenderedPageBreak/>
         <w:t>TỔNG QUAN</w:t>
       </w:r>
-      <w:bookmarkEnd w:id="1"/>
+      <w:bookmarkEnd w:id="4"/>
     </w:p>
     <w:p>
       <w:pPr>
         <w:pStyle w:val="Heading2"/>
       </w:pPr>
-      <w:bookmarkStart w:id="2" w:name="_Toc11745149"/>
+      <w:bookmarkStart w:id="5" w:name="_Toc12048000"/>
       <w:r>
         <w:t>Tính cấp thiết của đề tài</w:t>
       </w:r>
-      <w:bookmarkEnd w:id="2"/>
+      <w:bookmarkEnd w:id="5"/>
     </w:p>
     <w:p>
       <w:pPr>
@@ -3842,7 +5127,7 @@
       <w:pPr>
         <w:pStyle w:val="Heading2"/>
       </w:pPr>
-      <w:bookmarkStart w:id="3" w:name="_Toc11745150"/>
+      <w:bookmarkStart w:id="6" w:name="_Toc12048001"/>
       <w:r>
         <w:t>Tình hình</w:t>
       </w:r>
@@ -3855,7 +5140,7 @@
       <w:r>
         <w:t>u đề tài</w:t>
       </w:r>
-      <w:bookmarkEnd w:id="3"/>
+      <w:bookmarkEnd w:id="6"/>
     </w:p>
     <w:p>
       <w:pPr>
@@ -3919,14 +5204,14 @@
       <w:pPr>
         <w:pStyle w:val="Heading2"/>
       </w:pPr>
-      <w:bookmarkStart w:id="4" w:name="_Toc11745151"/>
+      <w:bookmarkStart w:id="7" w:name="_Toc12048002"/>
       <w:r>
         <w:t>Mục đích nghiên cứu</w:t>
       </w:r>
       <w:r>
         <w:t xml:space="preserve"> đề tài</w:t>
       </w:r>
-      <w:bookmarkEnd w:id="4"/>
+      <w:bookmarkEnd w:id="7"/>
     </w:p>
     <w:p>
       <w:pPr>
@@ -3980,7 +5265,23 @@
           <w:lang w:val="vi-VN"/>
         </w:rPr>
         <w:tab/>
-        <w:t>Năm 2019 sẽ là một năm bùng nổ của các website TMĐT khi mà các website TMĐT sẽ áp dụng các công nghệ 4.0 vào các website của mình như chatbot, AI, công nghệ VR,... cùng với đó là các xu hướng phát triển mới cho website TMĐT: Bán hàng đa kênh (Multi-channelSelling), Bán hàng trực tiếp (Direct to Customer - D2C), Trải nghiệm khách hàng (Customer experience), Ứng dụng di động (Apps).</w:t>
+        <w:t>Năm 2019 sẽ là một năm bùng nổ của các website TMĐT khi mà các website TMĐT sẽ áp dụng các công nghệ 4.0 vào các website của mình như chatbot, AI, công nghệ</w:t>
+      </w:r>
+      <w:r>
+        <w:rPr>
+          <w:color w:val="000000" w:themeColor="text1"/>
+          <w:szCs w:val="26"/>
+          <w:lang w:val="vi-VN"/>
+        </w:rPr>
+        <w:t xml:space="preserve"> VR, </w:t>
+      </w:r>
+      <w:r>
+        <w:rPr>
+          <w:color w:val="000000" w:themeColor="text1"/>
+          <w:szCs w:val="26"/>
+          <w:lang w:val="vi-VN"/>
+        </w:rPr>
+        <w:t>cùng với đó là các xu hướng phát triển mới cho website TMĐT: Bán hàng đa kênh (Multi-channelSelling), Bán hàng trực tiếp (Direct to Customer - D2C), Trải nghiệm khách hàng (Customer experience), Ứng dụng di động (Apps).</w:t>
       </w:r>
     </w:p>
     <w:p>
@@ -4006,14 +5307,14 @@
       <w:pPr>
         <w:pStyle w:val="Heading2"/>
       </w:pPr>
-      <w:bookmarkStart w:id="5" w:name="_Toc11745152"/>
+      <w:bookmarkStart w:id="8" w:name="_Toc12048003"/>
       <w:r>
         <w:t>Nhiệm vụ nghiên cứu</w:t>
       </w:r>
       <w:r>
         <w:t xml:space="preserve"> đề tài</w:t>
       </w:r>
-      <w:bookmarkEnd w:id="5"/>
+      <w:bookmarkEnd w:id="8"/>
     </w:p>
     <w:p>
       <w:pPr>
@@ -4134,14 +5435,14 @@
       <w:pPr>
         <w:pStyle w:val="Heading2"/>
       </w:pPr>
-      <w:bookmarkStart w:id="6" w:name="_Toc11745153"/>
+      <w:bookmarkStart w:id="9" w:name="_Toc12048004"/>
       <w:r>
         <w:t>Phương pháp nghiên cứu</w:t>
       </w:r>
       <w:r>
         <w:t xml:space="preserve"> đề tài</w:t>
       </w:r>
-      <w:bookmarkEnd w:id="6"/>
+      <w:bookmarkEnd w:id="9"/>
     </w:p>
     <w:p>
       <w:pPr>
@@ -4363,14 +5664,14 @@
       <w:pPr>
         <w:pStyle w:val="Heading2"/>
       </w:pPr>
-      <w:bookmarkStart w:id="7" w:name="_Toc11745154"/>
+      <w:bookmarkStart w:id="10" w:name="_Toc12048005"/>
       <w:r>
         <w:t>Các kết quả đạt được của đề</w:t>
       </w:r>
       <w:r>
         <w:t xml:space="preserve"> tài</w:t>
       </w:r>
-      <w:bookmarkEnd w:id="7"/>
+      <w:bookmarkEnd w:id="10"/>
     </w:p>
     <w:p>
       <w:pPr>
@@ -4420,14 +5721,14 @@
       <w:pPr>
         <w:pStyle w:val="Heading2"/>
       </w:pPr>
-      <w:bookmarkStart w:id="8" w:name="_Toc11745155"/>
+      <w:bookmarkStart w:id="11" w:name="_Toc12048006"/>
       <w:r>
         <w:t>Kết cấu củ</w:t>
       </w:r>
       <w:r>
         <w:t>a đề tài</w:t>
       </w:r>
-      <w:bookmarkEnd w:id="8"/>
+      <w:bookmarkEnd w:id="11"/>
     </w:p>
     <w:p>
       <w:pPr>
@@ -4530,35 +5831,35 @@
       <w:pPr>
         <w:pStyle w:val="Heading1"/>
       </w:pPr>
-      <w:bookmarkStart w:id="9" w:name="_Toc11745156"/>
+      <w:bookmarkStart w:id="12" w:name="_Toc12048007"/>
       <w:r>
         <w:lastRenderedPageBreak/>
         <w:t>CƠ SỞ LÍ THUYẾT</w:t>
       </w:r>
-      <w:bookmarkEnd w:id="9"/>
+      <w:bookmarkEnd w:id="12"/>
     </w:p>
     <w:p>
       <w:pPr>
         <w:pStyle w:val="Heading2"/>
       </w:pPr>
-      <w:bookmarkStart w:id="10" w:name="_Toc11745157"/>
+      <w:bookmarkStart w:id="13" w:name="_Toc12048008"/>
       <w:r>
         <w:t>Các khái niệm và cơ chế hoạt động</w:t>
       </w:r>
-      <w:bookmarkEnd w:id="10"/>
+      <w:bookmarkEnd w:id="13"/>
     </w:p>
     <w:p>
       <w:pPr>
         <w:pStyle w:val="Heading3"/>
       </w:pPr>
-      <w:bookmarkStart w:id="11" w:name="_Toc11745158"/>
+      <w:bookmarkStart w:id="14" w:name="_Toc12048009"/>
       <w:r>
         <w:t>Thương mại điện tử và w</w:t>
       </w:r>
       <w:r>
         <w:t>ebsite thương mại điện tử là gì ?</w:t>
       </w:r>
-      <w:bookmarkEnd w:id="11"/>
+      <w:bookmarkEnd w:id="14"/>
       <w:r>
         <w:tab/>
       </w:r>
@@ -4624,11 +5925,11 @@
           <w:lang w:val="en-US"/>
         </w:rPr>
       </w:pPr>
-      <w:bookmarkStart w:id="12" w:name="_Toc11745159"/>
+      <w:bookmarkStart w:id="15" w:name="_Toc12048010"/>
       <w:r>
         <w:t>Mô hình Customer to Customer (C2C) trong thương mại điện tử</w:t>
       </w:r>
-      <w:bookmarkEnd w:id="12"/>
+      <w:bookmarkEnd w:id="15"/>
     </w:p>
     <w:p>
       <w:pPr>
@@ -4801,13 +6102,11 @@
       <w:pPr>
         <w:pStyle w:val="Heading3"/>
       </w:pPr>
-      <w:bookmarkStart w:id="13" w:name="_Toc11745161"/>
-      <w:bookmarkStart w:id="14" w:name="_Toc11745162"/>
-      <w:bookmarkStart w:id="15" w:name="_Toc11745160"/>
+      <w:bookmarkStart w:id="16" w:name="_Toc12048011"/>
       <w:r>
         <w:t>ASP.NET</w:t>
       </w:r>
-      <w:bookmarkEnd w:id="13"/>
+      <w:bookmarkEnd w:id="16"/>
     </w:p>
     <w:p>
       <w:pPr>
@@ -5059,10 +6358,11 @@
       <w:pPr>
         <w:pStyle w:val="Heading3"/>
       </w:pPr>
+      <w:bookmarkStart w:id="17" w:name="_Toc12048012"/>
       <w:r>
         <w:t>SQL Server</w:t>
       </w:r>
-      <w:bookmarkEnd w:id="14"/>
+      <w:bookmarkEnd w:id="17"/>
     </w:p>
     <w:p>
       <w:pPr>
@@ -5254,25 +6554,59 @@
         <w:t>SQL Server sử dụng Management Studio (SSMS)  là một công cụ trực quan dùng để quản lý SQL Server. Với SQL Server Management Studio chúng ta có thể thực hiện được các tương tác với database bằng câu lệnh hoặc trên giao diện người dùng. SQL Server Management Studio được thiết kế đơn giản và dễ sử dụng nhưng cũng cần có thời gian nhất định để làm quen với nó.</w:t>
       </w:r>
     </w:p>
-    <w:bookmarkEnd w:id="15"/>
+    <w:p>
+      <w:pPr>
+        <w:rPr>
+          <w:color w:val="000000" w:themeColor="text1"/>
+        </w:rPr>
+      </w:pPr>
+      <w:r>
+        <w:rPr>
+          <w:color w:val="000000" w:themeColor="text1"/>
+        </w:rPr>
+        <w:br w:type="page"/>
+      </w:r>
+    </w:p>
+    <w:p>
+      <w:pPr>
+        <w:jc w:val="both"/>
+        <w:rPr>
+          <w:color w:val="000000" w:themeColor="text1"/>
+        </w:rPr>
+      </w:pPr>
+    </w:p>
+    <w:p>
+      <w:pPr>
+        <w:pStyle w:val="Heading1"/>
+      </w:pPr>
+      <w:bookmarkStart w:id="18" w:name="_Toc12048013"/>
+      <w:r>
+        <w:t>KẾT QUẢ THỰC NGHIỆM</w:t>
+      </w:r>
+      <w:bookmarkEnd w:id="18"/>
+    </w:p>
     <w:p>
       <w:pPr>
         <w:pStyle w:val="Heading2"/>
       </w:pPr>
+      <w:bookmarkStart w:id="19" w:name="_Toc12048014"/>
       <w:r>
         <w:t>Mô hình giải pháp</w:t>
       </w:r>
+      <w:bookmarkEnd w:id="19"/>
     </w:p>
     <w:p>
       <w:pPr>
         <w:pStyle w:val="Heading3"/>
       </w:pPr>
+      <w:bookmarkStart w:id="20" w:name="_Toc12048015"/>
       <w:r>
         <w:rPr>
           <w:lang w:val="en-US"/>
         </w:rPr>
         <w:t>Yêu cầu giải pháp</w:t>
       </w:r>
+      <w:bookmarkEnd w:id="20"/>
     </w:p>
     <w:p>
       <w:pPr>
@@ -5323,9 +6657,20 @@
       <w:pPr>
         <w:pStyle w:val="Heading3"/>
       </w:pPr>
-      <w:r>
-        <w:t>Usecase Diagram</w:t>
-      </w:r>
+      <w:bookmarkStart w:id="21" w:name="_Toc12048016"/>
+      <w:r>
+        <w:rPr>
+          <w:lang w:val="en-US"/>
+        </w:rPr>
+        <w:t>Phân tích chứ</w:t>
+      </w:r>
+      <w:r>
+        <w:rPr>
+          <w:lang w:val="en-US"/>
+        </w:rPr>
+        <w:t>c năng</w:t>
+      </w:r>
+      <w:bookmarkEnd w:id="21"/>
     </w:p>
     <w:p>
       <w:pPr>
@@ -5335,6 +6680,7 @@
           <w:color w:val="000000" w:themeColor="text1"/>
           <w:szCs w:val="26"/>
           <w:u w:val="single"/>
+          <w:lang w:val="vi-VN"/>
         </w:rPr>
       </w:pPr>
       <w:r>
@@ -5343,6 +6689,7 @@
           <w:color w:val="000000" w:themeColor="text1"/>
           <w:szCs w:val="26"/>
           <w:u w:val="single"/>
+          <w:lang w:val="vi-VN"/>
         </w:rPr>
         <w:t>Nội dung chung:</w:t>
       </w:r>
@@ -5353,14 +6700,15 @@
         <w:rPr>
           <w:color w:val="000000" w:themeColor="text1"/>
           <w:szCs w:val="26"/>
-        </w:rPr>
-      </w:pPr>
-      <w:r>
-        <w:rPr>
-          <w:color w:val="000000" w:themeColor="text1"/>
-          <w:szCs w:val="26"/>
-        </w:rPr>
-        <w:lastRenderedPageBreak/>
+          <w:lang w:val="vi-VN"/>
+        </w:rPr>
+      </w:pPr>
+      <w:r>
+        <w:rPr>
+          <w:color w:val="000000" w:themeColor="text1"/>
+          <w:szCs w:val="26"/>
+          <w:lang w:val="vi-VN"/>
+        </w:rPr>
         <w:tab/>
         <w:t>ĐĂNG KÍ | ĐĂNG NHẬP</w:t>
       </w:r>
@@ -5371,12 +6719,14 @@
         <w:rPr>
           <w:color w:val="000000" w:themeColor="text1"/>
           <w:szCs w:val="26"/>
-        </w:rPr>
-      </w:pPr>
-      <w:r>
-        <w:rPr>
-          <w:color w:val="000000" w:themeColor="text1"/>
-          <w:szCs w:val="26"/>
+          <w:lang w:val="vi-VN"/>
+        </w:rPr>
+      </w:pPr>
+      <w:r>
+        <w:rPr>
+          <w:color w:val="000000" w:themeColor="text1"/>
+          <w:szCs w:val="26"/>
+          <w:lang w:val="vi-VN"/>
         </w:rPr>
         <w:t xml:space="preserve">Các tác vụ cơ bản: </w:t>
       </w:r>
@@ -5392,13 +6742,16 @@
         <w:rPr>
           <w:color w:val="000000" w:themeColor="text1"/>
           <w:szCs w:val="26"/>
-        </w:rPr>
-      </w:pPr>
-      <w:r>
-        <w:rPr>
-          <w:color w:val="000000" w:themeColor="text1"/>
-          <w:szCs w:val="26"/>
-        </w:rPr>
+          <w:lang w:val="vi-VN"/>
+        </w:rPr>
+      </w:pPr>
+      <w:r>
+        <w:rPr>
+          <w:color w:val="000000" w:themeColor="text1"/>
+          <w:szCs w:val="26"/>
+          <w:lang w:val="vi-VN"/>
+        </w:rPr>
+        <w:lastRenderedPageBreak/>
         <w:t>Đăng kí: đăng kí người dùng. Đăng kí thành công sẽ chuyển về trang đăng nhập</w:t>
       </w:r>
     </w:p>
@@ -5413,12 +6766,14 @@
         <w:rPr>
           <w:color w:val="000000" w:themeColor="text1"/>
           <w:szCs w:val="26"/>
-        </w:rPr>
-      </w:pPr>
-      <w:r>
-        <w:rPr>
-          <w:color w:val="000000" w:themeColor="text1"/>
-          <w:szCs w:val="26"/>
+          <w:lang w:val="vi-VN"/>
+        </w:rPr>
+      </w:pPr>
+      <w:r>
+        <w:rPr>
+          <w:color w:val="000000" w:themeColor="text1"/>
+          <w:szCs w:val="26"/>
+          <w:lang w:val="vi-VN"/>
         </w:rPr>
         <w:t>Đăng nhập: Đăng nhập người dùng, thành công sẽ về trang chủ. Chưa có tài khoản phải đăng kí</w:t>
       </w:r>
@@ -5434,12 +6789,14 @@
         <w:rPr>
           <w:color w:val="000000" w:themeColor="text1"/>
           <w:szCs w:val="26"/>
-        </w:rPr>
-      </w:pPr>
-      <w:r>
-        <w:rPr>
-          <w:color w:val="000000" w:themeColor="text1"/>
-          <w:szCs w:val="26"/>
+          <w:lang w:val="vi-VN"/>
+        </w:rPr>
+      </w:pPr>
+      <w:r>
+        <w:rPr>
+          <w:color w:val="000000" w:themeColor="text1"/>
+          <w:szCs w:val="26"/>
+          <w:lang w:val="vi-VN"/>
         </w:rPr>
         <w:t>Admin, Người khách hàng và người bán phải đăng nhập thành công để sử dụng các chức năng được yêu cầu của hệ thống</w:t>
       </w:r>
@@ -5455,12 +6812,14 @@
         <w:rPr>
           <w:color w:val="000000" w:themeColor="text1"/>
           <w:szCs w:val="26"/>
-        </w:rPr>
-      </w:pPr>
-      <w:r>
-        <w:rPr>
-          <w:color w:val="000000" w:themeColor="text1"/>
-          <w:szCs w:val="26"/>
+          <w:lang w:val="vi-VN"/>
+        </w:rPr>
+      </w:pPr>
+      <w:r>
+        <w:rPr>
+          <w:color w:val="000000" w:themeColor="text1"/>
+          <w:szCs w:val="26"/>
+          <w:lang w:val="vi-VN"/>
         </w:rPr>
         <w:t>Người khách hàng và người bán nếu chưa có tài khoản sẽ được đăng kí tài khoản. Còn admin sẽ được cung cấp tài khoản nhất định.</w:t>
       </w:r>
@@ -5473,6 +6832,7 @@
           <w:color w:val="000000" w:themeColor="text1"/>
           <w:szCs w:val="26"/>
           <w:u w:val="single"/>
+          <w:lang w:val="vi-VN"/>
         </w:rPr>
       </w:pPr>
       <w:r>
@@ -5481,6 +6841,7 @@
           <w:color w:val="000000" w:themeColor="text1"/>
           <w:szCs w:val="26"/>
           <w:u w:val="single"/>
+          <w:lang w:val="vi-VN"/>
         </w:rPr>
         <w:t>Nội dung của người dùng:</w:t>
       </w:r>
@@ -5491,12 +6852,14 @@
         <w:rPr>
           <w:color w:val="000000" w:themeColor="text1"/>
           <w:szCs w:val="26"/>
-        </w:rPr>
-      </w:pPr>
-      <w:r>
-        <w:rPr>
-          <w:color w:val="000000" w:themeColor="text1"/>
-          <w:szCs w:val="26"/>
+          <w:lang w:val="vi-VN"/>
+        </w:rPr>
+      </w:pPr>
+      <w:r>
+        <w:rPr>
+          <w:color w:val="000000" w:themeColor="text1"/>
+          <w:szCs w:val="26"/>
+          <w:lang w:val="vi-VN"/>
         </w:rPr>
         <w:tab/>
         <w:t>TRANG CHỦ | DANH SÁCH SÁCH | BÁN SÁCH | TÌM SÁCH | MENU THỂ LOẠI | MENU NHÀ XUẤT BẢN | ĐĂNG KÍ | ĐĂNG NHẬP | GIỎ HÀNG | CHI TIẾT SÁCH</w:t>
@@ -5508,12 +6871,14 @@
         <w:rPr>
           <w:color w:val="000000" w:themeColor="text1"/>
           <w:szCs w:val="26"/>
-        </w:rPr>
-      </w:pPr>
-      <w:r>
-        <w:rPr>
-          <w:color w:val="000000" w:themeColor="text1"/>
-          <w:szCs w:val="26"/>
+          <w:lang w:val="vi-VN"/>
+        </w:rPr>
+      </w:pPr>
+      <w:r>
+        <w:rPr>
+          <w:color w:val="000000" w:themeColor="text1"/>
+          <w:szCs w:val="26"/>
+          <w:lang w:val="vi-VN"/>
         </w:rPr>
         <w:tab/>
         <w:t xml:space="preserve">Có nút: TÌM KIẾM </w:t>
@@ -5525,12 +6890,14 @@
         <w:rPr>
           <w:color w:val="000000" w:themeColor="text1"/>
           <w:szCs w:val="26"/>
-        </w:rPr>
-      </w:pPr>
-      <w:r>
-        <w:rPr>
-          <w:color w:val="000000" w:themeColor="text1"/>
-          <w:szCs w:val="26"/>
+          <w:lang w:val="vi-VN"/>
+        </w:rPr>
+      </w:pPr>
+      <w:r>
+        <w:rPr>
+          <w:color w:val="000000" w:themeColor="text1"/>
+          <w:szCs w:val="26"/>
+          <w:lang w:val="vi-VN"/>
         </w:rPr>
         <w:t>Các tác vụ cơ bản:</w:t>
       </w:r>
@@ -5546,12 +6913,14 @@
         <w:rPr>
           <w:color w:val="000000" w:themeColor="text1"/>
           <w:szCs w:val="26"/>
-        </w:rPr>
-      </w:pPr>
-      <w:r>
-        <w:rPr>
-          <w:color w:val="000000" w:themeColor="text1"/>
-          <w:szCs w:val="26"/>
+          <w:lang w:val="vi-VN"/>
+        </w:rPr>
+      </w:pPr>
+      <w:r>
+        <w:rPr>
+          <w:color w:val="000000" w:themeColor="text1"/>
+          <w:szCs w:val="26"/>
+          <w:lang w:val="vi-VN"/>
         </w:rPr>
         <w:t>Danh sách sách: Hiển thị danh sách các cuốn sách, hiển thị danh sách nhà xuất bản và danh sách thể loại</w:t>
       </w:r>
@@ -5567,12 +6936,14 @@
         <w:rPr>
           <w:color w:val="000000" w:themeColor="text1"/>
           <w:szCs w:val="26"/>
-        </w:rPr>
-      </w:pPr>
-      <w:r>
-        <w:rPr>
-          <w:color w:val="000000" w:themeColor="text1"/>
-          <w:szCs w:val="26"/>
+          <w:lang w:val="vi-VN"/>
+        </w:rPr>
+      </w:pPr>
+      <w:r>
+        <w:rPr>
+          <w:color w:val="000000" w:themeColor="text1"/>
+          <w:szCs w:val="26"/>
+          <w:lang w:val="vi-VN"/>
         </w:rPr>
         <w:t>Bán sách: Đăng nhập để vào trang bán sách hoặc đăng kí tài khoản người bán sách.</w:t>
       </w:r>
@@ -5588,12 +6959,14 @@
         <w:rPr>
           <w:color w:val="000000" w:themeColor="text1"/>
           <w:szCs w:val="26"/>
-        </w:rPr>
-      </w:pPr>
-      <w:r>
-        <w:rPr>
-          <w:color w:val="000000" w:themeColor="text1"/>
-          <w:szCs w:val="26"/>
+          <w:lang w:val="vi-VN"/>
+        </w:rPr>
+      </w:pPr>
+      <w:r>
+        <w:rPr>
+          <w:color w:val="000000" w:themeColor="text1"/>
+          <w:szCs w:val="26"/>
+          <w:lang w:val="vi-VN"/>
         </w:rPr>
         <w:t>Tìm sách: Tìm kiếm sách theo tên, tác giả hoặc nhà xuất bản.</w:t>
       </w:r>
@@ -5609,12 +6982,14 @@
         <w:rPr>
           <w:color w:val="000000" w:themeColor="text1"/>
           <w:szCs w:val="26"/>
-        </w:rPr>
-      </w:pPr>
-      <w:r>
-        <w:rPr>
-          <w:color w:val="000000" w:themeColor="text1"/>
-          <w:szCs w:val="26"/>
+          <w:lang w:val="vi-VN"/>
+        </w:rPr>
+      </w:pPr>
+      <w:r>
+        <w:rPr>
+          <w:color w:val="000000" w:themeColor="text1"/>
+          <w:szCs w:val="26"/>
+          <w:lang w:val="vi-VN"/>
         </w:rPr>
         <w:t>Menu nhà xuất bản: Xem danh sách sách theo nhà xuất bản</w:t>
       </w:r>
@@ -5630,12 +7005,14 @@
         <w:rPr>
           <w:color w:val="000000" w:themeColor="text1"/>
           <w:szCs w:val="26"/>
-        </w:rPr>
-      </w:pPr>
-      <w:r>
-        <w:rPr>
-          <w:color w:val="000000" w:themeColor="text1"/>
-          <w:szCs w:val="26"/>
+          <w:lang w:val="vi-VN"/>
+        </w:rPr>
+      </w:pPr>
+      <w:r>
+        <w:rPr>
+          <w:color w:val="000000" w:themeColor="text1"/>
+          <w:szCs w:val="26"/>
+          <w:lang w:val="vi-VN"/>
         </w:rPr>
         <w:t>Menu Thể loại: Xem danh sách sách theo thể loại</w:t>
       </w:r>
@@ -5651,12 +7028,14 @@
         <w:rPr>
           <w:color w:val="000000" w:themeColor="text1"/>
           <w:szCs w:val="26"/>
-        </w:rPr>
-      </w:pPr>
-      <w:r>
-        <w:rPr>
-          <w:color w:val="000000" w:themeColor="text1"/>
-          <w:szCs w:val="26"/>
+          <w:lang w:val="vi-VN"/>
+        </w:rPr>
+      </w:pPr>
+      <w:r>
+        <w:rPr>
+          <w:color w:val="000000" w:themeColor="text1"/>
+          <w:szCs w:val="26"/>
+          <w:lang w:val="vi-VN"/>
         </w:rPr>
         <w:t>Giỏ hàng: Xem chi tiết cần thiết của giỏ hàng. Tại đây có thể thay đổi chi tiết giỏ hàng như số lượng sách, xoá các cuốn sách không cần thiết và đặt hàng</w:t>
       </w:r>
@@ -5684,25 +7063,576 @@
     </w:p>
     <w:p>
       <w:pPr>
+        <w:jc w:val="both"/>
+        <w:rPr>
+          <w:b/>
+          <w:color w:val="000000" w:themeColor="text1"/>
+          <w:szCs w:val="26"/>
+          <w:u w:val="single"/>
+        </w:rPr>
+      </w:pPr>
+      <w:r>
+        <w:rPr>
+          <w:b/>
+          <w:color w:val="000000" w:themeColor="text1"/>
+          <w:szCs w:val="26"/>
+          <w:u w:val="single"/>
+        </w:rPr>
+        <w:t>Nội dung của khách hàng:</w:t>
+      </w:r>
+    </w:p>
+    <w:p>
+      <w:pPr>
+        <w:jc w:val="both"/>
+        <w:rPr>
+          <w:color w:val="000000" w:themeColor="text1"/>
+          <w:szCs w:val="26"/>
+        </w:rPr>
+      </w:pPr>
+      <w:r>
+        <w:rPr>
+          <w:color w:val="000000" w:themeColor="text1"/>
+          <w:szCs w:val="26"/>
+        </w:rPr>
+        <w:tab/>
+        <w:t>ĐẶT HÀNG | THÔNG TIN CÁ NHÂN | ĐƠN HÀNG</w:t>
+      </w:r>
+    </w:p>
+    <w:p>
+      <w:pPr>
+        <w:jc w:val="both"/>
+        <w:rPr>
+          <w:color w:val="000000" w:themeColor="text1"/>
+          <w:szCs w:val="26"/>
+        </w:rPr>
+      </w:pPr>
+      <w:r>
+        <w:rPr>
+          <w:color w:val="000000" w:themeColor="text1"/>
+          <w:szCs w:val="26"/>
+        </w:rPr>
+        <w:tab/>
+        <w:t>Có nút: ĐĂNG XUẤT, TÌM KIẾM</w:t>
+      </w:r>
+    </w:p>
+    <w:p>
+      <w:pPr>
+        <w:jc w:val="both"/>
+        <w:rPr>
+          <w:color w:val="000000" w:themeColor="text1"/>
+          <w:szCs w:val="26"/>
+        </w:rPr>
+      </w:pPr>
+      <w:r>
+        <w:rPr>
+          <w:color w:val="000000" w:themeColor="text1"/>
+          <w:szCs w:val="26"/>
+        </w:rPr>
+        <w:lastRenderedPageBreak/>
+        <w:t>Các tác vụ cơ bản:</w:t>
+      </w:r>
+    </w:p>
+    <w:p>
+      <w:pPr>
+        <w:pStyle w:val="ListParagraph"/>
+        <w:numPr>
+          <w:ilvl w:val="0"/>
+          <w:numId w:val="15"/>
+        </w:numPr>
+        <w:jc w:val="both"/>
+        <w:rPr>
+          <w:color w:val="000000" w:themeColor="text1"/>
+          <w:szCs w:val="26"/>
+        </w:rPr>
+      </w:pPr>
+      <w:r>
+        <w:rPr>
+          <w:color w:val="000000" w:themeColor="text1"/>
+          <w:szCs w:val="26"/>
+        </w:rPr>
+        <w:t>Kế thừa các tác vụ của người dùng</w:t>
+      </w:r>
+    </w:p>
+    <w:p>
+      <w:pPr>
+        <w:pStyle w:val="ListParagraph"/>
+        <w:numPr>
+          <w:ilvl w:val="0"/>
+          <w:numId w:val="15"/>
+        </w:numPr>
+        <w:jc w:val="both"/>
+        <w:rPr>
+          <w:color w:val="000000" w:themeColor="text1"/>
+          <w:szCs w:val="26"/>
+        </w:rPr>
+      </w:pPr>
+      <w:r>
+        <w:rPr>
+          <w:color w:val="000000" w:themeColor="text1"/>
+          <w:szCs w:val="26"/>
+        </w:rPr>
+        <w:t>Đặt hàng: Muốn đặt hàng người dùng phải đăng nhập thành công vào hệ thống. Khi đặt hàng người dùng phải nhập một số thông tin cần thiết vào form để có thông tin giao hàng.</w:t>
+      </w:r>
+    </w:p>
+    <w:p>
+      <w:pPr>
+        <w:pStyle w:val="ListParagraph"/>
+        <w:numPr>
+          <w:ilvl w:val="0"/>
+          <w:numId w:val="15"/>
+        </w:numPr>
+        <w:jc w:val="both"/>
+        <w:rPr>
+          <w:color w:val="000000" w:themeColor="text1"/>
+          <w:szCs w:val="26"/>
+        </w:rPr>
+      </w:pPr>
+      <w:r>
+        <w:rPr>
+          <w:color w:val="000000" w:themeColor="text1"/>
+          <w:szCs w:val="26"/>
+        </w:rPr>
+        <w:t>Thông tin cá nhân: hiển thị thông tin cá nhân và người dùng có thể thay đổi thông tin cá nhân nếu cần thiết.</w:t>
+      </w:r>
+    </w:p>
+    <w:p>
+      <w:pPr>
+        <w:pStyle w:val="ListParagraph"/>
+        <w:numPr>
+          <w:ilvl w:val="0"/>
+          <w:numId w:val="15"/>
+        </w:numPr>
+        <w:jc w:val="both"/>
+        <w:rPr>
+          <w:color w:val="000000" w:themeColor="text1"/>
+          <w:szCs w:val="26"/>
+        </w:rPr>
+      </w:pPr>
+      <w:r>
+        <w:rPr>
+          <w:color w:val="000000" w:themeColor="text1"/>
+          <w:szCs w:val="26"/>
+        </w:rPr>
+        <w:t>Đơn hàng: hiển thị danh sách đơn hàng và tình trạng đơn hàng. Có thể xem chi tiết hoặc huỷ nếu chưa được giao.</w:t>
+      </w:r>
+    </w:p>
+    <w:p>
+      <w:pPr>
+        <w:jc w:val="both"/>
+        <w:rPr>
+          <w:b/>
+          <w:color w:val="000000" w:themeColor="text1"/>
+          <w:szCs w:val="26"/>
+          <w:u w:val="single"/>
+        </w:rPr>
+      </w:pPr>
+      <w:r>
+        <w:rPr>
+          <w:b/>
+          <w:color w:val="000000" w:themeColor="text1"/>
+          <w:szCs w:val="26"/>
+          <w:u w:val="single"/>
+        </w:rPr>
+        <w:t>Nội dung menu Người bán:</w:t>
+      </w:r>
+    </w:p>
+    <w:p>
+      <w:pPr>
+        <w:jc w:val="both"/>
+        <w:rPr>
+          <w:color w:val="000000" w:themeColor="text1"/>
+          <w:szCs w:val="26"/>
+        </w:rPr>
+      </w:pPr>
+      <w:r>
+        <w:rPr>
+          <w:color w:val="000000" w:themeColor="text1"/>
+          <w:szCs w:val="26"/>
+        </w:rPr>
+        <w:tab/>
+        <w:t>DUYỆT ĐƠN HÀNG | QUẢN LÍ SÁCH | QUẢN LÍ THÔNG TIN NGƯỜI BÁN | DANH SÁCH ĐƠN HÀNG</w:t>
+      </w:r>
+    </w:p>
+    <w:p>
+      <w:pPr>
+        <w:jc w:val="both"/>
+        <w:rPr>
+          <w:color w:val="000000" w:themeColor="text1"/>
+          <w:szCs w:val="26"/>
+        </w:rPr>
+      </w:pPr>
+      <w:r>
+        <w:rPr>
+          <w:color w:val="000000" w:themeColor="text1"/>
+          <w:szCs w:val="26"/>
+        </w:rPr>
+        <w:tab/>
+        <w:t>Có nút: ĐĂNG XUẤT</w:t>
+      </w:r>
+    </w:p>
+    <w:p>
+      <w:pPr>
+        <w:jc w:val="both"/>
+        <w:rPr>
+          <w:color w:val="000000" w:themeColor="text1"/>
+          <w:szCs w:val="26"/>
+        </w:rPr>
+      </w:pPr>
+      <w:r>
+        <w:rPr>
+          <w:color w:val="000000" w:themeColor="text1"/>
+          <w:szCs w:val="26"/>
+        </w:rPr>
+        <w:t>Các tác vụ cơ bản:</w:t>
+      </w:r>
+    </w:p>
+    <w:p>
+      <w:pPr>
+        <w:pStyle w:val="ListParagraph"/>
+        <w:numPr>
+          <w:ilvl w:val="0"/>
+          <w:numId w:val="16"/>
+        </w:numPr>
+        <w:jc w:val="both"/>
+        <w:rPr>
+          <w:color w:val="000000" w:themeColor="text1"/>
+          <w:szCs w:val="26"/>
+        </w:rPr>
+      </w:pPr>
+      <w:r>
+        <w:rPr>
+          <w:color w:val="000000" w:themeColor="text1"/>
+          <w:szCs w:val="26"/>
+        </w:rPr>
+        <w:t>Yêu cầu đăng nhập thành công</w:t>
+      </w:r>
+    </w:p>
+    <w:p>
+      <w:pPr>
+        <w:pStyle w:val="ListParagraph"/>
+        <w:numPr>
+          <w:ilvl w:val="0"/>
+          <w:numId w:val="16"/>
+        </w:numPr>
+        <w:jc w:val="both"/>
+        <w:rPr>
+          <w:color w:val="000000" w:themeColor="text1"/>
+          <w:szCs w:val="26"/>
+        </w:rPr>
+      </w:pPr>
+      <w:r>
+        <w:rPr>
+          <w:color w:val="000000" w:themeColor="text1"/>
+          <w:szCs w:val="26"/>
+        </w:rPr>
+        <w:t>Duyệt đơn hàng: hiển thị danh sách đơn hàng đang chờ, người bán có xem chi tiết các đơn hàng chưa thanh toán và có thể thay đổi trạng thái của đơn hàng (đợi sang đã thanh toán)</w:t>
+      </w:r>
+    </w:p>
+    <w:p>
+      <w:pPr>
+        <w:pStyle w:val="ListParagraph"/>
+        <w:numPr>
+          <w:ilvl w:val="0"/>
+          <w:numId w:val="16"/>
+        </w:numPr>
+        <w:jc w:val="both"/>
+        <w:rPr>
+          <w:color w:val="000000" w:themeColor="text1"/>
+          <w:szCs w:val="26"/>
+        </w:rPr>
+      </w:pPr>
+      <w:r>
+        <w:rPr>
+          <w:color w:val="000000" w:themeColor="text1"/>
+          <w:szCs w:val="26"/>
+        </w:rPr>
+        <w:t>Quản lí sách: Hiển thị danh sách các cuốn sách. Tại đây người bán có thể xem chi tiết, sửa, xoá thông tin của sách và thêm cuốn sách mình cần bán vào hệ thống.</w:t>
+      </w:r>
+    </w:p>
+    <w:p>
+      <w:pPr>
+        <w:pStyle w:val="ListParagraph"/>
+        <w:numPr>
+          <w:ilvl w:val="0"/>
+          <w:numId w:val="16"/>
+        </w:numPr>
+        <w:jc w:val="both"/>
+        <w:rPr>
+          <w:color w:val="000000" w:themeColor="text1"/>
+          <w:szCs w:val="26"/>
+        </w:rPr>
+      </w:pPr>
+      <w:r>
+        <w:rPr>
+          <w:color w:val="000000" w:themeColor="text1"/>
+          <w:szCs w:val="26"/>
+        </w:rPr>
+        <w:t>Quản lí thông tin người bán: người dùng có thể thay đổi thông tin cá nhân nếu cần thiết.</w:t>
+      </w:r>
+    </w:p>
+    <w:p>
+      <w:pPr>
+        <w:pStyle w:val="ListParagraph"/>
+        <w:numPr>
+          <w:ilvl w:val="0"/>
+          <w:numId w:val="16"/>
+        </w:numPr>
+        <w:jc w:val="both"/>
+        <w:rPr>
+          <w:color w:val="000000" w:themeColor="text1"/>
+          <w:szCs w:val="26"/>
+        </w:rPr>
+      </w:pPr>
+      <w:r>
+        <w:rPr>
+          <w:color w:val="000000" w:themeColor="text1"/>
+          <w:szCs w:val="26"/>
+        </w:rPr>
+        <w:t>Danh sách đơn hàng: hiển thị các đơn hàng đã được thanh toán tại trang duyệt đơn sẽ được thêm vào đây, xem được chi tiết đơn hàng.</w:t>
+      </w:r>
+    </w:p>
+    <w:p>
+      <w:pPr>
+        <w:jc w:val="both"/>
+        <w:rPr>
+          <w:b/>
+          <w:color w:val="000000" w:themeColor="text1"/>
+          <w:szCs w:val="26"/>
+          <w:u w:val="single"/>
+        </w:rPr>
+      </w:pPr>
+      <w:r>
+        <w:rPr>
+          <w:b/>
+          <w:color w:val="000000" w:themeColor="text1"/>
+          <w:szCs w:val="26"/>
+          <w:u w:val="single"/>
+        </w:rPr>
+        <w:t>Nội dung menu Admin:</w:t>
+      </w:r>
+    </w:p>
+    <w:p>
+      <w:pPr>
+        <w:jc w:val="both"/>
+        <w:rPr>
+          <w:color w:val="000000" w:themeColor="text1"/>
+          <w:szCs w:val="26"/>
+        </w:rPr>
+      </w:pPr>
+      <w:r>
+        <w:rPr>
+          <w:color w:val="000000" w:themeColor="text1"/>
+          <w:szCs w:val="26"/>
+        </w:rPr>
+        <w:lastRenderedPageBreak/>
+        <w:tab/>
+        <w:t>QUẢN LÍ SÁCH | QUẢN LÍ  NGƯỜI BÁN | QUẢN LÍ KHÁCH HÀNG | QUẢN LÍ THỂ LOẠI | QUẢN LÍ NHÀ XUẤT BẢN | DANH SÁCH ĐƠN HÀNG | THỐNG KÊ</w:t>
+      </w:r>
+    </w:p>
+    <w:p>
+      <w:pPr>
+        <w:jc w:val="both"/>
+        <w:rPr>
+          <w:color w:val="000000" w:themeColor="text1"/>
+          <w:szCs w:val="26"/>
+        </w:rPr>
+      </w:pPr>
+      <w:r>
+        <w:rPr>
+          <w:color w:val="000000" w:themeColor="text1"/>
+          <w:szCs w:val="26"/>
+        </w:rPr>
+        <w:tab/>
+        <w:t>Có nút: ĐĂNG XUẤT</w:t>
+      </w:r>
+    </w:p>
+    <w:p>
+      <w:pPr>
+        <w:jc w:val="both"/>
+        <w:rPr>
+          <w:color w:val="000000" w:themeColor="text1"/>
+          <w:szCs w:val="26"/>
+        </w:rPr>
+      </w:pPr>
+      <w:r>
+        <w:rPr>
+          <w:color w:val="000000" w:themeColor="text1"/>
+          <w:szCs w:val="26"/>
+        </w:rPr>
+        <w:t>Các tác vụ cơ bản:</w:t>
+      </w:r>
+    </w:p>
+    <w:p>
+      <w:pPr>
+        <w:pStyle w:val="ListParagraph"/>
+        <w:numPr>
+          <w:ilvl w:val="0"/>
+          <w:numId w:val="17"/>
+        </w:numPr>
+        <w:jc w:val="both"/>
+        <w:rPr>
+          <w:color w:val="000000" w:themeColor="text1"/>
+          <w:szCs w:val="26"/>
+        </w:rPr>
+      </w:pPr>
+      <w:r>
+        <w:rPr>
+          <w:color w:val="000000" w:themeColor="text1"/>
+          <w:szCs w:val="26"/>
+        </w:rPr>
+        <w:t>Quản lí sách: admin sẽ được quyền xem danh sách sách, xem chi tiết cửa cuốn sách đó và xoá sách.</w:t>
+      </w:r>
+    </w:p>
+    <w:p>
+      <w:pPr>
+        <w:pStyle w:val="ListParagraph"/>
+        <w:numPr>
+          <w:ilvl w:val="0"/>
+          <w:numId w:val="17"/>
+        </w:numPr>
+        <w:jc w:val="both"/>
+        <w:rPr>
+          <w:color w:val="000000" w:themeColor="text1"/>
+          <w:szCs w:val="26"/>
+        </w:rPr>
+      </w:pPr>
+      <w:r>
+        <w:rPr>
+          <w:color w:val="000000" w:themeColor="text1"/>
+          <w:szCs w:val="26"/>
+        </w:rPr>
+        <w:t>Quản lí người bán: hiển thị danh sách người bán, admin có thể xem chi tiết và có thể xoá người bán không phù hợp</w:t>
+      </w:r>
+    </w:p>
+    <w:p>
+      <w:pPr>
+        <w:pStyle w:val="ListParagraph"/>
+        <w:numPr>
+          <w:ilvl w:val="0"/>
+          <w:numId w:val="17"/>
+        </w:numPr>
+        <w:jc w:val="both"/>
+        <w:rPr>
+          <w:color w:val="000000" w:themeColor="text1"/>
+          <w:szCs w:val="26"/>
+        </w:rPr>
+      </w:pPr>
+      <w:r>
+        <w:rPr>
+          <w:color w:val="000000" w:themeColor="text1"/>
+          <w:szCs w:val="26"/>
+        </w:rPr>
+        <w:t>Quản lí khách hàng: hiển thị danh sách khách hàng, admin có thể xem chi tiết và có thể xoá khách hàng không phù hợp</w:t>
+      </w:r>
+    </w:p>
+    <w:p>
+      <w:pPr>
+        <w:pStyle w:val="ListParagraph"/>
+        <w:numPr>
+          <w:ilvl w:val="0"/>
+          <w:numId w:val="17"/>
+        </w:numPr>
+        <w:jc w:val="both"/>
+        <w:rPr>
+          <w:color w:val="000000" w:themeColor="text1"/>
+          <w:szCs w:val="26"/>
+        </w:rPr>
+      </w:pPr>
+      <w:r>
+        <w:rPr>
+          <w:color w:val="000000" w:themeColor="text1"/>
+          <w:szCs w:val="26"/>
+        </w:rPr>
+        <w:t>Quản lí Thể loại: admin sẽ xem được danh sách thể loại thêm, xoá, sửa thể loại.</w:t>
+      </w:r>
+    </w:p>
+    <w:p>
+      <w:pPr>
+        <w:pStyle w:val="ListParagraph"/>
+        <w:numPr>
+          <w:ilvl w:val="0"/>
+          <w:numId w:val="17"/>
+        </w:numPr>
+        <w:jc w:val="both"/>
+        <w:rPr>
+          <w:color w:val="000000" w:themeColor="text1"/>
+          <w:szCs w:val="26"/>
+        </w:rPr>
+      </w:pPr>
+      <w:r>
+        <w:rPr>
+          <w:color w:val="000000" w:themeColor="text1"/>
+          <w:szCs w:val="26"/>
+        </w:rPr>
+        <w:t>Quản lí Nhà xuất bản: admin sẽ xem được danh sách NXB thêm, xoá, sửa NXB.</w:t>
+      </w:r>
+    </w:p>
+    <w:p>
+      <w:pPr>
+        <w:pStyle w:val="ListParagraph"/>
+        <w:numPr>
+          <w:ilvl w:val="0"/>
+          <w:numId w:val="17"/>
+        </w:numPr>
+        <w:jc w:val="both"/>
+        <w:rPr>
+          <w:color w:val="000000" w:themeColor="text1"/>
+          <w:szCs w:val="26"/>
+        </w:rPr>
+      </w:pPr>
+      <w:r>
+        <w:rPr>
+          <w:color w:val="000000" w:themeColor="text1"/>
+          <w:szCs w:val="26"/>
+        </w:rPr>
+        <w:t>Danh sách các đơn hàng: Danh sách các đơn hàng đã được thanh toán sẽ được hiển thị trong đây</w:t>
+      </w:r>
+    </w:p>
+    <w:p>
+      <w:pPr>
+        <w:pStyle w:val="ListParagraph"/>
+        <w:numPr>
+          <w:ilvl w:val="0"/>
+          <w:numId w:val="17"/>
+        </w:numPr>
+        <w:jc w:val="both"/>
+        <w:rPr>
+          <w:color w:val="000000" w:themeColor="text1"/>
+        </w:rPr>
+      </w:pPr>
+      <w:r>
+        <w:rPr>
+          <w:color w:val="000000" w:themeColor="text1"/>
+          <w:szCs w:val="26"/>
+        </w:rPr>
+        <w:t>Thống kê đơn hàng: Hiển thị các thống kê: sách bán chạy, người bán nhiều, khách mua nhiều.</w:t>
+      </w:r>
+    </w:p>
+    <w:p>
+      <w:pPr>
+        <w:pStyle w:val="Heading3"/>
+      </w:pPr>
+      <w:bookmarkStart w:id="22" w:name="_Toc12048017"/>
+      <w:r>
+        <w:lastRenderedPageBreak/>
+        <w:t>Cơ sở dữ liệu</w:t>
+      </w:r>
+      <w:bookmarkEnd w:id="22"/>
+    </w:p>
+    <w:p>
+      <w:pPr>
         <w:keepNext/>
-        <w:jc w:val="both"/>
-        <w:rPr>
-          <w:color w:val="000000" w:themeColor="text1"/>
-        </w:rPr>
       </w:pPr>
       <w:r>
         <w:rPr>
           <w:noProof/>
           <w:color w:val="000000" w:themeColor="text1"/>
-          <w:sz w:val="32"/>
-          <w:szCs w:val="26"/>
-        </w:rPr>
-        <w:lastRenderedPageBreak/>
+        </w:rPr>
         <w:drawing>
-          <wp:inline distT="0" distB="0" distL="0" distR="0" wp14:anchorId="2672FED4" wp14:editId="24A6DDE3">
-            <wp:extent cx="5761990" cy="3321685"/>
+          <wp:inline distT="0" distB="0" distL="0" distR="0" wp14:anchorId="2BB948D6" wp14:editId="7E2C0471">
+            <wp:extent cx="5761990" cy="3875405"/>
             <wp:effectExtent l="0" t="0" r="0" b="0"/>
-            <wp:docPr id="1" name="Picture 1"/>
+            <wp:docPr id="3" name="Picture 3"/>
             <wp:cNvGraphicFramePr>
               <a:graphicFrameLocks xmlns:a="http://schemas.openxmlformats.org/drawingml/2006/main" noChangeAspect="1"/>
             </wp:cNvGraphicFramePr>
@@ -5710,545 +7640,7 @@
               <a:graphicData uri="http://schemas.openxmlformats.org/drawingml/2006/picture">
                 <pic:pic xmlns:pic="http://schemas.openxmlformats.org/drawingml/2006/picture">
                   <pic:nvPicPr>
-                    <pic:cNvPr id="1" name="Trang chu.png"/>
-                    <pic:cNvPicPr/>
-                  </pic:nvPicPr>
-                  <pic:blipFill>
-                    <a:blip r:embed="rId6">
-                      <a:extLst>
-                        <a:ext uri="{28A0092B-C50C-407E-A947-70E740481C1C}">
-                          <a14:useLocalDpi xmlns:a14="http://schemas.microsoft.com/office/drawing/2010/main" val="0"/>
-                        </a:ext>
-                      </a:extLst>
-                    </a:blip>
-                    <a:stretch>
-                      <a:fillRect/>
-                    </a:stretch>
-                  </pic:blipFill>
-                  <pic:spPr>
-                    <a:xfrm>
-                      <a:off x="0" y="0"/>
-                      <a:ext cx="5761990" cy="3321685"/>
-                    </a:xfrm>
-                    <a:prstGeom prst="rect">
-                      <a:avLst/>
-                    </a:prstGeom>
-                  </pic:spPr>
-                </pic:pic>
-              </a:graphicData>
-            </a:graphic>
-          </wp:inline>
-        </w:drawing>
-      </w:r>
-    </w:p>
-    <w:p>
-      <w:pPr>
-        <w:pStyle w:val="Caption"/>
-        <w:jc w:val="center"/>
-        <w:rPr>
-          <w:i w:val="0"/>
-          <w:color w:val="000000" w:themeColor="text1"/>
-          <w:sz w:val="26"/>
-          <w:szCs w:val="26"/>
-        </w:rPr>
-      </w:pPr>
-      <w:bookmarkStart w:id="16" w:name="_Toc11881217"/>
-      <w:r>
-        <w:rPr>
-          <w:i w:val="0"/>
-          <w:color w:val="000000" w:themeColor="text1"/>
-          <w:sz w:val="26"/>
-          <w:szCs w:val="26"/>
-        </w:rPr>
-        <w:t xml:space="preserve">Hình </w:t>
-      </w:r>
-      <w:r>
-        <w:rPr>
-          <w:i w:val="0"/>
-          <w:color w:val="000000" w:themeColor="text1"/>
-          <w:sz w:val="26"/>
-          <w:szCs w:val="26"/>
-        </w:rPr>
-        <w:fldChar w:fldCharType="begin"/>
-      </w:r>
-      <w:r>
-        <w:rPr>
-          <w:i w:val="0"/>
-          <w:color w:val="000000" w:themeColor="text1"/>
-          <w:sz w:val="26"/>
-          <w:szCs w:val="26"/>
-        </w:rPr>
-        <w:instrText xml:space="preserve"> STYLEREF 1 \s </w:instrText>
-      </w:r>
-      <w:r>
-        <w:rPr>
-          <w:i w:val="0"/>
-          <w:color w:val="000000" w:themeColor="text1"/>
-          <w:sz w:val="26"/>
-          <w:szCs w:val="26"/>
-        </w:rPr>
-        <w:fldChar w:fldCharType="separate"/>
-      </w:r>
-      <w:r>
-        <w:rPr>
-          <w:i w:val="0"/>
-          <w:noProof/>
-          <w:color w:val="000000" w:themeColor="text1"/>
-          <w:sz w:val="26"/>
-          <w:szCs w:val="26"/>
-        </w:rPr>
-        <w:t>2</w:t>
-      </w:r>
-      <w:r>
-        <w:rPr>
-          <w:i w:val="0"/>
-          <w:color w:val="000000" w:themeColor="text1"/>
-          <w:sz w:val="26"/>
-          <w:szCs w:val="26"/>
-        </w:rPr>
-        <w:fldChar w:fldCharType="end"/>
-      </w:r>
-      <w:r>
-        <w:rPr>
-          <w:i w:val="0"/>
-          <w:color w:val="000000" w:themeColor="text1"/>
-          <w:sz w:val="26"/>
-          <w:szCs w:val="26"/>
-        </w:rPr>
-        <w:t>.</w:t>
-      </w:r>
-      <w:r>
-        <w:rPr>
-          <w:i w:val="0"/>
-          <w:color w:val="000000" w:themeColor="text1"/>
-          <w:sz w:val="26"/>
-          <w:szCs w:val="26"/>
-        </w:rPr>
-        <w:fldChar w:fldCharType="begin"/>
-      </w:r>
-      <w:r>
-        <w:rPr>
-          <w:i w:val="0"/>
-          <w:color w:val="000000" w:themeColor="text1"/>
-          <w:sz w:val="26"/>
-          <w:szCs w:val="26"/>
-        </w:rPr>
-        <w:instrText xml:space="preserve"> SEQ Hình \* ARABIC \s 1 </w:instrText>
-      </w:r>
-      <w:r>
-        <w:rPr>
-          <w:i w:val="0"/>
-          <w:color w:val="000000" w:themeColor="text1"/>
-          <w:sz w:val="26"/>
-          <w:szCs w:val="26"/>
-        </w:rPr>
-        <w:fldChar w:fldCharType="separate"/>
-      </w:r>
-      <w:r>
-        <w:rPr>
-          <w:i w:val="0"/>
-          <w:noProof/>
-          <w:color w:val="000000" w:themeColor="text1"/>
-          <w:sz w:val="26"/>
-          <w:szCs w:val="26"/>
-        </w:rPr>
-        <w:t>1</w:t>
-      </w:r>
-      <w:r>
-        <w:rPr>
-          <w:i w:val="0"/>
-          <w:color w:val="000000" w:themeColor="text1"/>
-          <w:sz w:val="26"/>
-          <w:szCs w:val="26"/>
-        </w:rPr>
-        <w:fldChar w:fldCharType="end"/>
-      </w:r>
-      <w:r>
-        <w:rPr>
-          <w:i w:val="0"/>
-          <w:color w:val="000000" w:themeColor="text1"/>
-          <w:sz w:val="26"/>
-          <w:szCs w:val="26"/>
-        </w:rPr>
-        <w:t xml:space="preserve"> Chức năng chung</w:t>
-      </w:r>
-      <w:bookmarkEnd w:id="16"/>
-    </w:p>
-    <w:p>
-      <w:pPr>
-        <w:jc w:val="both"/>
-        <w:rPr>
-          <w:b/>
-          <w:color w:val="000000" w:themeColor="text1"/>
-          <w:szCs w:val="26"/>
-          <w:u w:val="single"/>
-        </w:rPr>
-      </w:pPr>
-      <w:r>
-        <w:rPr>
-          <w:b/>
-          <w:color w:val="000000" w:themeColor="text1"/>
-          <w:szCs w:val="26"/>
-          <w:u w:val="single"/>
-        </w:rPr>
-        <w:t>Nội dung của khách hàng:</w:t>
-      </w:r>
-    </w:p>
-    <w:p>
-      <w:pPr>
-        <w:jc w:val="both"/>
-        <w:rPr>
-          <w:color w:val="000000" w:themeColor="text1"/>
-          <w:szCs w:val="26"/>
-        </w:rPr>
-      </w:pPr>
-      <w:r>
-        <w:rPr>
-          <w:color w:val="000000" w:themeColor="text1"/>
-          <w:szCs w:val="26"/>
-        </w:rPr>
-        <w:tab/>
-        <w:t>ĐẶT HÀNG | THÔNG TIN CÁ NHÂN | ĐƠN HÀNG</w:t>
-      </w:r>
-    </w:p>
-    <w:p>
-      <w:pPr>
-        <w:jc w:val="both"/>
-        <w:rPr>
-          <w:color w:val="000000" w:themeColor="text1"/>
-          <w:szCs w:val="26"/>
-        </w:rPr>
-      </w:pPr>
-      <w:r>
-        <w:rPr>
-          <w:color w:val="000000" w:themeColor="text1"/>
-          <w:szCs w:val="26"/>
-        </w:rPr>
-        <w:tab/>
-        <w:t>Có nút: ĐĂNG XUẤT, TÌM KIẾM</w:t>
-      </w:r>
-    </w:p>
-    <w:p>
-      <w:pPr>
-        <w:jc w:val="both"/>
-        <w:rPr>
-          <w:color w:val="000000" w:themeColor="text1"/>
-          <w:szCs w:val="26"/>
-        </w:rPr>
-      </w:pPr>
-      <w:r>
-        <w:rPr>
-          <w:color w:val="000000" w:themeColor="text1"/>
-          <w:szCs w:val="26"/>
-        </w:rPr>
-        <w:t>Các tác vụ cơ bản:</w:t>
-      </w:r>
-    </w:p>
-    <w:p>
-      <w:pPr>
-        <w:pStyle w:val="ListParagraph"/>
-        <w:numPr>
-          <w:ilvl w:val="0"/>
-          <w:numId w:val="15"/>
-        </w:numPr>
-        <w:jc w:val="both"/>
-        <w:rPr>
-          <w:color w:val="000000" w:themeColor="text1"/>
-          <w:szCs w:val="26"/>
-        </w:rPr>
-      </w:pPr>
-      <w:r>
-        <w:rPr>
-          <w:color w:val="000000" w:themeColor="text1"/>
-          <w:szCs w:val="26"/>
-        </w:rPr>
-        <w:t>Kế thừa các tác vụ của người dùng</w:t>
-      </w:r>
-    </w:p>
-    <w:p>
-      <w:pPr>
-        <w:pStyle w:val="ListParagraph"/>
-        <w:numPr>
-          <w:ilvl w:val="0"/>
-          <w:numId w:val="15"/>
-        </w:numPr>
-        <w:jc w:val="both"/>
-        <w:rPr>
-          <w:color w:val="000000" w:themeColor="text1"/>
-          <w:szCs w:val="26"/>
-        </w:rPr>
-      </w:pPr>
-      <w:r>
-        <w:rPr>
-          <w:color w:val="000000" w:themeColor="text1"/>
-          <w:szCs w:val="26"/>
-        </w:rPr>
-        <w:t>Đặt hàng: Muốn đặt hàng người dùng phải đăng nhập thành công vào hệ thống. Khi đặt hàng người dùng phải nhập một số thông tin cần thiết vào form để có thông tin giao hàng.</w:t>
-      </w:r>
-    </w:p>
-    <w:p>
-      <w:pPr>
-        <w:pStyle w:val="ListParagraph"/>
-        <w:numPr>
-          <w:ilvl w:val="0"/>
-          <w:numId w:val="15"/>
-        </w:numPr>
-        <w:jc w:val="both"/>
-        <w:rPr>
-          <w:color w:val="000000" w:themeColor="text1"/>
-          <w:szCs w:val="26"/>
-        </w:rPr>
-      </w:pPr>
-      <w:r>
-        <w:rPr>
-          <w:color w:val="000000" w:themeColor="text1"/>
-          <w:szCs w:val="26"/>
-        </w:rPr>
-        <w:t>Thông tin cá nhân: hiển thị thông tin cá nhân và người dùng có thể thay đổi thông tin cá nhân nếu cần thiết.</w:t>
-      </w:r>
-    </w:p>
-    <w:p>
-      <w:pPr>
-        <w:pStyle w:val="ListParagraph"/>
-        <w:numPr>
-          <w:ilvl w:val="0"/>
-          <w:numId w:val="15"/>
-        </w:numPr>
-        <w:jc w:val="both"/>
-        <w:rPr>
-          <w:color w:val="000000" w:themeColor="text1"/>
-          <w:szCs w:val="26"/>
-        </w:rPr>
-      </w:pPr>
-      <w:r>
-        <w:rPr>
-          <w:color w:val="000000" w:themeColor="text1"/>
-          <w:szCs w:val="26"/>
-        </w:rPr>
-        <w:t>Đơn hàng: hiển thị danh sách đơn hàng và tình trạng đơn hàng. Có thể xem chi tiết hoặc huỷ nếu chưa được giao.</w:t>
-      </w:r>
-    </w:p>
-    <w:p>
-      <w:pPr>
-        <w:pStyle w:val="ListParagraph"/>
-        <w:keepNext/>
-        <w:ind w:left="0"/>
-        <w:jc w:val="both"/>
-        <w:rPr>
-          <w:color w:val="000000" w:themeColor="text1"/>
-        </w:rPr>
-      </w:pPr>
-      <w:r>
-        <w:rPr>
-          <w:noProof/>
-          <w:color w:val="000000" w:themeColor="text1"/>
-        </w:rPr>
-        <w:lastRenderedPageBreak/>
-        <w:drawing>
-          <wp:inline distT="0" distB="0" distL="0" distR="0" wp14:anchorId="309B2342" wp14:editId="4AA473FE">
-            <wp:extent cx="5761990" cy="3263265"/>
-            <wp:effectExtent l="0" t="0" r="0" b="0"/>
-            <wp:docPr id="5" name="Picture 5"/>
-            <wp:cNvGraphicFramePr>
-              <a:graphicFrameLocks xmlns:a="http://schemas.openxmlformats.org/drawingml/2006/main" noChangeAspect="1"/>
-            </wp:cNvGraphicFramePr>
-            <a:graphic xmlns:a="http://schemas.openxmlformats.org/drawingml/2006/main">
-              <a:graphicData uri="http://schemas.openxmlformats.org/drawingml/2006/picture">
-                <pic:pic xmlns:pic="http://schemas.openxmlformats.org/drawingml/2006/picture">
-                  <pic:nvPicPr>
-                    <pic:cNvPr id="5" name="Dat hang.png"/>
-                    <pic:cNvPicPr/>
-                  </pic:nvPicPr>
-                  <pic:blipFill>
-                    <a:blip r:embed="rId7">
-                      <a:extLst>
-                        <a:ext uri="{28A0092B-C50C-407E-A947-70E740481C1C}">
-                          <a14:useLocalDpi xmlns:a14="http://schemas.microsoft.com/office/drawing/2010/main" val="0"/>
-                        </a:ext>
-                      </a:extLst>
-                    </a:blip>
-                    <a:stretch>
-                      <a:fillRect/>
-                    </a:stretch>
-                  </pic:blipFill>
-                  <pic:spPr>
-                    <a:xfrm>
-                      <a:off x="0" y="0"/>
-                      <a:ext cx="5761990" cy="3263265"/>
-                    </a:xfrm>
-                    <a:prstGeom prst="rect">
-                      <a:avLst/>
-                    </a:prstGeom>
-                  </pic:spPr>
-                </pic:pic>
-              </a:graphicData>
-            </a:graphic>
-          </wp:inline>
-        </w:drawing>
-      </w:r>
-    </w:p>
-    <w:p>
-      <w:pPr>
-        <w:pStyle w:val="Caption"/>
-        <w:jc w:val="center"/>
-        <w:rPr>
-          <w:i w:val="0"/>
-          <w:color w:val="000000" w:themeColor="text1"/>
-          <w:sz w:val="26"/>
-          <w:szCs w:val="26"/>
-        </w:rPr>
-      </w:pPr>
-      <w:bookmarkStart w:id="17" w:name="_Toc11881218"/>
-      <w:r>
-        <w:rPr>
-          <w:i w:val="0"/>
-          <w:color w:val="000000" w:themeColor="text1"/>
-          <w:sz w:val="26"/>
-          <w:szCs w:val="26"/>
-        </w:rPr>
-        <w:t xml:space="preserve">Hình </w:t>
-      </w:r>
-      <w:r>
-        <w:rPr>
-          <w:i w:val="0"/>
-          <w:color w:val="000000" w:themeColor="text1"/>
-          <w:sz w:val="26"/>
-          <w:szCs w:val="26"/>
-        </w:rPr>
-        <w:fldChar w:fldCharType="begin"/>
-      </w:r>
-      <w:r>
-        <w:rPr>
-          <w:i w:val="0"/>
-          <w:color w:val="000000" w:themeColor="text1"/>
-          <w:sz w:val="26"/>
-          <w:szCs w:val="26"/>
-        </w:rPr>
-        <w:instrText xml:space="preserve"> STYLEREF 1 \s </w:instrText>
-      </w:r>
-      <w:r>
-        <w:rPr>
-          <w:i w:val="0"/>
-          <w:color w:val="000000" w:themeColor="text1"/>
-          <w:sz w:val="26"/>
-          <w:szCs w:val="26"/>
-        </w:rPr>
-        <w:fldChar w:fldCharType="separate"/>
-      </w:r>
-      <w:r>
-        <w:rPr>
-          <w:i w:val="0"/>
-          <w:noProof/>
-          <w:color w:val="000000" w:themeColor="text1"/>
-          <w:sz w:val="26"/>
-          <w:szCs w:val="26"/>
-        </w:rPr>
-        <w:t>2</w:t>
-      </w:r>
-      <w:r>
-        <w:rPr>
-          <w:i w:val="0"/>
-          <w:color w:val="000000" w:themeColor="text1"/>
-          <w:sz w:val="26"/>
-          <w:szCs w:val="26"/>
-        </w:rPr>
-        <w:fldChar w:fldCharType="end"/>
-      </w:r>
-      <w:r>
-        <w:rPr>
-          <w:i w:val="0"/>
-          <w:color w:val="000000" w:themeColor="text1"/>
-          <w:sz w:val="26"/>
-          <w:szCs w:val="26"/>
-        </w:rPr>
-        <w:t>.</w:t>
-      </w:r>
-      <w:r>
-        <w:rPr>
-          <w:i w:val="0"/>
-          <w:color w:val="000000" w:themeColor="text1"/>
-          <w:sz w:val="26"/>
-          <w:szCs w:val="26"/>
-        </w:rPr>
-        <w:fldChar w:fldCharType="begin"/>
-      </w:r>
-      <w:r>
-        <w:rPr>
-          <w:i w:val="0"/>
-          <w:color w:val="000000" w:themeColor="text1"/>
-          <w:sz w:val="26"/>
-          <w:szCs w:val="26"/>
-        </w:rPr>
-        <w:instrText xml:space="preserve"> SEQ Hình \* ARABIC \s 1 </w:instrText>
-      </w:r>
-      <w:r>
-        <w:rPr>
-          <w:i w:val="0"/>
-          <w:color w:val="000000" w:themeColor="text1"/>
-          <w:sz w:val="26"/>
-          <w:szCs w:val="26"/>
-        </w:rPr>
-        <w:fldChar w:fldCharType="separate"/>
-      </w:r>
-      <w:r>
-        <w:rPr>
-          <w:i w:val="0"/>
-          <w:noProof/>
-          <w:color w:val="000000" w:themeColor="text1"/>
-          <w:sz w:val="26"/>
-          <w:szCs w:val="26"/>
-        </w:rPr>
-        <w:t>2</w:t>
-      </w:r>
-      <w:r>
-        <w:rPr>
-          <w:i w:val="0"/>
-          <w:color w:val="000000" w:themeColor="text1"/>
-          <w:sz w:val="26"/>
-          <w:szCs w:val="26"/>
-        </w:rPr>
-        <w:fldChar w:fldCharType="end"/>
-      </w:r>
-      <w:r>
-        <w:rPr>
-          <w:i w:val="0"/>
-          <w:color w:val="000000" w:themeColor="text1"/>
-          <w:sz w:val="26"/>
-          <w:szCs w:val="26"/>
-        </w:rPr>
-        <w:t xml:space="preserve"> Chức năng đặt hàng</w:t>
-      </w:r>
-      <w:bookmarkEnd w:id="17"/>
-    </w:p>
-    <w:p>
-      <w:pPr>
-        <w:pStyle w:val="ListParagraph"/>
-        <w:keepNext/>
-        <w:ind w:left="0"/>
-        <w:jc w:val="both"/>
-        <w:rPr>
-          <w:color w:val="000000" w:themeColor="text1"/>
-        </w:rPr>
-      </w:pPr>
-      <w:r>
-        <w:rPr>
-          <w:noProof/>
-          <w:color w:val="000000" w:themeColor="text1"/>
-        </w:rPr>
-        <w:lastRenderedPageBreak/>
-        <w:drawing>
-          <wp:inline distT="0" distB="0" distL="0" distR="0" wp14:anchorId="2202A906" wp14:editId="5B1B052C">
-            <wp:extent cx="5761990" cy="4589780"/>
-            <wp:effectExtent l="0" t="0" r="0" b="1270"/>
-            <wp:docPr id="6" name="Picture 6"/>
-            <wp:cNvGraphicFramePr>
-              <a:graphicFrameLocks xmlns:a="http://schemas.openxmlformats.org/drawingml/2006/main" noChangeAspect="1"/>
-            </wp:cNvGraphicFramePr>
-            <a:graphic xmlns:a="http://schemas.openxmlformats.org/drawingml/2006/main">
-              <a:graphicData uri="http://schemas.openxmlformats.org/drawingml/2006/picture">
-                <pic:pic xmlns:pic="http://schemas.openxmlformats.org/drawingml/2006/picture">
-                  <pic:nvPicPr>
-                    <pic:cNvPr id="6" name="Thay doi thong tin ca nhan.png"/>
+                    <pic:cNvPr id="1" name=""/>
                     <pic:cNvPicPr/>
                   </pic:nvPicPr>
                   <pic:blipFill>
@@ -6266,7 +7658,7 @@
                   <pic:spPr>
                     <a:xfrm>
                       <a:off x="0" y="0"/>
-                      <a:ext cx="5761990" cy="4589780"/>
+                      <a:ext cx="5761990" cy="3875405"/>
                     </a:xfrm>
                     <a:prstGeom prst="rect">
                       <a:avLst/>
@@ -6288,15 +7680,16 @@
           <w:color w:val="000000" w:themeColor="text1"/>
           <w:sz w:val="26"/>
           <w:szCs w:val="26"/>
-        </w:rPr>
-      </w:pPr>
-      <w:bookmarkStart w:id="18" w:name="_Toc11881219"/>
+          <w:lang w:val="vi-VN"/>
+        </w:rPr>
+      </w:pPr>
       <w:r>
         <w:rPr>
           <w:i w:val="0"/>
           <w:color w:val="000000" w:themeColor="text1"/>
           <w:sz w:val="26"/>
           <w:szCs w:val="26"/>
+          <w:lang w:val="vi-VN"/>
         </w:rPr>
         <w:t xml:space="preserve">Hình </w:t>
       </w:r>
@@ -6315,6 +7708,7 @@
           <w:color w:val="000000" w:themeColor="text1"/>
           <w:sz w:val="26"/>
           <w:szCs w:val="26"/>
+          <w:lang w:val="vi-VN"/>
         </w:rPr>
         <w:instrText xml:space="preserve"> STYLEREF 1 \s </w:instrText>
       </w:r>
@@ -6334,8 +7728,9 @@
           <w:color w:val="000000" w:themeColor="text1"/>
           <w:sz w:val="26"/>
           <w:szCs w:val="26"/>
-        </w:rPr>
-        <w:t>2</w:t>
+          <w:lang w:val="vi-VN"/>
+        </w:rPr>
+        <w:t>3</w:t>
       </w:r>
       <w:r>
         <w:rPr>
@@ -6352,6 +7747,7 @@
           <w:color w:val="000000" w:themeColor="text1"/>
           <w:sz w:val="26"/>
           <w:szCs w:val="26"/>
+          <w:lang w:val="vi-VN"/>
         </w:rPr>
         <w:t>.</w:t>
       </w:r>
@@ -6370,6 +7766,7 @@
           <w:color w:val="000000" w:themeColor="text1"/>
           <w:sz w:val="26"/>
           <w:szCs w:val="26"/>
+          <w:lang w:val="vi-VN"/>
         </w:rPr>
         <w:instrText xml:space="preserve"> SEQ Hình \* ARABIC \s 1 </w:instrText>
       </w:r>
@@ -6389,8 +7786,9 @@
           <w:color w:val="000000" w:themeColor="text1"/>
           <w:sz w:val="26"/>
           <w:szCs w:val="26"/>
-        </w:rPr>
-        <w:t>3</w:t>
+          <w:lang w:val="vi-VN"/>
+        </w:rPr>
+        <w:t>1</w:t>
       </w:r>
       <w:r>
         <w:rPr>
@@ -6407,32 +7805,70 @@
           <w:color w:val="000000" w:themeColor="text1"/>
           <w:sz w:val="26"/>
           <w:szCs w:val="26"/>
-        </w:rPr>
-        <w:t xml:space="preserve"> Chức năng xem thông tin cá nhân</w:t>
-      </w:r>
-      <w:bookmarkEnd w:id="18"/>
-    </w:p>
-    <w:p>
-      <w:pPr>
-        <w:pStyle w:val="ListParagraph"/>
-        <w:keepNext/>
-        <w:ind w:left="0"/>
-        <w:jc w:val="both"/>
-        <w:rPr>
-          <w:color w:val="000000" w:themeColor="text1"/>
-        </w:rPr>
-      </w:pPr>
-      <w:r>
-        <w:rPr>
-          <w:noProof/>
-          <w:color w:val="000000" w:themeColor="text1"/>
+          <w:lang w:val="vi-VN"/>
+        </w:rPr>
+        <w:t xml:space="preserve"> Cơ sở dữ liệu hệ thống</w:t>
+      </w:r>
+    </w:p>
+    <w:p>
+      <w:pPr>
+        <w:pStyle w:val="Heading3"/>
+      </w:pPr>
+      <w:bookmarkStart w:id="23" w:name="_Toc12048018"/>
+      <w:r>
+        <w:lastRenderedPageBreak/>
+        <w:t>Usecase Diagram</w:t>
+      </w:r>
+      <w:bookmarkEnd w:id="23"/>
+    </w:p>
+    <w:p>
+      <w:pPr>
+        <w:pStyle w:val="Heading3"/>
+      </w:pPr>
+      <w:bookmarkStart w:id="24" w:name="_Toc12048019"/>
+      <w:r>
+        <w:t>Activity Diagram</w:t>
+      </w:r>
+      <w:bookmarkEnd w:id="24"/>
+    </w:p>
+    <w:p>
+      <w:pPr>
+        <w:pStyle w:val="Heading2"/>
+      </w:pPr>
+      <w:bookmarkStart w:id="25" w:name="_Toc12048020"/>
+      <w:r>
+        <w:t>Danh sách màn hình</w:t>
+      </w:r>
+      <w:bookmarkEnd w:id="25"/>
+    </w:p>
+    <w:p>
+      <w:pPr>
+        <w:pStyle w:val="Heading3"/>
+      </w:pPr>
+      <w:bookmarkStart w:id="26" w:name="_Toc12048021"/>
+      <w:bookmarkStart w:id="27" w:name="_GoBack"/>
+      <w:bookmarkEnd w:id="27"/>
+      <w:r>
+        <w:t>Danh sách màn hình người dùng</w:t>
+      </w:r>
+      <w:bookmarkEnd w:id="26"/>
+    </w:p>
+    <w:p>
+      <w:pPr>
+        <w:rPr>
+          <w:lang w:val="vi-VN"/>
+        </w:rPr>
+      </w:pPr>
+      <w:r>
+        <w:rPr>
+          <w:lang w:val="vi-VN"/>
         </w:rPr>
         <w:lastRenderedPageBreak/>
         <w:drawing>
-          <wp:inline distT="0" distB="0" distL="0" distR="0" wp14:anchorId="36A25974" wp14:editId="0D4E8345">
-            <wp:extent cx="5761990" cy="4552950"/>
+          <wp:inline distT="0" distB="0" distL="0" distR="0">
+            <wp:extent cx="5761990" cy="5147310"/>
             <wp:effectExtent l="0" t="0" r="0" b="0"/>
-            <wp:docPr id="7" name="Picture 7"/>
+            <wp:docPr id="1" name="Picture 1"/>
             <wp:cNvGraphicFramePr>
               <a:graphicFrameLocks xmlns:a="http://schemas.openxmlformats.org/drawingml/2006/main" noChangeAspect="1"/>
             </wp:cNvGraphicFramePr>
@@ -6440,7 +7876,7 @@
               <a:graphicData uri="http://schemas.openxmlformats.org/drawingml/2006/picture">
                 <pic:pic xmlns:pic="http://schemas.openxmlformats.org/drawingml/2006/picture">
                   <pic:nvPicPr>
-                    <pic:cNvPr id="7" name="Xem don hang.png"/>
+                    <pic:cNvPr id="1" name=""/>
                     <pic:cNvPicPr/>
                   </pic:nvPicPr>
                   <pic:blipFill>
@@ -6458,7 +7894,7 @@
                   <pic:spPr>
                     <a:xfrm>
                       <a:off x="0" y="0"/>
-                      <a:ext cx="5761990" cy="4552950"/>
+                      <a:ext cx="5761990" cy="5147310"/>
                     </a:xfrm>
                     <a:prstGeom prst="rect">
                       <a:avLst/>
@@ -6470,334 +7906,16 @@
           </wp:inline>
         </w:drawing>
       </w:r>
-    </w:p>
-    <w:p>
-      <w:pPr>
-        <w:pStyle w:val="Caption"/>
-        <w:jc w:val="center"/>
-        <w:rPr>
-          <w:i w:val="0"/>
-          <w:color w:val="000000" w:themeColor="text1"/>
-          <w:sz w:val="26"/>
-          <w:szCs w:val="26"/>
-        </w:rPr>
-      </w:pPr>
-      <w:bookmarkStart w:id="19" w:name="_Toc11881220"/>
-      <w:r>
-        <w:rPr>
-          <w:i w:val="0"/>
-          <w:color w:val="000000" w:themeColor="text1"/>
-          <w:sz w:val="26"/>
-          <w:szCs w:val="26"/>
-        </w:rPr>
-        <w:t xml:space="preserve">Hình </w:t>
-      </w:r>
-      <w:r>
-        <w:rPr>
-          <w:i w:val="0"/>
-          <w:color w:val="000000" w:themeColor="text1"/>
-          <w:sz w:val="26"/>
-          <w:szCs w:val="26"/>
-        </w:rPr>
-        <w:fldChar w:fldCharType="begin"/>
-      </w:r>
-      <w:r>
-        <w:rPr>
-          <w:i w:val="0"/>
-          <w:color w:val="000000" w:themeColor="text1"/>
-          <w:sz w:val="26"/>
-          <w:szCs w:val="26"/>
-        </w:rPr>
-        <w:instrText xml:space="preserve"> STYLEREF 1 \s </w:instrText>
-      </w:r>
-      <w:r>
-        <w:rPr>
-          <w:i w:val="0"/>
-          <w:color w:val="000000" w:themeColor="text1"/>
-          <w:sz w:val="26"/>
-          <w:szCs w:val="26"/>
-        </w:rPr>
-        <w:fldChar w:fldCharType="separate"/>
-      </w:r>
-      <w:r>
-        <w:rPr>
-          <w:i w:val="0"/>
-          <w:noProof/>
-          <w:color w:val="000000" w:themeColor="text1"/>
-          <w:sz w:val="26"/>
-          <w:szCs w:val="26"/>
-        </w:rPr>
-        <w:t>2</w:t>
-      </w:r>
-      <w:r>
-        <w:rPr>
-          <w:i w:val="0"/>
-          <w:color w:val="000000" w:themeColor="text1"/>
-          <w:sz w:val="26"/>
-          <w:szCs w:val="26"/>
-        </w:rPr>
-        <w:fldChar w:fldCharType="end"/>
-      </w:r>
-      <w:r>
-        <w:rPr>
-          <w:i w:val="0"/>
-          <w:color w:val="000000" w:themeColor="text1"/>
-          <w:sz w:val="26"/>
-          <w:szCs w:val="26"/>
-        </w:rPr>
-        <w:t>.</w:t>
-      </w:r>
-      <w:r>
-        <w:rPr>
-          <w:i w:val="0"/>
-          <w:color w:val="000000" w:themeColor="text1"/>
-          <w:sz w:val="26"/>
-          <w:szCs w:val="26"/>
-        </w:rPr>
-        <w:fldChar w:fldCharType="begin"/>
-      </w:r>
-      <w:r>
-        <w:rPr>
-          <w:i w:val="0"/>
-          <w:color w:val="000000" w:themeColor="text1"/>
-          <w:sz w:val="26"/>
-          <w:szCs w:val="26"/>
-        </w:rPr>
-        <w:instrText xml:space="preserve"> SEQ Hình \* ARABIC \s 1 </w:instrText>
-      </w:r>
-      <w:r>
-        <w:rPr>
-          <w:i w:val="0"/>
-          <w:color w:val="000000" w:themeColor="text1"/>
-          <w:sz w:val="26"/>
-          <w:szCs w:val="26"/>
-        </w:rPr>
-        <w:fldChar w:fldCharType="separate"/>
-      </w:r>
-      <w:r>
-        <w:rPr>
-          <w:i w:val="0"/>
-          <w:noProof/>
-          <w:color w:val="000000" w:themeColor="text1"/>
-          <w:sz w:val="26"/>
-          <w:szCs w:val="26"/>
-        </w:rPr>
-        <w:t>4</w:t>
-      </w:r>
-      <w:r>
-        <w:rPr>
-          <w:i w:val="0"/>
-          <w:color w:val="000000" w:themeColor="text1"/>
-          <w:sz w:val="26"/>
-          <w:szCs w:val="26"/>
-        </w:rPr>
-        <w:fldChar w:fldCharType="end"/>
-      </w:r>
-      <w:r>
-        <w:rPr>
-          <w:i w:val="0"/>
-          <w:color w:val="000000" w:themeColor="text1"/>
-          <w:sz w:val="26"/>
-          <w:szCs w:val="26"/>
-        </w:rPr>
-        <w:t xml:space="preserve"> Chức năng xem danh sách đơn hàng</w:t>
-      </w:r>
-      <w:bookmarkEnd w:id="19"/>
-    </w:p>
-    <w:p>
-      <w:pPr>
-        <w:jc w:val="both"/>
-        <w:rPr>
-          <w:b/>
-          <w:color w:val="000000" w:themeColor="text1"/>
-          <w:szCs w:val="26"/>
-          <w:u w:val="single"/>
-        </w:rPr>
-      </w:pPr>
-      <w:r>
-        <w:rPr>
-          <w:b/>
-          <w:color w:val="000000" w:themeColor="text1"/>
-          <w:szCs w:val="26"/>
-          <w:u w:val="single"/>
-        </w:rPr>
-        <w:t>Nội dung menu Người bán:</w:t>
-      </w:r>
-    </w:p>
-    <w:p>
-      <w:pPr>
-        <w:jc w:val="both"/>
-        <w:rPr>
-          <w:color w:val="000000" w:themeColor="text1"/>
-          <w:szCs w:val="26"/>
-        </w:rPr>
-      </w:pPr>
-      <w:r>
-        <w:rPr>
-          <w:color w:val="000000" w:themeColor="text1"/>
-          <w:szCs w:val="26"/>
-        </w:rPr>
-        <w:tab/>
-        <w:t>DUYỆT ĐƠN HÀNG | QUẢN LÍ SÁCH | QUẢN LÍ THÔNG TIN NGƯỜI BÁN | DANH SÁCH ĐƠN HÀNG</w:t>
-      </w:r>
-    </w:p>
-    <w:p>
-      <w:pPr>
-        <w:jc w:val="both"/>
-        <w:rPr>
-          <w:color w:val="000000" w:themeColor="text1"/>
-          <w:szCs w:val="26"/>
-        </w:rPr>
-      </w:pPr>
-      <w:r>
-        <w:rPr>
-          <w:color w:val="000000" w:themeColor="text1"/>
-          <w:szCs w:val="26"/>
-        </w:rPr>
-        <w:tab/>
-        <w:t>Có nút: ĐĂNG XUẤT</w:t>
-      </w:r>
-    </w:p>
-    <w:p>
-      <w:pPr>
-        <w:jc w:val="both"/>
-        <w:rPr>
-          <w:color w:val="000000" w:themeColor="text1"/>
-          <w:szCs w:val="26"/>
-        </w:rPr>
-      </w:pPr>
-      <w:r>
-        <w:rPr>
-          <w:color w:val="000000" w:themeColor="text1"/>
-          <w:szCs w:val="26"/>
-        </w:rPr>
-        <w:t>Các tác vụ cơ bản:</w:t>
-      </w:r>
-    </w:p>
-    <w:p>
-      <w:pPr>
-        <w:pStyle w:val="ListParagraph"/>
-        <w:numPr>
-          <w:ilvl w:val="0"/>
-          <w:numId w:val="16"/>
-        </w:numPr>
-        <w:jc w:val="both"/>
-        <w:rPr>
-          <w:color w:val="000000" w:themeColor="text1"/>
-          <w:szCs w:val="26"/>
-        </w:rPr>
-      </w:pPr>
-      <w:r>
-        <w:rPr>
-          <w:color w:val="000000" w:themeColor="text1"/>
-          <w:szCs w:val="26"/>
-        </w:rPr>
-        <w:t>Yêu cầu đăng nhập thành công</w:t>
-      </w:r>
-    </w:p>
-    <w:p>
-      <w:pPr>
-        <w:pStyle w:val="ListParagraph"/>
-        <w:numPr>
-          <w:ilvl w:val="0"/>
-          <w:numId w:val="16"/>
-        </w:numPr>
-        <w:jc w:val="both"/>
-        <w:rPr>
-          <w:color w:val="000000" w:themeColor="text1"/>
-          <w:szCs w:val="26"/>
-        </w:rPr>
-      </w:pPr>
-      <w:r>
-        <w:rPr>
-          <w:color w:val="000000" w:themeColor="text1"/>
-          <w:szCs w:val="26"/>
-        </w:rPr>
-        <w:t>Duyệt đơn hàng: hiển thị danh sách đơn hàng đang chờ, người bán có xem chi tiết các đơn hàng chưa thanh toán và có thể thay đổi trạng thái của đơn hàng (đợi sang đã thanh toán)</w:t>
-      </w:r>
-    </w:p>
-    <w:p>
-      <w:pPr>
-        <w:pStyle w:val="ListParagraph"/>
-        <w:numPr>
-          <w:ilvl w:val="0"/>
-          <w:numId w:val="16"/>
-        </w:numPr>
-        <w:jc w:val="both"/>
-        <w:rPr>
-          <w:color w:val="000000" w:themeColor="text1"/>
-          <w:szCs w:val="26"/>
-        </w:rPr>
-      </w:pPr>
-      <w:r>
-        <w:rPr>
-          <w:color w:val="000000" w:themeColor="text1"/>
-          <w:szCs w:val="26"/>
-        </w:rPr>
-        <w:t>Quản lí sách: Hiển thị danh sách các cuốn sách. Tại đây người bán có thể xem chi tiết, sửa, xoá thông tin của sách và thêm cuốn sách mình cần bán vào hệ thống.</w:t>
-      </w:r>
-    </w:p>
-    <w:p>
-      <w:pPr>
-        <w:pStyle w:val="ListParagraph"/>
-        <w:numPr>
-          <w:ilvl w:val="0"/>
-          <w:numId w:val="16"/>
-        </w:numPr>
-        <w:jc w:val="both"/>
-        <w:rPr>
-          <w:color w:val="000000" w:themeColor="text1"/>
-          <w:szCs w:val="26"/>
-        </w:rPr>
-      </w:pPr>
-      <w:r>
-        <w:rPr>
-          <w:color w:val="000000" w:themeColor="text1"/>
-          <w:szCs w:val="26"/>
+      <w:r>
+        <w:rPr>
+          <w:lang w:val="vi-VN"/>
         </w:rPr>
         <w:lastRenderedPageBreak/>
-        <w:t>Quản lí thông tin người bán: người dùng có thể thay đổi thông tin cá nhân nếu cần thiết.</w:t>
-      </w:r>
-    </w:p>
-    <w:p>
-      <w:pPr>
-        <w:pStyle w:val="ListParagraph"/>
-        <w:numPr>
-          <w:ilvl w:val="0"/>
-          <w:numId w:val="16"/>
-        </w:numPr>
-        <w:jc w:val="both"/>
-        <w:rPr>
-          <w:color w:val="000000" w:themeColor="text1"/>
-          <w:szCs w:val="26"/>
-        </w:rPr>
-      </w:pPr>
-      <w:r>
-        <w:rPr>
-          <w:color w:val="000000" w:themeColor="text1"/>
-          <w:szCs w:val="26"/>
-        </w:rPr>
-        <w:t>Danh sách đơn hàng: hiển thị các đơn hàng đã được thanh toán tại trang duyệt đơn sẽ được thêm vào đây, xem được chi tiết đơn hàng.</w:t>
-      </w:r>
-    </w:p>
-    <w:p>
-      <w:pPr>
-        <w:keepNext/>
-        <w:jc w:val="both"/>
-        <w:rPr>
-          <w:color w:val="000000" w:themeColor="text1"/>
-        </w:rPr>
-      </w:pPr>
-      <w:r>
-        <w:rPr>
-          <w:noProof/>
-          <w:color w:val="000000" w:themeColor="text1"/>
-        </w:rPr>
         <w:drawing>
-          <wp:inline distT="0" distB="0" distL="0" distR="0" wp14:anchorId="180EB686" wp14:editId="077CFEF6">
-            <wp:extent cx="5761990" cy="3938270"/>
-            <wp:effectExtent l="0" t="0" r="0" b="5080"/>
-            <wp:docPr id="8" name="Picture 8"/>
+          <wp:inline distT="0" distB="0" distL="0" distR="0" wp14:anchorId="7B2DB04D" wp14:editId="22D174B5">
+            <wp:extent cx="5761990" cy="5385435"/>
+            <wp:effectExtent l="0" t="0" r="0" b="5715"/>
+            <wp:docPr id="17" name="Picture 17"/>
             <wp:cNvGraphicFramePr>
               <a:graphicFrameLocks xmlns:a="http://schemas.openxmlformats.org/drawingml/2006/main" noChangeAspect="1"/>
             </wp:cNvGraphicFramePr>
@@ -6805,7 +7923,7 @@
               <a:graphicData uri="http://schemas.openxmlformats.org/drawingml/2006/picture">
                 <pic:pic xmlns:pic="http://schemas.openxmlformats.org/drawingml/2006/picture">
                   <pic:nvPicPr>
-                    <pic:cNvPr id="8" name="Quan li sach.png"/>
+                    <pic:cNvPr id="1" name=""/>
                     <pic:cNvPicPr/>
                   </pic:nvPicPr>
                   <pic:blipFill>
@@ -6823,7 +7941,7 @@
                   <pic:spPr>
                     <a:xfrm>
                       <a:off x="0" y="0"/>
-                      <a:ext cx="5761990" cy="3938270"/>
+                      <a:ext cx="5761990" cy="5385435"/>
                     </a:xfrm>
                     <a:prstGeom prst="rect">
                       <a:avLst/>
@@ -6838,156 +7956,20 @@
     </w:p>
     <w:p>
       <w:pPr>
-        <w:pStyle w:val="Caption"/>
-        <w:jc w:val="center"/>
-        <w:rPr>
-          <w:i w:val="0"/>
-          <w:color w:val="000000" w:themeColor="text1"/>
-          <w:sz w:val="26"/>
-          <w:szCs w:val="26"/>
-        </w:rPr>
-      </w:pPr>
-      <w:bookmarkStart w:id="20" w:name="_Toc11881221"/>
-      <w:r>
-        <w:rPr>
-          <w:i w:val="0"/>
-          <w:color w:val="000000" w:themeColor="text1"/>
-          <w:sz w:val="26"/>
-          <w:szCs w:val="26"/>
-        </w:rPr>
-        <w:t xml:space="preserve">Hình </w:t>
-      </w:r>
-      <w:r>
-        <w:rPr>
-          <w:i w:val="0"/>
-          <w:color w:val="000000" w:themeColor="text1"/>
-          <w:sz w:val="26"/>
-          <w:szCs w:val="26"/>
-        </w:rPr>
-        <w:fldChar w:fldCharType="begin"/>
-      </w:r>
-      <w:r>
-        <w:rPr>
-          <w:i w:val="0"/>
-          <w:color w:val="000000" w:themeColor="text1"/>
-          <w:sz w:val="26"/>
-          <w:szCs w:val="26"/>
-        </w:rPr>
-        <w:instrText xml:space="preserve"> STYLEREF 1 \s </w:instrText>
-      </w:r>
-      <w:r>
-        <w:rPr>
-          <w:i w:val="0"/>
-          <w:color w:val="000000" w:themeColor="text1"/>
-          <w:sz w:val="26"/>
-          <w:szCs w:val="26"/>
-        </w:rPr>
-        <w:fldChar w:fldCharType="separate"/>
-      </w:r>
-      <w:r>
-        <w:rPr>
-          <w:i w:val="0"/>
-          <w:noProof/>
-          <w:color w:val="000000" w:themeColor="text1"/>
-          <w:sz w:val="26"/>
-          <w:szCs w:val="26"/>
-        </w:rPr>
-        <w:t>2</w:t>
-      </w:r>
-      <w:r>
-        <w:rPr>
-          <w:i w:val="0"/>
-          <w:color w:val="000000" w:themeColor="text1"/>
-          <w:sz w:val="26"/>
-          <w:szCs w:val="26"/>
-        </w:rPr>
-        <w:fldChar w:fldCharType="end"/>
-      </w:r>
-      <w:r>
-        <w:rPr>
-          <w:i w:val="0"/>
-          <w:color w:val="000000" w:themeColor="text1"/>
-          <w:sz w:val="26"/>
-          <w:szCs w:val="26"/>
-        </w:rPr>
-        <w:t>.</w:t>
-      </w:r>
-      <w:r>
-        <w:rPr>
-          <w:i w:val="0"/>
-          <w:color w:val="000000" w:themeColor="text1"/>
-          <w:sz w:val="26"/>
-          <w:szCs w:val="26"/>
-        </w:rPr>
-        <w:fldChar w:fldCharType="begin"/>
-      </w:r>
-      <w:r>
-        <w:rPr>
-          <w:i w:val="0"/>
-          <w:color w:val="000000" w:themeColor="text1"/>
-          <w:sz w:val="26"/>
-          <w:szCs w:val="26"/>
-        </w:rPr>
-        <w:instrText xml:space="preserve"> SEQ Hình \* ARABIC \s 1 </w:instrText>
-      </w:r>
-      <w:r>
-        <w:rPr>
-          <w:i w:val="0"/>
-          <w:color w:val="000000" w:themeColor="text1"/>
-          <w:sz w:val="26"/>
-          <w:szCs w:val="26"/>
-        </w:rPr>
-        <w:fldChar w:fldCharType="separate"/>
-      </w:r>
-      <w:r>
-        <w:rPr>
-          <w:i w:val="0"/>
-          <w:noProof/>
-          <w:color w:val="000000" w:themeColor="text1"/>
-          <w:sz w:val="26"/>
-          <w:szCs w:val="26"/>
-        </w:rPr>
-        <w:t>5</w:t>
-      </w:r>
-      <w:r>
-        <w:rPr>
-          <w:i w:val="0"/>
-          <w:color w:val="000000" w:themeColor="text1"/>
-          <w:sz w:val="26"/>
-          <w:szCs w:val="26"/>
-        </w:rPr>
-        <w:fldChar w:fldCharType="end"/>
-      </w:r>
-      <w:r>
-        <w:rPr>
-          <w:i w:val="0"/>
-          <w:color w:val="000000" w:themeColor="text1"/>
-          <w:sz w:val="26"/>
-          <w:szCs w:val="26"/>
-        </w:rPr>
-        <w:t xml:space="preserve"> Chức năng quản lí sách của người bán</w:t>
-      </w:r>
-      <w:bookmarkEnd w:id="20"/>
-    </w:p>
-    <w:p>
-      <w:pPr>
-        <w:keepNext/>
-        <w:jc w:val="both"/>
-        <w:rPr>
-          <w:color w:val="000000" w:themeColor="text1"/>
-        </w:rPr>
-      </w:pPr>
-      <w:r>
-        <w:rPr>
-          <w:noProof/>
-          <w:color w:val="000000" w:themeColor="text1"/>
+        <w:rPr>
+          <w:lang w:val="vi-VN"/>
+        </w:rPr>
+      </w:pPr>
+      <w:r>
+        <w:rPr>
+          <w:lang w:val="vi-VN"/>
         </w:rPr>
         <w:lastRenderedPageBreak/>
         <w:drawing>
-          <wp:inline distT="0" distB="0" distL="0" distR="0" wp14:anchorId="614DD365" wp14:editId="01B3B418">
-            <wp:extent cx="5761990" cy="4126865"/>
-            <wp:effectExtent l="0" t="0" r="0" b="6985"/>
-            <wp:docPr id="9" name="Picture 9"/>
+          <wp:inline distT="0" distB="0" distL="0" distR="0" wp14:anchorId="6387736D" wp14:editId="5E6409D7">
+            <wp:extent cx="5761990" cy="5386705"/>
+            <wp:effectExtent l="0" t="0" r="0" b="4445"/>
+            <wp:docPr id="4" name="Picture 4"/>
             <wp:cNvGraphicFramePr>
               <a:graphicFrameLocks xmlns:a="http://schemas.openxmlformats.org/drawingml/2006/main" noChangeAspect="1"/>
             </wp:cNvGraphicFramePr>
@@ -6995,7 +7977,7 @@
               <a:graphicData uri="http://schemas.openxmlformats.org/drawingml/2006/picture">
                 <pic:pic xmlns:pic="http://schemas.openxmlformats.org/drawingml/2006/picture">
                   <pic:nvPicPr>
-                    <pic:cNvPr id="9" name="Duyet don hang.png"/>
+                    <pic:cNvPr id="1" name=""/>
                     <pic:cNvPicPr/>
                   </pic:nvPicPr>
                   <pic:blipFill>
@@ -7013,7 +7995,7 @@
                   <pic:spPr>
                     <a:xfrm>
                       <a:off x="0" y="0"/>
-                      <a:ext cx="5761990" cy="4126865"/>
+                      <a:ext cx="5761990" cy="5386705"/>
                     </a:xfrm>
                     <a:prstGeom prst="rect">
                       <a:avLst/>
@@ -7025,159 +8007,16 @@
           </wp:inline>
         </w:drawing>
       </w:r>
-    </w:p>
-    <w:p>
-      <w:pPr>
-        <w:pStyle w:val="Caption"/>
-        <w:jc w:val="center"/>
-        <w:rPr>
-          <w:i w:val="0"/>
-          <w:color w:val="000000" w:themeColor="text1"/>
-          <w:sz w:val="26"/>
-          <w:szCs w:val="26"/>
-        </w:rPr>
-      </w:pPr>
-      <w:bookmarkStart w:id="21" w:name="_Toc11881222"/>
-      <w:r>
-        <w:rPr>
-          <w:i w:val="0"/>
-          <w:color w:val="000000" w:themeColor="text1"/>
-          <w:sz w:val="26"/>
-          <w:szCs w:val="26"/>
-        </w:rPr>
-        <w:t xml:space="preserve">Hình </w:t>
-      </w:r>
-      <w:r>
-        <w:rPr>
-          <w:i w:val="0"/>
-          <w:color w:val="000000" w:themeColor="text1"/>
-          <w:sz w:val="26"/>
-          <w:szCs w:val="26"/>
-        </w:rPr>
-        <w:fldChar w:fldCharType="begin"/>
-      </w:r>
-      <w:r>
-        <w:rPr>
-          <w:i w:val="0"/>
-          <w:color w:val="000000" w:themeColor="text1"/>
-          <w:sz w:val="26"/>
-          <w:szCs w:val="26"/>
-        </w:rPr>
-        <w:instrText xml:space="preserve"> STYLEREF 1 \s </w:instrText>
-      </w:r>
-      <w:r>
-        <w:rPr>
-          <w:i w:val="0"/>
-          <w:color w:val="000000" w:themeColor="text1"/>
-          <w:sz w:val="26"/>
-          <w:szCs w:val="26"/>
-        </w:rPr>
-        <w:fldChar w:fldCharType="separate"/>
-      </w:r>
-      <w:r>
-        <w:rPr>
-          <w:i w:val="0"/>
-          <w:noProof/>
-          <w:color w:val="000000" w:themeColor="text1"/>
-          <w:sz w:val="26"/>
-          <w:szCs w:val="26"/>
-        </w:rPr>
-        <w:t>2</w:t>
-      </w:r>
-      <w:r>
-        <w:rPr>
-          <w:i w:val="0"/>
-          <w:color w:val="000000" w:themeColor="text1"/>
-          <w:sz w:val="26"/>
-          <w:szCs w:val="26"/>
-        </w:rPr>
-        <w:fldChar w:fldCharType="end"/>
-      </w:r>
-      <w:r>
-        <w:rPr>
-          <w:i w:val="0"/>
-          <w:color w:val="000000" w:themeColor="text1"/>
-          <w:sz w:val="26"/>
-          <w:szCs w:val="26"/>
-        </w:rPr>
-        <w:t>.</w:t>
-      </w:r>
-      <w:r>
-        <w:rPr>
-          <w:i w:val="0"/>
-          <w:color w:val="000000" w:themeColor="text1"/>
-          <w:sz w:val="26"/>
-          <w:szCs w:val="26"/>
-        </w:rPr>
-        <w:fldChar w:fldCharType="begin"/>
-      </w:r>
-      <w:r>
-        <w:rPr>
-          <w:i w:val="0"/>
-          <w:color w:val="000000" w:themeColor="text1"/>
-          <w:sz w:val="26"/>
-          <w:szCs w:val="26"/>
-        </w:rPr>
-        <w:instrText xml:space="preserve"> SEQ Hình \* ARABIC \s 1 </w:instrText>
-      </w:r>
-      <w:r>
-        <w:rPr>
-          <w:i w:val="0"/>
-          <w:color w:val="000000" w:themeColor="text1"/>
-          <w:sz w:val="26"/>
-          <w:szCs w:val="26"/>
-        </w:rPr>
-        <w:fldChar w:fldCharType="separate"/>
-      </w:r>
-      <w:r>
-        <w:rPr>
-          <w:i w:val="0"/>
-          <w:noProof/>
-          <w:color w:val="000000" w:themeColor="text1"/>
-          <w:sz w:val="26"/>
-          <w:szCs w:val="26"/>
-        </w:rPr>
-        <w:t>6</w:t>
-      </w:r>
-      <w:r>
-        <w:rPr>
-          <w:i w:val="0"/>
-          <w:color w:val="000000" w:themeColor="text1"/>
-          <w:sz w:val="26"/>
-          <w:szCs w:val="26"/>
-        </w:rPr>
-        <w:fldChar w:fldCharType="end"/>
-      </w:r>
-      <w:r>
-        <w:rPr>
-          <w:i w:val="0"/>
-          <w:color w:val="000000" w:themeColor="text1"/>
-          <w:sz w:val="26"/>
-          <w:szCs w:val="26"/>
-        </w:rPr>
-        <w:t xml:space="preserve"> Chức năng duyệt đơn hàng</w:t>
-      </w:r>
-      <w:bookmarkEnd w:id="21"/>
-    </w:p>
-    <w:p>
-      <w:pPr>
-        <w:keepNext/>
-        <w:jc w:val="both"/>
-        <w:rPr>
-          <w:color w:val="000000" w:themeColor="text1"/>
-        </w:rPr>
-      </w:pPr>
-      <w:r>
-        <w:rPr>
-          <w:noProof/>
-          <w:color w:val="000000" w:themeColor="text1"/>
+      <w:r>
+        <w:rPr>
+          <w:lang w:val="vi-VN"/>
         </w:rPr>
         <w:lastRenderedPageBreak/>
         <w:drawing>
-          <wp:inline distT="0" distB="0" distL="0" distR="0" wp14:anchorId="6610AD7F" wp14:editId="28DCC47F">
-            <wp:extent cx="5761990" cy="4224655"/>
-            <wp:effectExtent l="0" t="0" r="0" b="4445"/>
-            <wp:docPr id="10" name="Picture 10"/>
+          <wp:inline distT="0" distB="0" distL="0" distR="0">
+            <wp:extent cx="5761990" cy="5370830"/>
+            <wp:effectExtent l="0" t="0" r="0" b="1270"/>
+            <wp:docPr id="2" name="Picture 2"/>
             <wp:cNvGraphicFramePr>
               <a:graphicFrameLocks xmlns:a="http://schemas.openxmlformats.org/drawingml/2006/main" noChangeAspect="1"/>
             </wp:cNvGraphicFramePr>
@@ -7185,7 +8024,7 @@
               <a:graphicData uri="http://schemas.openxmlformats.org/drawingml/2006/picture">
                 <pic:pic xmlns:pic="http://schemas.openxmlformats.org/drawingml/2006/picture">
                   <pic:nvPicPr>
-                    <pic:cNvPr id="10" name="Quan li thong tin nguoi ban.png"/>
+                    <pic:cNvPr id="1" name=""/>
                     <pic:cNvPicPr/>
                   </pic:nvPicPr>
                   <pic:blipFill>
@@ -7203,7 +8042,7 @@
                   <pic:spPr>
                     <a:xfrm>
                       <a:off x="0" y="0"/>
-                      <a:ext cx="5761990" cy="4224655"/>
+                      <a:ext cx="5761990" cy="5370830"/>
                     </a:xfrm>
                     <a:prstGeom prst="rect">
                       <a:avLst/>
@@ -7218,156 +8057,20 @@
     </w:p>
     <w:p>
       <w:pPr>
-        <w:pStyle w:val="Caption"/>
-        <w:jc w:val="center"/>
-        <w:rPr>
-          <w:i w:val="0"/>
-          <w:color w:val="000000" w:themeColor="text1"/>
-          <w:sz w:val="26"/>
-          <w:szCs w:val="26"/>
-        </w:rPr>
-      </w:pPr>
-      <w:bookmarkStart w:id="22" w:name="_Toc11881223"/>
-      <w:r>
-        <w:rPr>
-          <w:i w:val="0"/>
-          <w:color w:val="000000" w:themeColor="text1"/>
-          <w:sz w:val="26"/>
-          <w:szCs w:val="26"/>
-        </w:rPr>
-        <w:t xml:space="preserve">Hình </w:t>
-      </w:r>
-      <w:r>
-        <w:rPr>
-          <w:i w:val="0"/>
-          <w:color w:val="000000" w:themeColor="text1"/>
-          <w:sz w:val="26"/>
-          <w:szCs w:val="26"/>
-        </w:rPr>
-        <w:fldChar w:fldCharType="begin"/>
-      </w:r>
-      <w:r>
-        <w:rPr>
-          <w:i w:val="0"/>
-          <w:color w:val="000000" w:themeColor="text1"/>
-          <w:sz w:val="26"/>
-          <w:szCs w:val="26"/>
-        </w:rPr>
-        <w:instrText xml:space="preserve"> STYLEREF 1 \s </w:instrText>
-      </w:r>
-      <w:r>
-        <w:rPr>
-          <w:i w:val="0"/>
-          <w:color w:val="000000" w:themeColor="text1"/>
-          <w:sz w:val="26"/>
-          <w:szCs w:val="26"/>
-        </w:rPr>
-        <w:fldChar w:fldCharType="separate"/>
-      </w:r>
-      <w:r>
-        <w:rPr>
-          <w:i w:val="0"/>
-          <w:noProof/>
-          <w:color w:val="000000" w:themeColor="text1"/>
-          <w:sz w:val="26"/>
-          <w:szCs w:val="26"/>
-        </w:rPr>
-        <w:t>2</w:t>
-      </w:r>
-      <w:r>
-        <w:rPr>
-          <w:i w:val="0"/>
-          <w:color w:val="000000" w:themeColor="text1"/>
-          <w:sz w:val="26"/>
-          <w:szCs w:val="26"/>
-        </w:rPr>
-        <w:fldChar w:fldCharType="end"/>
-      </w:r>
-      <w:r>
-        <w:rPr>
-          <w:i w:val="0"/>
-          <w:color w:val="000000" w:themeColor="text1"/>
-          <w:sz w:val="26"/>
-          <w:szCs w:val="26"/>
-        </w:rPr>
-        <w:t>.</w:t>
-      </w:r>
-      <w:r>
-        <w:rPr>
-          <w:i w:val="0"/>
-          <w:color w:val="000000" w:themeColor="text1"/>
-          <w:sz w:val="26"/>
-          <w:szCs w:val="26"/>
-        </w:rPr>
-        <w:fldChar w:fldCharType="begin"/>
-      </w:r>
-      <w:r>
-        <w:rPr>
-          <w:i w:val="0"/>
-          <w:color w:val="000000" w:themeColor="text1"/>
-          <w:sz w:val="26"/>
-          <w:szCs w:val="26"/>
-        </w:rPr>
-        <w:instrText xml:space="preserve"> SEQ Hình \* ARABIC \s 1 </w:instrText>
-      </w:r>
-      <w:r>
-        <w:rPr>
-          <w:i w:val="0"/>
-          <w:color w:val="000000" w:themeColor="text1"/>
-          <w:sz w:val="26"/>
-          <w:szCs w:val="26"/>
-        </w:rPr>
-        <w:fldChar w:fldCharType="separate"/>
-      </w:r>
-      <w:r>
-        <w:rPr>
-          <w:i w:val="0"/>
-          <w:noProof/>
-          <w:color w:val="000000" w:themeColor="text1"/>
-          <w:sz w:val="26"/>
-          <w:szCs w:val="26"/>
-        </w:rPr>
-        <w:t>7</w:t>
-      </w:r>
-      <w:r>
-        <w:rPr>
-          <w:i w:val="0"/>
-          <w:color w:val="000000" w:themeColor="text1"/>
-          <w:sz w:val="26"/>
-          <w:szCs w:val="26"/>
-        </w:rPr>
-        <w:fldChar w:fldCharType="end"/>
-      </w:r>
-      <w:r>
-        <w:rPr>
-          <w:i w:val="0"/>
-          <w:color w:val="000000" w:themeColor="text1"/>
-          <w:sz w:val="26"/>
-          <w:szCs w:val="26"/>
-        </w:rPr>
-        <w:t xml:space="preserve"> Chức năng quản lí thông tin cá nhân người bán</w:t>
-      </w:r>
-      <w:bookmarkEnd w:id="22"/>
-    </w:p>
-    <w:p>
-      <w:pPr>
-        <w:keepNext/>
-        <w:jc w:val="both"/>
-        <w:rPr>
-          <w:color w:val="000000" w:themeColor="text1"/>
-        </w:rPr>
-      </w:pPr>
-      <w:r>
-        <w:rPr>
-          <w:noProof/>
-          <w:color w:val="000000" w:themeColor="text1"/>
+        <w:rPr>
+          <w:lang w:val="vi-VN"/>
+        </w:rPr>
+      </w:pPr>
+      <w:r>
+        <w:rPr>
+          <w:lang w:val="vi-VN"/>
         </w:rPr>
         <w:lastRenderedPageBreak/>
         <w:drawing>
-          <wp:inline distT="0" distB="0" distL="0" distR="0" wp14:anchorId="386B0112" wp14:editId="7C14ED92">
-            <wp:extent cx="5761990" cy="4478655"/>
+          <wp:inline distT="0" distB="0" distL="0" distR="0">
+            <wp:extent cx="5761990" cy="5335270"/>
             <wp:effectExtent l="0" t="0" r="0" b="0"/>
-            <wp:docPr id="11" name="Picture 11"/>
+            <wp:docPr id="20" name="Picture 20"/>
             <wp:cNvGraphicFramePr>
               <a:graphicFrameLocks xmlns:a="http://schemas.openxmlformats.org/drawingml/2006/main" noChangeAspect="1"/>
             </wp:cNvGraphicFramePr>
@@ -7375,7 +8078,7 @@
               <a:graphicData uri="http://schemas.openxmlformats.org/drawingml/2006/picture">
                 <pic:pic xmlns:pic="http://schemas.openxmlformats.org/drawingml/2006/picture">
                   <pic:nvPicPr>
-                    <pic:cNvPr id="11" name="Xem danh sach don hang.png"/>
+                    <pic:cNvPr id="1" name=""/>
                     <pic:cNvPicPr/>
                   </pic:nvPicPr>
                   <pic:blipFill>
@@ -7393,7 +8096,7 @@
                   <pic:spPr>
                     <a:xfrm>
                       <a:off x="0" y="0"/>
-                      <a:ext cx="5761990" cy="4478655"/>
+                      <a:ext cx="5761990" cy="5335270"/>
                     </a:xfrm>
                     <a:prstGeom prst="rect">
                       <a:avLst/>
@@ -7408,369 +8111,20 @@
     </w:p>
     <w:p>
       <w:pPr>
-        <w:pStyle w:val="Caption"/>
-        <w:jc w:val="center"/>
-        <w:rPr>
-          <w:i w:val="0"/>
-          <w:color w:val="000000" w:themeColor="text1"/>
-          <w:sz w:val="26"/>
-          <w:szCs w:val="26"/>
-        </w:rPr>
-      </w:pPr>
-      <w:bookmarkStart w:id="23" w:name="_Toc11881224"/>
-      <w:r>
-        <w:rPr>
-          <w:i w:val="0"/>
-          <w:color w:val="000000" w:themeColor="text1"/>
-          <w:sz w:val="26"/>
-          <w:szCs w:val="26"/>
-        </w:rPr>
-        <w:t xml:space="preserve">Hình </w:t>
-      </w:r>
-      <w:r>
-        <w:rPr>
-          <w:i w:val="0"/>
-          <w:color w:val="000000" w:themeColor="text1"/>
-          <w:sz w:val="26"/>
-          <w:szCs w:val="26"/>
-        </w:rPr>
-        <w:fldChar w:fldCharType="begin"/>
-      </w:r>
-      <w:r>
-        <w:rPr>
-          <w:i w:val="0"/>
-          <w:color w:val="000000" w:themeColor="text1"/>
-          <w:sz w:val="26"/>
-          <w:szCs w:val="26"/>
-        </w:rPr>
-        <w:instrText xml:space="preserve"> STYLEREF 1 \s </w:instrText>
-      </w:r>
-      <w:r>
-        <w:rPr>
-          <w:i w:val="0"/>
-          <w:color w:val="000000" w:themeColor="text1"/>
-          <w:sz w:val="26"/>
-          <w:szCs w:val="26"/>
-        </w:rPr>
-        <w:fldChar w:fldCharType="separate"/>
-      </w:r>
-      <w:r>
-        <w:rPr>
-          <w:i w:val="0"/>
-          <w:noProof/>
-          <w:color w:val="000000" w:themeColor="text1"/>
-          <w:sz w:val="26"/>
-          <w:szCs w:val="26"/>
-        </w:rPr>
-        <w:t>2</w:t>
-      </w:r>
-      <w:r>
-        <w:rPr>
-          <w:i w:val="0"/>
-          <w:color w:val="000000" w:themeColor="text1"/>
-          <w:sz w:val="26"/>
-          <w:szCs w:val="26"/>
-        </w:rPr>
-        <w:fldChar w:fldCharType="end"/>
-      </w:r>
-      <w:r>
-        <w:rPr>
-          <w:i w:val="0"/>
-          <w:color w:val="000000" w:themeColor="text1"/>
-          <w:sz w:val="26"/>
-          <w:szCs w:val="26"/>
-        </w:rPr>
-        <w:t>.</w:t>
-      </w:r>
-      <w:r>
-        <w:rPr>
-          <w:i w:val="0"/>
-          <w:color w:val="000000" w:themeColor="text1"/>
-          <w:sz w:val="26"/>
-          <w:szCs w:val="26"/>
-        </w:rPr>
-        <w:fldChar w:fldCharType="begin"/>
-      </w:r>
-      <w:r>
-        <w:rPr>
-          <w:i w:val="0"/>
-          <w:color w:val="000000" w:themeColor="text1"/>
-          <w:sz w:val="26"/>
-          <w:szCs w:val="26"/>
-        </w:rPr>
-        <w:instrText xml:space="preserve"> SEQ Hình \* ARABIC \s 1 </w:instrText>
-      </w:r>
-      <w:r>
-        <w:rPr>
-          <w:i w:val="0"/>
-          <w:color w:val="000000" w:themeColor="text1"/>
-          <w:sz w:val="26"/>
-          <w:szCs w:val="26"/>
-        </w:rPr>
-        <w:fldChar w:fldCharType="separate"/>
-      </w:r>
-      <w:r>
-        <w:rPr>
-          <w:i w:val="0"/>
-          <w:noProof/>
-          <w:color w:val="000000" w:themeColor="text1"/>
-          <w:sz w:val="26"/>
-          <w:szCs w:val="26"/>
-        </w:rPr>
-        <w:t>8</w:t>
-      </w:r>
-      <w:r>
-        <w:rPr>
-          <w:i w:val="0"/>
-          <w:color w:val="000000" w:themeColor="text1"/>
-          <w:sz w:val="26"/>
-          <w:szCs w:val="26"/>
-        </w:rPr>
-        <w:fldChar w:fldCharType="end"/>
-      </w:r>
-      <w:r>
-        <w:rPr>
-          <w:i w:val="0"/>
-          <w:color w:val="000000" w:themeColor="text1"/>
-          <w:sz w:val="26"/>
-          <w:szCs w:val="26"/>
-        </w:rPr>
-        <w:t xml:space="preserve"> Chức năng xem danh sách đơn hàng</w:t>
-      </w:r>
-      <w:bookmarkEnd w:id="23"/>
-    </w:p>
-    <w:p>
-      <w:pPr>
-        <w:jc w:val="both"/>
-        <w:rPr>
-          <w:b/>
-          <w:color w:val="000000" w:themeColor="text1"/>
-          <w:szCs w:val="26"/>
-          <w:u w:val="single"/>
-        </w:rPr>
-      </w:pPr>
-      <w:r>
-        <w:rPr>
-          <w:b/>
-          <w:color w:val="000000" w:themeColor="text1"/>
-          <w:szCs w:val="26"/>
-          <w:u w:val="single"/>
-        </w:rPr>
-        <w:t>Nội dung menu Admin:</w:t>
-      </w:r>
-    </w:p>
-    <w:p>
-      <w:pPr>
-        <w:jc w:val="both"/>
-        <w:rPr>
-          <w:color w:val="000000" w:themeColor="text1"/>
-          <w:szCs w:val="26"/>
-        </w:rPr>
-      </w:pPr>
-      <w:r>
-        <w:rPr>
-          <w:color w:val="000000" w:themeColor="text1"/>
-          <w:szCs w:val="26"/>
-        </w:rPr>
-        <w:tab/>
-        <w:t>QUẢN LÍ SÁCH | QUẢN LÍ  NGƯỜI BÁN | QUẢN LÍ KHÁCH HÀNG | QUẢN LÍ THỂ LOẠI | QUẢN LÍ NHÀ XUẤT BẢN | DANH SÁCH ĐƠN HÀNG | THỐNG KÊ</w:t>
-      </w:r>
-    </w:p>
-    <w:p>
-      <w:pPr>
-        <w:jc w:val="both"/>
-        <w:rPr>
-          <w:color w:val="000000" w:themeColor="text1"/>
-          <w:szCs w:val="26"/>
-        </w:rPr>
-      </w:pPr>
-      <w:r>
-        <w:rPr>
-          <w:color w:val="000000" w:themeColor="text1"/>
-          <w:szCs w:val="26"/>
-        </w:rPr>
-        <w:tab/>
-        <w:t>Có nút: ĐĂNG XUẤT</w:t>
-      </w:r>
-    </w:p>
-    <w:p>
-      <w:pPr>
-        <w:jc w:val="both"/>
-        <w:rPr>
-          <w:color w:val="000000" w:themeColor="text1"/>
-          <w:szCs w:val="26"/>
-        </w:rPr>
-      </w:pPr>
-      <w:r>
-        <w:rPr>
-          <w:color w:val="000000" w:themeColor="text1"/>
-          <w:szCs w:val="26"/>
-        </w:rPr>
-        <w:t>Các tác vụ cơ bản:</w:t>
-      </w:r>
-    </w:p>
-    <w:p>
-      <w:pPr>
-        <w:pStyle w:val="ListParagraph"/>
-        <w:numPr>
-          <w:ilvl w:val="0"/>
-          <w:numId w:val="17"/>
-        </w:numPr>
-        <w:jc w:val="both"/>
-        <w:rPr>
-          <w:color w:val="000000" w:themeColor="text1"/>
-          <w:szCs w:val="26"/>
-        </w:rPr>
-      </w:pPr>
-      <w:r>
-        <w:rPr>
-          <w:color w:val="000000" w:themeColor="text1"/>
-          <w:szCs w:val="26"/>
-        </w:rPr>
-        <w:t>Quản lí sách: admin sẽ được quyền xem danh sách sách, xem chi tiết cửa cuốn sách đó và xoá sách.</w:t>
-      </w:r>
-    </w:p>
-    <w:p>
-      <w:pPr>
-        <w:pStyle w:val="ListParagraph"/>
-        <w:numPr>
-          <w:ilvl w:val="0"/>
-          <w:numId w:val="17"/>
-        </w:numPr>
-        <w:jc w:val="both"/>
-        <w:rPr>
-          <w:color w:val="000000" w:themeColor="text1"/>
-          <w:szCs w:val="26"/>
-        </w:rPr>
-      </w:pPr>
-      <w:r>
-        <w:rPr>
-          <w:color w:val="000000" w:themeColor="text1"/>
-          <w:szCs w:val="26"/>
-        </w:rPr>
-        <w:t>Quản lí người bán: hiển thị danh sách người bán, admin có thể xem chi tiết và có thể xoá người bán không phù hợp</w:t>
-      </w:r>
-    </w:p>
-    <w:p>
-      <w:pPr>
-        <w:pStyle w:val="ListParagraph"/>
-        <w:numPr>
-          <w:ilvl w:val="0"/>
-          <w:numId w:val="17"/>
-        </w:numPr>
-        <w:jc w:val="both"/>
-        <w:rPr>
-          <w:color w:val="000000" w:themeColor="text1"/>
-          <w:szCs w:val="26"/>
-        </w:rPr>
-      </w:pPr>
-      <w:r>
-        <w:rPr>
-          <w:color w:val="000000" w:themeColor="text1"/>
-          <w:szCs w:val="26"/>
+        <w:rPr>
+          <w:lang w:val="vi-VN"/>
+        </w:rPr>
+      </w:pPr>
+      <w:r>
+        <w:rPr>
+          <w:lang w:val="vi-VN"/>
         </w:rPr>
         <w:lastRenderedPageBreak/>
-        <w:t>Quản lí khách hàng: hiển thị danh sách khách hàng, admin có thể xem chi tiết và có thể xoá khách hàng không phù hợp</w:t>
-      </w:r>
-    </w:p>
-    <w:p>
-      <w:pPr>
-        <w:pStyle w:val="ListParagraph"/>
-        <w:numPr>
-          <w:ilvl w:val="0"/>
-          <w:numId w:val="17"/>
-        </w:numPr>
-        <w:jc w:val="both"/>
-        <w:rPr>
-          <w:color w:val="000000" w:themeColor="text1"/>
-          <w:szCs w:val="26"/>
-        </w:rPr>
-      </w:pPr>
-      <w:r>
-        <w:rPr>
-          <w:color w:val="000000" w:themeColor="text1"/>
-          <w:szCs w:val="26"/>
-        </w:rPr>
-        <w:t>Quản lí Thể loại: admin sẽ xem được danh sách thể loại thêm, xoá, sửa thể loại.</w:t>
-      </w:r>
-    </w:p>
-    <w:p>
-      <w:pPr>
-        <w:pStyle w:val="ListParagraph"/>
-        <w:numPr>
-          <w:ilvl w:val="0"/>
-          <w:numId w:val="17"/>
-        </w:numPr>
-        <w:jc w:val="both"/>
-        <w:rPr>
-          <w:color w:val="000000" w:themeColor="text1"/>
-          <w:szCs w:val="26"/>
-        </w:rPr>
-      </w:pPr>
-      <w:r>
-        <w:rPr>
-          <w:color w:val="000000" w:themeColor="text1"/>
-          <w:szCs w:val="26"/>
-        </w:rPr>
-        <w:t>Quản lí Nhà xuất bản: admin sẽ xem được danh sách NXB thêm, xoá, sửa NXB.</w:t>
-      </w:r>
-    </w:p>
-    <w:p>
-      <w:pPr>
-        <w:pStyle w:val="ListParagraph"/>
-        <w:numPr>
-          <w:ilvl w:val="0"/>
-          <w:numId w:val="17"/>
-        </w:numPr>
-        <w:jc w:val="both"/>
-        <w:rPr>
-          <w:color w:val="000000" w:themeColor="text1"/>
-          <w:szCs w:val="26"/>
-        </w:rPr>
-      </w:pPr>
-      <w:r>
-        <w:rPr>
-          <w:color w:val="000000" w:themeColor="text1"/>
-          <w:szCs w:val="26"/>
-        </w:rPr>
-        <w:t>Danh sách các đơn hàng: Danh sách các đơn hàng đã được thanh toán sẽ được hiển thị trong đây</w:t>
-      </w:r>
-    </w:p>
-    <w:p>
-      <w:pPr>
-        <w:pStyle w:val="ListParagraph"/>
-        <w:numPr>
-          <w:ilvl w:val="0"/>
-          <w:numId w:val="17"/>
-        </w:numPr>
-        <w:jc w:val="both"/>
-        <w:rPr>
-          <w:color w:val="000000" w:themeColor="text1"/>
-        </w:rPr>
-      </w:pPr>
-      <w:r>
-        <w:rPr>
-          <w:color w:val="000000" w:themeColor="text1"/>
-          <w:szCs w:val="26"/>
-        </w:rPr>
-        <w:t>Thống kê đơn hàng: Hiển thị các thống kê: sách bán chạy, người bán nhiều, khách mua nhiều.</w:t>
-      </w:r>
-    </w:p>
-    <w:p>
-      <w:pPr>
-        <w:keepNext/>
-        <w:jc w:val="both"/>
-      </w:pPr>
-      <w:r>
-        <w:rPr>
-          <w:noProof/>
-          <w:color w:val="000000" w:themeColor="text1"/>
-        </w:rPr>
         <w:drawing>
-          <wp:inline distT="0" distB="0" distL="0" distR="0" wp14:anchorId="49EAF8AB" wp14:editId="5652910F">
-            <wp:extent cx="5761990" cy="3978910"/>
-            <wp:effectExtent l="0" t="0" r="0" b="2540"/>
-            <wp:docPr id="12" name="Picture 12"/>
+          <wp:inline distT="0" distB="0" distL="0" distR="0">
+            <wp:extent cx="5761990" cy="5305425"/>
+            <wp:effectExtent l="0" t="0" r="0" b="9525"/>
+            <wp:docPr id="21" name="Picture 21"/>
             <wp:cNvGraphicFramePr>
               <a:graphicFrameLocks xmlns:a="http://schemas.openxmlformats.org/drawingml/2006/main" noChangeAspect="1"/>
             </wp:cNvGraphicFramePr>
@@ -7778,7 +8132,7 @@
               <a:graphicData uri="http://schemas.openxmlformats.org/drawingml/2006/picture">
                 <pic:pic xmlns:pic="http://schemas.openxmlformats.org/drawingml/2006/picture">
                   <pic:nvPicPr>
-                    <pic:cNvPr id="12" name="Quan li sach.png"/>
+                    <pic:cNvPr id="1" name=""/>
                     <pic:cNvPicPr/>
                   </pic:nvPicPr>
                   <pic:blipFill>
@@ -7796,7 +8150,7 @@
                   <pic:spPr>
                     <a:xfrm>
                       <a:off x="0" y="0"/>
-                      <a:ext cx="5761990" cy="3978910"/>
+                      <a:ext cx="5761990" cy="5305425"/>
                     </a:xfrm>
                     <a:prstGeom prst="rect">
                       <a:avLst/>
@@ -7811,152 +8165,20 @@
     </w:p>
     <w:p>
       <w:pPr>
-        <w:pStyle w:val="Caption"/>
-        <w:jc w:val="center"/>
-        <w:rPr>
-          <w:i w:val="0"/>
-          <w:color w:val="000000" w:themeColor="text1"/>
-          <w:sz w:val="26"/>
-          <w:szCs w:val="26"/>
-        </w:rPr>
-      </w:pPr>
-      <w:bookmarkStart w:id="24" w:name="_Toc11881225"/>
-      <w:r>
-        <w:rPr>
-          <w:i w:val="0"/>
-          <w:color w:val="000000" w:themeColor="text1"/>
-          <w:sz w:val="26"/>
-          <w:szCs w:val="26"/>
-        </w:rPr>
-        <w:t xml:space="preserve">Hình </w:t>
-      </w:r>
-      <w:r>
-        <w:rPr>
-          <w:i w:val="0"/>
-          <w:color w:val="000000" w:themeColor="text1"/>
-          <w:sz w:val="26"/>
-          <w:szCs w:val="26"/>
-        </w:rPr>
-        <w:fldChar w:fldCharType="begin"/>
-      </w:r>
-      <w:r>
-        <w:rPr>
-          <w:i w:val="0"/>
-          <w:color w:val="000000" w:themeColor="text1"/>
-          <w:sz w:val="26"/>
-          <w:szCs w:val="26"/>
-        </w:rPr>
-        <w:instrText xml:space="preserve"> STYLEREF 1 \s </w:instrText>
-      </w:r>
-      <w:r>
-        <w:rPr>
-          <w:i w:val="0"/>
-          <w:color w:val="000000" w:themeColor="text1"/>
-          <w:sz w:val="26"/>
-          <w:szCs w:val="26"/>
-        </w:rPr>
-        <w:fldChar w:fldCharType="separate"/>
-      </w:r>
-      <w:r>
-        <w:rPr>
-          <w:i w:val="0"/>
-          <w:noProof/>
-          <w:color w:val="000000" w:themeColor="text1"/>
-          <w:sz w:val="26"/>
-          <w:szCs w:val="26"/>
-        </w:rPr>
-        <w:t>2</w:t>
-      </w:r>
-      <w:r>
-        <w:rPr>
-          <w:i w:val="0"/>
-          <w:color w:val="000000" w:themeColor="text1"/>
-          <w:sz w:val="26"/>
-          <w:szCs w:val="26"/>
-        </w:rPr>
-        <w:fldChar w:fldCharType="end"/>
-      </w:r>
-      <w:r>
-        <w:rPr>
-          <w:i w:val="0"/>
-          <w:color w:val="000000" w:themeColor="text1"/>
-          <w:sz w:val="26"/>
-          <w:szCs w:val="26"/>
-        </w:rPr>
-        <w:t>.</w:t>
-      </w:r>
-      <w:r>
-        <w:rPr>
-          <w:i w:val="0"/>
-          <w:color w:val="000000" w:themeColor="text1"/>
-          <w:sz w:val="26"/>
-          <w:szCs w:val="26"/>
-        </w:rPr>
-        <w:fldChar w:fldCharType="begin"/>
-      </w:r>
-      <w:r>
-        <w:rPr>
-          <w:i w:val="0"/>
-          <w:color w:val="000000" w:themeColor="text1"/>
-          <w:sz w:val="26"/>
-          <w:szCs w:val="26"/>
-        </w:rPr>
-        <w:instrText xml:space="preserve"> SEQ Hình \* ARABIC \s 1 </w:instrText>
-      </w:r>
-      <w:r>
-        <w:rPr>
-          <w:i w:val="0"/>
-          <w:color w:val="000000" w:themeColor="text1"/>
-          <w:sz w:val="26"/>
-          <w:szCs w:val="26"/>
-        </w:rPr>
-        <w:fldChar w:fldCharType="separate"/>
-      </w:r>
-      <w:r>
-        <w:rPr>
-          <w:i w:val="0"/>
-          <w:noProof/>
-          <w:color w:val="000000" w:themeColor="text1"/>
-          <w:sz w:val="26"/>
-          <w:szCs w:val="26"/>
-        </w:rPr>
-        <w:t>9</w:t>
-      </w:r>
-      <w:r>
-        <w:rPr>
-          <w:i w:val="0"/>
-          <w:color w:val="000000" w:themeColor="text1"/>
-          <w:sz w:val="26"/>
-          <w:szCs w:val="26"/>
-        </w:rPr>
-        <w:fldChar w:fldCharType="end"/>
-      </w:r>
-      <w:r>
-        <w:rPr>
-          <w:i w:val="0"/>
-          <w:color w:val="000000" w:themeColor="text1"/>
-          <w:sz w:val="26"/>
-          <w:szCs w:val="26"/>
-        </w:rPr>
-        <w:t xml:space="preserve"> Chức năng quản lí sách admin</w:t>
-      </w:r>
-      <w:bookmarkEnd w:id="24"/>
-    </w:p>
-    <w:p>
-      <w:pPr>
-        <w:keepNext/>
-      </w:pPr>
-      <w:r>
-        <w:rPr>
-          <w:noProof/>
-          <w:color w:val="000000" w:themeColor="text1"/>
+        <w:rPr>
+          <w:lang w:val="vi-VN"/>
+        </w:rPr>
+      </w:pPr>
+      <w:r>
+        <w:rPr>
+          <w:lang w:val="vi-VN"/>
         </w:rPr>
         <w:lastRenderedPageBreak/>
         <w:drawing>
-          <wp:inline distT="0" distB="0" distL="0" distR="0" wp14:anchorId="3893DD97" wp14:editId="1BA8CE56">
-            <wp:extent cx="5761990" cy="4622800"/>
-            <wp:effectExtent l="0" t="0" r="0" b="6350"/>
-            <wp:docPr id="13" name="Picture 13"/>
+          <wp:inline distT="0" distB="0" distL="0" distR="0">
+            <wp:extent cx="5761990" cy="5350510"/>
+            <wp:effectExtent l="0" t="0" r="0" b="2540"/>
+            <wp:docPr id="22" name="Picture 22"/>
             <wp:cNvGraphicFramePr>
               <a:graphicFrameLocks xmlns:a="http://schemas.openxmlformats.org/drawingml/2006/main" noChangeAspect="1"/>
             </wp:cNvGraphicFramePr>
@@ -7964,7 +8186,7 @@
               <a:graphicData uri="http://schemas.openxmlformats.org/drawingml/2006/picture">
                 <pic:pic xmlns:pic="http://schemas.openxmlformats.org/drawingml/2006/picture">
                   <pic:nvPicPr>
-                    <pic:cNvPr id="13" name="Quan li khach hang.png"/>
+                    <pic:cNvPr id="1" name=""/>
                     <pic:cNvPicPr/>
                   </pic:nvPicPr>
                   <pic:blipFill>
@@ -7982,7 +8204,7 @@
                   <pic:spPr>
                     <a:xfrm>
                       <a:off x="0" y="0"/>
-                      <a:ext cx="5761990" cy="4622800"/>
+                      <a:ext cx="5761990" cy="5350510"/>
                     </a:xfrm>
                     <a:prstGeom prst="rect">
                       <a:avLst/>
@@ -7997,152 +8219,20 @@
     </w:p>
     <w:p>
       <w:pPr>
-        <w:pStyle w:val="Caption"/>
-        <w:jc w:val="center"/>
-        <w:rPr>
-          <w:i w:val="0"/>
-          <w:color w:val="000000" w:themeColor="text1"/>
-          <w:sz w:val="26"/>
-          <w:szCs w:val="26"/>
-        </w:rPr>
-      </w:pPr>
-      <w:bookmarkStart w:id="25" w:name="_Toc11881226"/>
-      <w:r>
-        <w:rPr>
-          <w:i w:val="0"/>
-          <w:color w:val="000000" w:themeColor="text1"/>
-          <w:sz w:val="26"/>
-          <w:szCs w:val="26"/>
-        </w:rPr>
-        <w:t xml:space="preserve">Hình </w:t>
-      </w:r>
-      <w:r>
-        <w:rPr>
-          <w:i w:val="0"/>
-          <w:color w:val="000000" w:themeColor="text1"/>
-          <w:sz w:val="26"/>
-          <w:szCs w:val="26"/>
-        </w:rPr>
-        <w:fldChar w:fldCharType="begin"/>
-      </w:r>
-      <w:r>
-        <w:rPr>
-          <w:i w:val="0"/>
-          <w:color w:val="000000" w:themeColor="text1"/>
-          <w:sz w:val="26"/>
-          <w:szCs w:val="26"/>
-        </w:rPr>
-        <w:instrText xml:space="preserve"> STYLEREF 1 \s </w:instrText>
-      </w:r>
-      <w:r>
-        <w:rPr>
-          <w:i w:val="0"/>
-          <w:color w:val="000000" w:themeColor="text1"/>
-          <w:sz w:val="26"/>
-          <w:szCs w:val="26"/>
-        </w:rPr>
-        <w:fldChar w:fldCharType="separate"/>
-      </w:r>
-      <w:r>
-        <w:rPr>
-          <w:i w:val="0"/>
-          <w:noProof/>
-          <w:color w:val="000000" w:themeColor="text1"/>
-          <w:sz w:val="26"/>
-          <w:szCs w:val="26"/>
-        </w:rPr>
-        <w:t>2</w:t>
-      </w:r>
-      <w:r>
-        <w:rPr>
-          <w:i w:val="0"/>
-          <w:color w:val="000000" w:themeColor="text1"/>
-          <w:sz w:val="26"/>
-          <w:szCs w:val="26"/>
-        </w:rPr>
-        <w:fldChar w:fldCharType="end"/>
-      </w:r>
-      <w:r>
-        <w:rPr>
-          <w:i w:val="0"/>
-          <w:color w:val="000000" w:themeColor="text1"/>
-          <w:sz w:val="26"/>
-          <w:szCs w:val="26"/>
-        </w:rPr>
-        <w:t>.</w:t>
-      </w:r>
-      <w:r>
-        <w:rPr>
-          <w:i w:val="0"/>
-          <w:color w:val="000000" w:themeColor="text1"/>
-          <w:sz w:val="26"/>
-          <w:szCs w:val="26"/>
-        </w:rPr>
-        <w:fldChar w:fldCharType="begin"/>
-      </w:r>
-      <w:r>
-        <w:rPr>
-          <w:i w:val="0"/>
-          <w:color w:val="000000" w:themeColor="text1"/>
-          <w:sz w:val="26"/>
-          <w:szCs w:val="26"/>
-        </w:rPr>
-        <w:instrText xml:space="preserve"> SEQ Hình \* ARABIC \s 1 </w:instrText>
-      </w:r>
-      <w:r>
-        <w:rPr>
-          <w:i w:val="0"/>
-          <w:color w:val="000000" w:themeColor="text1"/>
-          <w:sz w:val="26"/>
-          <w:szCs w:val="26"/>
-        </w:rPr>
-        <w:fldChar w:fldCharType="separate"/>
-      </w:r>
-      <w:r>
-        <w:rPr>
-          <w:i w:val="0"/>
-          <w:noProof/>
-          <w:color w:val="000000" w:themeColor="text1"/>
-          <w:sz w:val="26"/>
-          <w:szCs w:val="26"/>
-        </w:rPr>
-        <w:t>10</w:t>
-      </w:r>
-      <w:r>
-        <w:rPr>
-          <w:i w:val="0"/>
-          <w:color w:val="000000" w:themeColor="text1"/>
-          <w:sz w:val="26"/>
-          <w:szCs w:val="26"/>
-        </w:rPr>
-        <w:fldChar w:fldCharType="end"/>
-      </w:r>
-      <w:r>
-        <w:rPr>
-          <w:i w:val="0"/>
-          <w:color w:val="000000" w:themeColor="text1"/>
-          <w:sz w:val="26"/>
-          <w:szCs w:val="26"/>
-        </w:rPr>
-        <w:t xml:space="preserve"> Chức năng quản lí khách hàng</w:t>
-      </w:r>
-      <w:bookmarkEnd w:id="25"/>
-    </w:p>
-    <w:p>
-      <w:pPr>
-        <w:keepNext/>
-      </w:pPr>
-      <w:r>
-        <w:rPr>
-          <w:noProof/>
-          <w:color w:val="000000" w:themeColor="text1"/>
+        <w:rPr>
+          <w:lang w:val="vi-VN"/>
+        </w:rPr>
+      </w:pPr>
+      <w:r>
+        <w:rPr>
+          <w:lang w:val="vi-VN"/>
         </w:rPr>
         <w:lastRenderedPageBreak/>
         <w:drawing>
-          <wp:inline distT="0" distB="0" distL="0" distR="0" wp14:anchorId="360082F9" wp14:editId="4CAD5A1B">
-            <wp:extent cx="5761990" cy="4360545"/>
-            <wp:effectExtent l="0" t="0" r="0" b="1905"/>
-            <wp:docPr id="14" name="Picture 14"/>
+          <wp:inline distT="0" distB="0" distL="0" distR="0">
+            <wp:extent cx="5761990" cy="5269230"/>
+            <wp:effectExtent l="0" t="0" r="0" b="7620"/>
+            <wp:docPr id="23" name="Picture 23"/>
             <wp:cNvGraphicFramePr>
               <a:graphicFrameLocks xmlns:a="http://schemas.openxmlformats.org/drawingml/2006/main" noChangeAspect="1"/>
             </wp:cNvGraphicFramePr>
@@ -8150,7 +8240,7 @@
               <a:graphicData uri="http://schemas.openxmlformats.org/drawingml/2006/picture">
                 <pic:pic xmlns:pic="http://schemas.openxmlformats.org/drawingml/2006/picture">
                   <pic:nvPicPr>
-                    <pic:cNvPr id="14" name="Quan li nguoi ban.png"/>
+                    <pic:cNvPr id="1" name=""/>
                     <pic:cNvPicPr/>
                   </pic:nvPicPr>
                   <pic:blipFill>
@@ -8168,7 +8258,7 @@
                   <pic:spPr>
                     <a:xfrm>
                       <a:off x="0" y="0"/>
-                      <a:ext cx="5761990" cy="4360545"/>
+                      <a:ext cx="5761990" cy="5269230"/>
                     </a:xfrm>
                     <a:prstGeom prst="rect">
                       <a:avLst/>
@@ -8183,918 +8273,380 @@
     </w:p>
     <w:p>
       <w:pPr>
-        <w:pStyle w:val="Caption"/>
-        <w:jc w:val="center"/>
-        <w:rPr>
-          <w:i w:val="0"/>
-          <w:color w:val="000000" w:themeColor="text1"/>
-          <w:sz w:val="26"/>
-          <w:szCs w:val="26"/>
-        </w:rPr>
-      </w:pPr>
-      <w:bookmarkStart w:id="26" w:name="_Toc11881227"/>
-      <w:r>
-        <w:rPr>
-          <w:i w:val="0"/>
-          <w:color w:val="000000" w:themeColor="text1"/>
-          <w:sz w:val="26"/>
-          <w:szCs w:val="26"/>
-        </w:rPr>
-        <w:t xml:space="preserve">Hình </w:t>
-      </w:r>
-      <w:r>
-        <w:rPr>
-          <w:i w:val="0"/>
-          <w:color w:val="000000" w:themeColor="text1"/>
-          <w:sz w:val="26"/>
-          <w:szCs w:val="26"/>
-        </w:rPr>
-        <w:fldChar w:fldCharType="begin"/>
-      </w:r>
-      <w:r>
-        <w:rPr>
-          <w:i w:val="0"/>
-          <w:color w:val="000000" w:themeColor="text1"/>
-          <w:sz w:val="26"/>
-          <w:szCs w:val="26"/>
-        </w:rPr>
-        <w:instrText xml:space="preserve"> STYLEREF 1 \s </w:instrText>
-      </w:r>
-      <w:r>
-        <w:rPr>
-          <w:i w:val="0"/>
-          <w:color w:val="000000" w:themeColor="text1"/>
-          <w:sz w:val="26"/>
-          <w:szCs w:val="26"/>
-        </w:rPr>
-        <w:fldChar w:fldCharType="separate"/>
-      </w:r>
-      <w:r>
-        <w:rPr>
-          <w:i w:val="0"/>
-          <w:noProof/>
-          <w:color w:val="000000" w:themeColor="text1"/>
-          <w:sz w:val="26"/>
-          <w:szCs w:val="26"/>
-        </w:rPr>
-        <w:t>2</w:t>
-      </w:r>
-      <w:r>
-        <w:rPr>
-          <w:i w:val="0"/>
-          <w:color w:val="000000" w:themeColor="text1"/>
-          <w:sz w:val="26"/>
-          <w:szCs w:val="26"/>
-        </w:rPr>
-        <w:fldChar w:fldCharType="end"/>
-      </w:r>
-      <w:r>
-        <w:rPr>
-          <w:i w:val="0"/>
-          <w:color w:val="000000" w:themeColor="text1"/>
-          <w:sz w:val="26"/>
-          <w:szCs w:val="26"/>
+        <w:pStyle w:val="Heading3"/>
+      </w:pPr>
+      <w:bookmarkStart w:id="28" w:name="_Toc12048022"/>
+      <w:r>
+        <w:t>Danh sách màn hình người bán</w:t>
+      </w:r>
+      <w:bookmarkEnd w:id="28"/>
+    </w:p>
+    <w:p>
+      <w:pPr>
+        <w:pStyle w:val="Heading3"/>
+      </w:pPr>
+      <w:bookmarkStart w:id="29" w:name="_Toc12048023"/>
+      <w:r>
+        <w:t>Danh sách màn hình quản trị viên</w:t>
+      </w:r>
+      <w:bookmarkEnd w:id="29"/>
+    </w:p>
+    <w:p>
+      <w:pPr>
+        <w:rPr>
+          <w:rFonts w:eastAsiaTheme="majorEastAsia" w:cstheme="majorBidi"/>
+          <w:i/>
+          <w:color w:val="000000" w:themeColor="text1"/>
+          <w:sz w:val="28"/>
+          <w:szCs w:val="24"/>
+          <w:lang w:val="vi-VN"/>
+        </w:rPr>
+      </w:pPr>
+      <w:r>
+        <w:rPr>
+          <w:color w:val="000000" w:themeColor="text1"/>
+          <w:lang w:val="vi-VN"/>
+        </w:rPr>
+        <w:br w:type="page"/>
+      </w:r>
+    </w:p>
+    <w:p>
+      <w:pPr>
+        <w:pStyle w:val="Heading1"/>
+      </w:pPr>
+      <w:bookmarkStart w:id="30" w:name="_Toc12048024"/>
+      <w:r>
+        <w:lastRenderedPageBreak/>
+        <w:t>KẾT LUẬN VÀ KIẾN NGHỊ</w:t>
+      </w:r>
+      <w:bookmarkEnd w:id="30"/>
+    </w:p>
+    <w:p>
+      <w:pPr>
+        <w:pStyle w:val="Heading2"/>
+      </w:pPr>
+      <w:bookmarkStart w:id="31" w:name="_Toc12048025"/>
+      <w:r>
+        <w:t>Kết luận</w:t>
+      </w:r>
+      <w:bookmarkEnd w:id="31"/>
+    </w:p>
+    <w:p>
+      <w:pPr>
+        <w:jc w:val="both"/>
+        <w:rPr>
+          <w:color w:val="000000" w:themeColor="text1"/>
+          <w:lang w:val="vi-VN"/>
+        </w:rPr>
+      </w:pPr>
+      <w:r>
+        <w:rPr>
+          <w:color w:val="000000" w:themeColor="text1"/>
+          <w:lang w:val="vi-VN"/>
+        </w:rPr>
+        <w:tab/>
+        <w:t xml:space="preserve">Kết quả của đề tài là em đã xây dựng thành công một </w:t>
+      </w:r>
+      <w:r>
+        <w:rPr>
+          <w:color w:val="000000" w:themeColor="text1"/>
+          <w:lang w:val="vi-VN"/>
+        </w:rPr>
+        <w:t>trang website giao dịch sách với các chức năng cơ bản để cho các khách hàng yêu sách có thể trao đổi mua bán các cuốn sách mà mình yêu thích với nhau</w:t>
+      </w:r>
+      <w:r>
+        <w:rPr>
+          <w:color w:val="000000" w:themeColor="text1"/>
+          <w:lang w:val="vi-VN"/>
         </w:rPr>
         <w:t>.</w:t>
       </w:r>
-      <w:r>
-        <w:rPr>
-          <w:i w:val="0"/>
-          <w:color w:val="000000" w:themeColor="text1"/>
-          <w:sz w:val="26"/>
-          <w:szCs w:val="26"/>
-        </w:rPr>
-        <w:fldChar w:fldCharType="begin"/>
-      </w:r>
-      <w:r>
-        <w:rPr>
-          <w:i w:val="0"/>
-          <w:color w:val="000000" w:themeColor="text1"/>
-          <w:sz w:val="26"/>
-          <w:szCs w:val="26"/>
-        </w:rPr>
-        <w:instrText xml:space="preserve"> SEQ Hình \* ARABIC \s 1 </w:instrText>
-      </w:r>
-      <w:r>
-        <w:rPr>
-          <w:i w:val="0"/>
-          <w:color w:val="000000" w:themeColor="text1"/>
-          <w:sz w:val="26"/>
-          <w:szCs w:val="26"/>
-        </w:rPr>
-        <w:fldChar w:fldCharType="separate"/>
-      </w:r>
-      <w:r>
-        <w:rPr>
-          <w:i w:val="0"/>
-          <w:noProof/>
-          <w:color w:val="000000" w:themeColor="text1"/>
-          <w:sz w:val="26"/>
-          <w:szCs w:val="26"/>
-        </w:rPr>
-        <w:t>11</w:t>
-      </w:r>
-      <w:r>
-        <w:rPr>
-          <w:i w:val="0"/>
-          <w:color w:val="000000" w:themeColor="text1"/>
-          <w:sz w:val="26"/>
-          <w:szCs w:val="26"/>
-        </w:rPr>
-        <w:fldChar w:fldCharType="end"/>
-      </w:r>
-      <w:r>
-        <w:rPr>
-          <w:i w:val="0"/>
-          <w:color w:val="000000" w:themeColor="text1"/>
-          <w:sz w:val="26"/>
-          <w:szCs w:val="26"/>
-        </w:rPr>
-        <w:t xml:space="preserve"> Chức năng quản lí người bán</w:t>
-      </w:r>
-      <w:bookmarkEnd w:id="26"/>
-    </w:p>
-    <w:p>
-      <w:pPr>
-        <w:keepNext/>
-      </w:pPr>
-      <w:r>
-        <w:rPr>
-          <w:noProof/>
-          <w:color w:val="000000" w:themeColor="text1"/>
-        </w:rPr>
-        <w:lastRenderedPageBreak/>
-        <w:drawing>
-          <wp:inline distT="0" distB="0" distL="0" distR="0" wp14:anchorId="31669ADF" wp14:editId="4850276A">
-            <wp:extent cx="5761990" cy="4203065"/>
-            <wp:effectExtent l="0" t="0" r="0" b="6985"/>
-            <wp:docPr id="15" name="Picture 15"/>
-            <wp:cNvGraphicFramePr>
-              <a:graphicFrameLocks xmlns:a="http://schemas.openxmlformats.org/drawingml/2006/main" noChangeAspect="1"/>
-            </wp:cNvGraphicFramePr>
-            <a:graphic xmlns:a="http://schemas.openxmlformats.org/drawingml/2006/main">
-              <a:graphicData uri="http://schemas.openxmlformats.org/drawingml/2006/picture">
-                <pic:pic xmlns:pic="http://schemas.openxmlformats.org/drawingml/2006/picture">
-                  <pic:nvPicPr>
-                    <pic:cNvPr id="15" name="Quan li the loai.png"/>
-                    <pic:cNvPicPr/>
-                  </pic:nvPicPr>
-                  <pic:blipFill>
-                    <a:blip r:embed="rId17">
-                      <a:extLst>
-                        <a:ext uri="{28A0092B-C50C-407E-A947-70E740481C1C}">
-                          <a14:useLocalDpi xmlns:a14="http://schemas.microsoft.com/office/drawing/2010/main" val="0"/>
-                        </a:ext>
-                      </a:extLst>
-                    </a:blip>
-                    <a:stretch>
-                      <a:fillRect/>
-                    </a:stretch>
-                  </pic:blipFill>
-                  <pic:spPr>
-                    <a:xfrm>
-                      <a:off x="0" y="0"/>
-                      <a:ext cx="5761990" cy="4203065"/>
-                    </a:xfrm>
-                    <a:prstGeom prst="rect">
-                      <a:avLst/>
-                    </a:prstGeom>
-                  </pic:spPr>
-                </pic:pic>
-              </a:graphicData>
-            </a:graphic>
-          </wp:inline>
-        </w:drawing>
-      </w:r>
-    </w:p>
-    <w:p>
-      <w:pPr>
-        <w:pStyle w:val="Caption"/>
-        <w:jc w:val="center"/>
-        <w:rPr>
-          <w:i w:val="0"/>
-          <w:color w:val="000000" w:themeColor="text1"/>
-          <w:sz w:val="26"/>
-          <w:szCs w:val="26"/>
-        </w:rPr>
-      </w:pPr>
-      <w:bookmarkStart w:id="27" w:name="_Toc11881228"/>
-      <w:r>
-        <w:rPr>
-          <w:i w:val="0"/>
-          <w:color w:val="000000" w:themeColor="text1"/>
-          <w:sz w:val="26"/>
-          <w:szCs w:val="26"/>
-        </w:rPr>
-        <w:t xml:space="preserve">Hình </w:t>
-      </w:r>
-      <w:r>
-        <w:rPr>
-          <w:i w:val="0"/>
-          <w:color w:val="000000" w:themeColor="text1"/>
-          <w:sz w:val="26"/>
-          <w:szCs w:val="26"/>
-        </w:rPr>
-        <w:fldChar w:fldCharType="begin"/>
-      </w:r>
-      <w:r>
-        <w:rPr>
-          <w:i w:val="0"/>
-          <w:color w:val="000000" w:themeColor="text1"/>
-          <w:sz w:val="26"/>
-          <w:szCs w:val="26"/>
-        </w:rPr>
-        <w:instrText xml:space="preserve"> STYLEREF 1 \s </w:instrText>
-      </w:r>
-      <w:r>
-        <w:rPr>
-          <w:i w:val="0"/>
-          <w:color w:val="000000" w:themeColor="text1"/>
-          <w:sz w:val="26"/>
-          <w:szCs w:val="26"/>
-        </w:rPr>
-        <w:fldChar w:fldCharType="separate"/>
-      </w:r>
-      <w:r>
-        <w:rPr>
-          <w:i w:val="0"/>
-          <w:noProof/>
-          <w:color w:val="000000" w:themeColor="text1"/>
-          <w:sz w:val="26"/>
-          <w:szCs w:val="26"/>
-        </w:rPr>
-        <w:t>2</w:t>
-      </w:r>
-      <w:r>
-        <w:rPr>
-          <w:i w:val="0"/>
-          <w:color w:val="000000" w:themeColor="text1"/>
-          <w:sz w:val="26"/>
-          <w:szCs w:val="26"/>
-        </w:rPr>
-        <w:fldChar w:fldCharType="end"/>
-      </w:r>
-      <w:r>
-        <w:rPr>
-          <w:i w:val="0"/>
-          <w:color w:val="000000" w:themeColor="text1"/>
-          <w:sz w:val="26"/>
-          <w:szCs w:val="26"/>
-        </w:rPr>
-        <w:t>.</w:t>
-      </w:r>
-      <w:r>
-        <w:rPr>
-          <w:i w:val="0"/>
-          <w:color w:val="000000" w:themeColor="text1"/>
-          <w:sz w:val="26"/>
-          <w:szCs w:val="26"/>
-        </w:rPr>
-        <w:fldChar w:fldCharType="begin"/>
-      </w:r>
-      <w:r>
-        <w:rPr>
-          <w:i w:val="0"/>
-          <w:color w:val="000000" w:themeColor="text1"/>
-          <w:sz w:val="26"/>
-          <w:szCs w:val="26"/>
-        </w:rPr>
-        <w:instrText xml:space="preserve"> SEQ Hình \* ARABIC \s 1 </w:instrText>
-      </w:r>
-      <w:r>
-        <w:rPr>
-          <w:i w:val="0"/>
-          <w:color w:val="000000" w:themeColor="text1"/>
-          <w:sz w:val="26"/>
-          <w:szCs w:val="26"/>
-        </w:rPr>
-        <w:fldChar w:fldCharType="separate"/>
-      </w:r>
-      <w:r>
-        <w:rPr>
-          <w:i w:val="0"/>
-          <w:noProof/>
-          <w:color w:val="000000" w:themeColor="text1"/>
-          <w:sz w:val="26"/>
-          <w:szCs w:val="26"/>
-        </w:rPr>
-        <w:t>12</w:t>
-      </w:r>
-      <w:r>
-        <w:rPr>
-          <w:i w:val="0"/>
-          <w:color w:val="000000" w:themeColor="text1"/>
-          <w:sz w:val="26"/>
-          <w:szCs w:val="26"/>
-        </w:rPr>
-        <w:fldChar w:fldCharType="end"/>
-      </w:r>
-      <w:r>
-        <w:rPr>
-          <w:i w:val="0"/>
-          <w:color w:val="000000" w:themeColor="text1"/>
-          <w:sz w:val="26"/>
-          <w:szCs w:val="26"/>
-        </w:rPr>
-        <w:t xml:space="preserve"> Chức năng quản lí thể loại</w:t>
-      </w:r>
-      <w:bookmarkEnd w:id="27"/>
-    </w:p>
-    <w:p>
-      <w:pPr>
-        <w:keepNext/>
-      </w:pPr>
-      <w:r>
-        <w:rPr>
-          <w:noProof/>
-          <w:color w:val="000000" w:themeColor="text1"/>
-        </w:rPr>
-        <w:lastRenderedPageBreak/>
-        <w:drawing>
-          <wp:inline distT="0" distB="0" distL="0" distR="0" wp14:anchorId="4604F582" wp14:editId="474B5A90">
-            <wp:extent cx="5761990" cy="4360545"/>
-            <wp:effectExtent l="0" t="0" r="0" b="1905"/>
-            <wp:docPr id="16" name="Picture 16"/>
-            <wp:cNvGraphicFramePr>
-              <a:graphicFrameLocks xmlns:a="http://schemas.openxmlformats.org/drawingml/2006/main" noChangeAspect="1"/>
-            </wp:cNvGraphicFramePr>
-            <a:graphic xmlns:a="http://schemas.openxmlformats.org/drawingml/2006/main">
-              <a:graphicData uri="http://schemas.openxmlformats.org/drawingml/2006/picture">
-                <pic:pic xmlns:pic="http://schemas.openxmlformats.org/drawingml/2006/picture">
-                  <pic:nvPicPr>
-                    <pic:cNvPr id="16" name="Quan li nha xuat ban.png"/>
-                    <pic:cNvPicPr/>
-                  </pic:nvPicPr>
-                  <pic:blipFill>
-                    <a:blip r:embed="rId18">
-                      <a:extLst>
-                        <a:ext uri="{28A0092B-C50C-407E-A947-70E740481C1C}">
-                          <a14:useLocalDpi xmlns:a14="http://schemas.microsoft.com/office/drawing/2010/main" val="0"/>
-                        </a:ext>
-                      </a:extLst>
-                    </a:blip>
-                    <a:stretch>
-                      <a:fillRect/>
-                    </a:stretch>
-                  </pic:blipFill>
-                  <pic:spPr>
-                    <a:xfrm>
-                      <a:off x="0" y="0"/>
-                      <a:ext cx="5761990" cy="4360545"/>
-                    </a:xfrm>
-                    <a:prstGeom prst="rect">
-                      <a:avLst/>
-                    </a:prstGeom>
-                  </pic:spPr>
-                </pic:pic>
-              </a:graphicData>
-            </a:graphic>
-          </wp:inline>
-        </w:drawing>
-      </w:r>
-    </w:p>
-    <w:p>
-      <w:pPr>
-        <w:pStyle w:val="Caption"/>
-        <w:jc w:val="center"/>
-        <w:rPr>
-          <w:i w:val="0"/>
-          <w:color w:val="000000" w:themeColor="text1"/>
-          <w:sz w:val="26"/>
-          <w:szCs w:val="26"/>
-        </w:rPr>
-      </w:pPr>
-      <w:bookmarkStart w:id="28" w:name="_Toc11881229"/>
-      <w:r>
-        <w:rPr>
-          <w:i w:val="0"/>
-          <w:color w:val="000000" w:themeColor="text1"/>
-          <w:sz w:val="26"/>
-          <w:szCs w:val="26"/>
-        </w:rPr>
-        <w:t xml:space="preserve">Hình </w:t>
-      </w:r>
-      <w:r>
-        <w:rPr>
-          <w:i w:val="0"/>
-          <w:color w:val="000000" w:themeColor="text1"/>
-          <w:sz w:val="26"/>
-          <w:szCs w:val="26"/>
-        </w:rPr>
-        <w:fldChar w:fldCharType="begin"/>
-      </w:r>
-      <w:r>
-        <w:rPr>
-          <w:i w:val="0"/>
-          <w:color w:val="000000" w:themeColor="text1"/>
-          <w:sz w:val="26"/>
-          <w:szCs w:val="26"/>
-        </w:rPr>
-        <w:instrText xml:space="preserve"> STYLEREF 1 \s </w:instrText>
-      </w:r>
-      <w:r>
-        <w:rPr>
-          <w:i w:val="0"/>
-          <w:color w:val="000000" w:themeColor="text1"/>
-          <w:sz w:val="26"/>
-          <w:szCs w:val="26"/>
-        </w:rPr>
-        <w:fldChar w:fldCharType="separate"/>
-      </w:r>
-      <w:r>
-        <w:rPr>
-          <w:i w:val="0"/>
-          <w:noProof/>
-          <w:color w:val="000000" w:themeColor="text1"/>
-          <w:sz w:val="26"/>
-          <w:szCs w:val="26"/>
-        </w:rPr>
-        <w:t>2</w:t>
-      </w:r>
-      <w:r>
-        <w:rPr>
-          <w:i w:val="0"/>
-          <w:color w:val="000000" w:themeColor="text1"/>
-          <w:sz w:val="26"/>
-          <w:szCs w:val="26"/>
-        </w:rPr>
-        <w:fldChar w:fldCharType="end"/>
-      </w:r>
-      <w:r>
-        <w:rPr>
-          <w:i w:val="0"/>
-          <w:color w:val="000000" w:themeColor="text1"/>
-          <w:sz w:val="26"/>
-          <w:szCs w:val="26"/>
-        </w:rPr>
-        <w:t>.</w:t>
-      </w:r>
-      <w:r>
-        <w:rPr>
-          <w:i w:val="0"/>
-          <w:color w:val="000000" w:themeColor="text1"/>
-          <w:sz w:val="26"/>
-          <w:szCs w:val="26"/>
-        </w:rPr>
-        <w:fldChar w:fldCharType="begin"/>
-      </w:r>
-      <w:r>
-        <w:rPr>
-          <w:i w:val="0"/>
-          <w:color w:val="000000" w:themeColor="text1"/>
-          <w:sz w:val="26"/>
-          <w:szCs w:val="26"/>
-        </w:rPr>
-        <w:instrText xml:space="preserve"> SEQ Hình \* ARABIC \s 1 </w:instrText>
-      </w:r>
-      <w:r>
-        <w:rPr>
-          <w:i w:val="0"/>
-          <w:color w:val="000000" w:themeColor="text1"/>
-          <w:sz w:val="26"/>
-          <w:szCs w:val="26"/>
-        </w:rPr>
-        <w:fldChar w:fldCharType="separate"/>
-      </w:r>
-      <w:r>
-        <w:rPr>
-          <w:i w:val="0"/>
-          <w:noProof/>
-          <w:color w:val="000000" w:themeColor="text1"/>
-          <w:sz w:val="26"/>
-          <w:szCs w:val="26"/>
-        </w:rPr>
-        <w:t>13</w:t>
-      </w:r>
-      <w:r>
-        <w:rPr>
-          <w:i w:val="0"/>
-          <w:color w:val="000000" w:themeColor="text1"/>
-          <w:sz w:val="26"/>
-          <w:szCs w:val="26"/>
-        </w:rPr>
-        <w:fldChar w:fldCharType="end"/>
-      </w:r>
-      <w:r>
-        <w:rPr>
-          <w:i w:val="0"/>
-          <w:color w:val="000000" w:themeColor="text1"/>
-          <w:sz w:val="26"/>
-          <w:szCs w:val="26"/>
-        </w:rPr>
-        <w:t xml:space="preserve"> Chức năng quản lí nhà xuất bản</w:t>
-      </w:r>
-      <w:bookmarkEnd w:id="28"/>
-    </w:p>
-    <w:p>
-      <w:pPr>
-        <w:keepNext/>
-      </w:pPr>
-      <w:r>
-        <w:rPr>
-          <w:noProof/>
-          <w:color w:val="000000" w:themeColor="text1"/>
-        </w:rPr>
-        <w:lastRenderedPageBreak/>
-        <w:drawing>
-          <wp:inline distT="0" distB="0" distL="0" distR="0">
-            <wp:extent cx="5761990" cy="4360545"/>
-            <wp:effectExtent l="0" t="0" r="0" b="1905"/>
-            <wp:docPr id="19" name="Picture 19"/>
-            <wp:cNvGraphicFramePr>
-              <a:graphicFrameLocks xmlns:a="http://schemas.openxmlformats.org/drawingml/2006/main" noChangeAspect="1"/>
-            </wp:cNvGraphicFramePr>
-            <a:graphic xmlns:a="http://schemas.openxmlformats.org/drawingml/2006/main">
-              <a:graphicData uri="http://schemas.openxmlformats.org/drawingml/2006/picture">
-                <pic:pic xmlns:pic="http://schemas.openxmlformats.org/drawingml/2006/picture">
-                  <pic:nvPicPr>
-                    <pic:cNvPr id="19" name="Xem danh sach don hang.png"/>
-                    <pic:cNvPicPr/>
-                  </pic:nvPicPr>
-                  <pic:blipFill>
-                    <a:blip r:embed="rId19">
-                      <a:extLst>
-                        <a:ext uri="{28A0092B-C50C-407E-A947-70E740481C1C}">
-                          <a14:useLocalDpi xmlns:a14="http://schemas.microsoft.com/office/drawing/2010/main" val="0"/>
-                        </a:ext>
-                      </a:extLst>
-                    </a:blip>
-                    <a:stretch>
-                      <a:fillRect/>
-                    </a:stretch>
-                  </pic:blipFill>
-                  <pic:spPr>
-                    <a:xfrm>
-                      <a:off x="0" y="0"/>
-                      <a:ext cx="5761990" cy="4360545"/>
-                    </a:xfrm>
-                    <a:prstGeom prst="rect">
-                      <a:avLst/>
-                    </a:prstGeom>
-                  </pic:spPr>
-                </pic:pic>
-              </a:graphicData>
-            </a:graphic>
-          </wp:inline>
-        </w:drawing>
-      </w:r>
-    </w:p>
-    <w:p>
-      <w:pPr>
-        <w:pStyle w:val="Caption"/>
-        <w:jc w:val="center"/>
-        <w:rPr>
-          <w:color w:val="000000" w:themeColor="text1"/>
-        </w:rPr>
-      </w:pPr>
-      <w:bookmarkStart w:id="29" w:name="_Toc11881230"/>
-      <w:r>
-        <w:rPr>
-          <w:i w:val="0"/>
-          <w:color w:val="000000" w:themeColor="text1"/>
-          <w:sz w:val="26"/>
-          <w:szCs w:val="26"/>
-        </w:rPr>
-        <w:t xml:space="preserve">Hình </w:t>
-      </w:r>
-      <w:r>
-        <w:rPr>
-          <w:i w:val="0"/>
-          <w:color w:val="000000" w:themeColor="text1"/>
-          <w:sz w:val="26"/>
-          <w:szCs w:val="26"/>
-        </w:rPr>
-        <w:fldChar w:fldCharType="begin"/>
-      </w:r>
-      <w:r>
-        <w:rPr>
-          <w:i w:val="0"/>
-          <w:color w:val="000000" w:themeColor="text1"/>
-          <w:sz w:val="26"/>
-          <w:szCs w:val="26"/>
-        </w:rPr>
-        <w:instrText xml:space="preserve"> STYLEREF 1 \s </w:instrText>
-      </w:r>
-      <w:r>
-        <w:rPr>
-          <w:i w:val="0"/>
-          <w:color w:val="000000" w:themeColor="text1"/>
-          <w:sz w:val="26"/>
-          <w:szCs w:val="26"/>
-        </w:rPr>
-        <w:fldChar w:fldCharType="separate"/>
-      </w:r>
-      <w:r>
-        <w:rPr>
-          <w:i w:val="0"/>
-          <w:noProof/>
-          <w:color w:val="000000" w:themeColor="text1"/>
-          <w:sz w:val="26"/>
-          <w:szCs w:val="26"/>
-        </w:rPr>
-        <w:t>2</w:t>
-      </w:r>
-      <w:r>
-        <w:rPr>
-          <w:i w:val="0"/>
-          <w:color w:val="000000" w:themeColor="text1"/>
-          <w:sz w:val="26"/>
-          <w:szCs w:val="26"/>
-        </w:rPr>
-        <w:fldChar w:fldCharType="end"/>
-      </w:r>
-      <w:r>
-        <w:rPr>
-          <w:i w:val="0"/>
-          <w:color w:val="000000" w:themeColor="text1"/>
-          <w:sz w:val="26"/>
-          <w:szCs w:val="26"/>
-        </w:rPr>
-        <w:t>.</w:t>
-      </w:r>
-      <w:r>
-        <w:rPr>
-          <w:i w:val="0"/>
-          <w:color w:val="000000" w:themeColor="text1"/>
-          <w:sz w:val="26"/>
-          <w:szCs w:val="26"/>
-        </w:rPr>
-        <w:fldChar w:fldCharType="begin"/>
-      </w:r>
-      <w:r>
-        <w:rPr>
-          <w:i w:val="0"/>
-          <w:color w:val="000000" w:themeColor="text1"/>
-          <w:sz w:val="26"/>
-          <w:szCs w:val="26"/>
-        </w:rPr>
-        <w:instrText xml:space="preserve"> SEQ Hình \* ARABIC \s 1 </w:instrText>
-      </w:r>
-      <w:r>
-        <w:rPr>
-          <w:i w:val="0"/>
-          <w:color w:val="000000" w:themeColor="text1"/>
-          <w:sz w:val="26"/>
-          <w:szCs w:val="26"/>
-        </w:rPr>
-        <w:fldChar w:fldCharType="separate"/>
-      </w:r>
-      <w:r>
-        <w:rPr>
-          <w:i w:val="0"/>
-          <w:noProof/>
-          <w:color w:val="000000" w:themeColor="text1"/>
-          <w:sz w:val="26"/>
-          <w:szCs w:val="26"/>
-        </w:rPr>
-        <w:t>14</w:t>
-      </w:r>
-      <w:r>
-        <w:rPr>
-          <w:i w:val="0"/>
-          <w:color w:val="000000" w:themeColor="text1"/>
-          <w:sz w:val="26"/>
-          <w:szCs w:val="26"/>
-        </w:rPr>
-        <w:fldChar w:fldCharType="end"/>
-      </w:r>
-      <w:r>
-        <w:rPr>
-          <w:i w:val="0"/>
-          <w:color w:val="000000" w:themeColor="text1"/>
-          <w:sz w:val="26"/>
-          <w:szCs w:val="26"/>
-        </w:rPr>
-        <w:t xml:space="preserve"> Chức năng xem danh sách đơn hàng</w:t>
-      </w:r>
-      <w:bookmarkEnd w:id="29"/>
-    </w:p>
-    <w:p>
-      <w:pPr>
-        <w:keepNext/>
-      </w:pPr>
-      <w:r>
-        <w:rPr>
-          <w:noProof/>
-          <w:color w:val="000000" w:themeColor="text1"/>
-        </w:rPr>
-        <w:drawing>
-          <wp:inline distT="0" distB="0" distL="0" distR="0" wp14:anchorId="17C8FE1A" wp14:editId="14C8E3B8">
-            <wp:extent cx="5761990" cy="3319780"/>
-            <wp:effectExtent l="0" t="0" r="0" b="0"/>
-            <wp:docPr id="18" name="Picture 18"/>
-            <wp:cNvGraphicFramePr>
-              <a:graphicFrameLocks xmlns:a="http://schemas.openxmlformats.org/drawingml/2006/main" noChangeAspect="1"/>
-            </wp:cNvGraphicFramePr>
-            <a:graphic xmlns:a="http://schemas.openxmlformats.org/drawingml/2006/main">
-              <a:graphicData uri="http://schemas.openxmlformats.org/drawingml/2006/picture">
-                <pic:pic xmlns:pic="http://schemas.openxmlformats.org/drawingml/2006/picture">
-                  <pic:nvPicPr>
-                    <pic:cNvPr id="18" name="Thong ke.png"/>
-                    <pic:cNvPicPr/>
-                  </pic:nvPicPr>
-                  <pic:blipFill>
-                    <a:blip r:embed="rId20">
-                      <a:extLst>
-                        <a:ext uri="{28A0092B-C50C-407E-A947-70E740481C1C}">
-                          <a14:useLocalDpi xmlns:a14="http://schemas.microsoft.com/office/drawing/2010/main" val="0"/>
-                        </a:ext>
-                      </a:extLst>
-                    </a:blip>
-                    <a:stretch>
-                      <a:fillRect/>
-                    </a:stretch>
-                  </pic:blipFill>
-                  <pic:spPr>
-                    <a:xfrm>
-                      <a:off x="0" y="0"/>
-                      <a:ext cx="5761990" cy="3319780"/>
-                    </a:xfrm>
-                    <a:prstGeom prst="rect">
-                      <a:avLst/>
-                    </a:prstGeom>
-                  </pic:spPr>
-                </pic:pic>
-              </a:graphicData>
-            </a:graphic>
-          </wp:inline>
-        </w:drawing>
-      </w:r>
-    </w:p>
-    <w:p>
-      <w:pPr>
-        <w:pStyle w:val="Caption"/>
-        <w:jc w:val="center"/>
-        <w:rPr>
-          <w:i w:val="0"/>
-          <w:color w:val="000000" w:themeColor="text1"/>
-          <w:sz w:val="26"/>
-          <w:szCs w:val="26"/>
-        </w:rPr>
-      </w:pPr>
-      <w:bookmarkStart w:id="30" w:name="_Toc11881231"/>
-      <w:r>
-        <w:rPr>
-          <w:i w:val="0"/>
-          <w:sz w:val="26"/>
-          <w:szCs w:val="26"/>
-        </w:rPr>
-        <w:t xml:space="preserve">Hình </w:t>
-      </w:r>
-      <w:r>
-        <w:rPr>
-          <w:i w:val="0"/>
-          <w:sz w:val="26"/>
-          <w:szCs w:val="26"/>
-        </w:rPr>
-        <w:fldChar w:fldCharType="begin"/>
-      </w:r>
-      <w:r>
-        <w:rPr>
-          <w:i w:val="0"/>
-          <w:sz w:val="26"/>
-          <w:szCs w:val="26"/>
-        </w:rPr>
-        <w:instrText xml:space="preserve"> STYLEREF 1 \s </w:instrText>
-      </w:r>
-      <w:r>
-        <w:rPr>
-          <w:i w:val="0"/>
-          <w:sz w:val="26"/>
-          <w:szCs w:val="26"/>
-        </w:rPr>
-        <w:fldChar w:fldCharType="separate"/>
-      </w:r>
-      <w:r>
-        <w:rPr>
-          <w:i w:val="0"/>
-          <w:noProof/>
-          <w:sz w:val="26"/>
-          <w:szCs w:val="26"/>
-        </w:rPr>
-        <w:t>2</w:t>
-      </w:r>
-      <w:r>
-        <w:rPr>
-          <w:i w:val="0"/>
-          <w:sz w:val="26"/>
-          <w:szCs w:val="26"/>
-        </w:rPr>
-        <w:fldChar w:fldCharType="end"/>
-      </w:r>
-      <w:r>
-        <w:rPr>
-          <w:i w:val="0"/>
-          <w:sz w:val="26"/>
-          <w:szCs w:val="26"/>
-        </w:rPr>
-        <w:t>.</w:t>
-      </w:r>
-      <w:r>
-        <w:rPr>
-          <w:i w:val="0"/>
-          <w:sz w:val="26"/>
-          <w:szCs w:val="26"/>
-        </w:rPr>
-        <w:fldChar w:fldCharType="begin"/>
-      </w:r>
-      <w:r>
-        <w:rPr>
-          <w:i w:val="0"/>
-          <w:sz w:val="26"/>
-          <w:szCs w:val="26"/>
-        </w:rPr>
-        <w:instrText xml:space="preserve"> SEQ Hình \* ARABIC \s 1 </w:instrText>
-      </w:r>
-      <w:r>
-        <w:rPr>
-          <w:i w:val="0"/>
-          <w:sz w:val="26"/>
-          <w:szCs w:val="26"/>
-        </w:rPr>
-        <w:fldChar w:fldCharType="separate"/>
-      </w:r>
-      <w:r>
-        <w:rPr>
-          <w:i w:val="0"/>
-          <w:noProof/>
-          <w:sz w:val="26"/>
-          <w:szCs w:val="26"/>
-        </w:rPr>
-        <w:t>15</w:t>
-      </w:r>
-      <w:r>
-        <w:rPr>
-          <w:i w:val="0"/>
-          <w:sz w:val="26"/>
-          <w:szCs w:val="26"/>
-        </w:rPr>
-        <w:fldChar w:fldCharType="end"/>
-      </w:r>
-      <w:r>
-        <w:rPr>
-          <w:i w:val="0"/>
-          <w:sz w:val="26"/>
-          <w:szCs w:val="26"/>
-        </w:rPr>
-        <w:t xml:space="preserve"> Chức năng thống kê</w:t>
-      </w:r>
-      <w:bookmarkEnd w:id="30"/>
-    </w:p>
-    <w:p>
-      <w:pPr>
-        <w:rPr>
-          <w:color w:val="000000" w:themeColor="text1"/>
-          <w:lang w:val="vi-VN"/>
-        </w:rPr>
-      </w:pPr>
-    </w:p>
-    <w:p>
-      <w:pPr>
-        <w:pStyle w:val="Heading3"/>
-      </w:pPr>
-      <w:r>
-        <w:t>Activity Diagram</w:t>
-      </w:r>
-    </w:p>
-    <w:p>
-      <w:pPr>
-        <w:pStyle w:val="Heading3"/>
-        <w:rPr>
-          <w:lang w:val="en-US"/>
-        </w:rPr>
-      </w:pPr>
-      <w:r>
-        <w:t>Cơ sở dữ liệu</w:t>
-      </w:r>
-    </w:p>
-    <w:p>
-      <w:pPr>
-        <w:pStyle w:val="Heading1"/>
-      </w:pPr>
-      <w:r>
-        <w:t>KẾT QUẢ THỰC NGHIỆM</w:t>
-      </w:r>
-    </w:p>
-    <w:p>
-      <w:pPr>
-        <w:pStyle w:val="Heading1"/>
-        <w:rPr>
-          <w:lang w:val="en-US"/>
-        </w:rPr>
-      </w:pPr>
-      <w:r>
-        <w:t>KẾT LUẬN VÀ KIẾN NGHỊ</w:t>
+    </w:p>
+    <w:p>
+      <w:pPr>
+        <w:jc w:val="both"/>
+        <w:rPr>
+          <w:color w:val="000000" w:themeColor="text1"/>
+          <w:lang w:val="vi-VN"/>
+        </w:rPr>
+      </w:pPr>
+      <w:r>
+        <w:rPr>
+          <w:color w:val="000000" w:themeColor="text1"/>
+          <w:lang w:val="vi-VN"/>
+        </w:rPr>
+        <w:tab/>
+        <w:t>Tuy nhiên cũng còn một số chức năng hoạt động chưa đúng với yêu cầu ban đầu hoặc chưa hoàn thiện. Hệ thống còn các chức năng chưa hoàn thiện như là.</w:t>
+      </w:r>
+    </w:p>
+    <w:p>
+      <w:pPr>
+        <w:pStyle w:val="Heading2"/>
+      </w:pPr>
+      <w:bookmarkStart w:id="32" w:name="_Toc12048026"/>
+      <w:r>
+        <w:t>Kiến nghị</w:t>
+      </w:r>
+      <w:bookmarkEnd w:id="32"/>
+    </w:p>
+    <w:p>
+      <w:pPr>
+        <w:jc w:val="both"/>
+        <w:rPr>
+          <w:color w:val="000000" w:themeColor="text1"/>
+          <w:lang w:val="vi-VN"/>
+        </w:rPr>
+      </w:pPr>
+      <w:r>
+        <w:rPr>
+          <w:color w:val="000000" w:themeColor="text1"/>
+          <w:lang w:val="vi-VN"/>
+        </w:rPr>
+        <w:tab/>
+        <w:t>Để website có thể phát triển thêm thì website cần thêm các bàn đánh giá và một trang để thảo luận về sách qua đó giúp người đ</w:t>
+      </w:r>
+      <w:r>
+        <w:rPr>
+          <w:color w:val="000000" w:themeColor="text1"/>
+          <w:lang w:val="vi-VN"/>
+        </w:rPr>
+        <w:t>ọ</w:t>
+      </w:r>
+      <w:r>
+        <w:rPr>
+          <w:color w:val="000000" w:themeColor="text1"/>
+          <w:lang w:val="vi-VN"/>
+        </w:rPr>
+        <w:t>c chọ</w:t>
+      </w:r>
+      <w:r>
+        <w:rPr>
+          <w:color w:val="000000" w:themeColor="text1"/>
+          <w:lang w:val="vi-VN"/>
+        </w:rPr>
+        <w:t>n sách tố</w:t>
+      </w:r>
+      <w:r>
+        <w:rPr>
+          <w:color w:val="000000" w:themeColor="text1"/>
+          <w:lang w:val="vi-VN"/>
+        </w:rPr>
+        <w:t>t hơn.</w:t>
+      </w:r>
+    </w:p>
+    <w:p>
+      <w:pPr>
+        <w:jc w:val="both"/>
+        <w:rPr>
+          <w:color w:val="000000" w:themeColor="text1"/>
+          <w:lang w:val="vi-VN"/>
+        </w:rPr>
+      </w:pPr>
+      <w:r>
+        <w:rPr>
+          <w:color w:val="000000" w:themeColor="text1"/>
+          <w:lang w:val="vi-VN"/>
+        </w:rPr>
+        <w:tab/>
+        <w:t>Website cũng cần áp dụng thêm các phương thức thanh toán tr</w:t>
+      </w:r>
+      <w:r>
+        <w:rPr>
+          <w:color w:val="000000" w:themeColor="text1"/>
+          <w:lang w:val="vi-VN"/>
+        </w:rPr>
+        <w:t>ự</w:t>
+      </w:r>
+      <w:r>
+        <w:rPr>
+          <w:color w:val="000000" w:themeColor="text1"/>
+          <w:lang w:val="vi-VN"/>
+        </w:rPr>
+        <w:t>c tiế</w:t>
+      </w:r>
+      <w:r>
+        <w:rPr>
+          <w:color w:val="000000" w:themeColor="text1"/>
+          <w:lang w:val="vi-VN"/>
+        </w:rPr>
+        <w:t>p để đảm bào được chống gian lận và lừa đảo.</w:t>
+      </w:r>
+    </w:p>
+    <w:p>
+      <w:pPr>
+        <w:jc w:val="both"/>
+        <w:rPr>
+          <w:color w:val="000000" w:themeColor="text1"/>
+          <w:lang w:val="vi-VN"/>
+        </w:rPr>
+      </w:pPr>
+      <w:r>
+        <w:rPr>
+          <w:color w:val="000000" w:themeColor="text1"/>
+          <w:lang w:val="vi-VN"/>
+        </w:rPr>
+        <w:tab/>
+        <w:t>Website nếu được áp dụng các kênh chat trực tuyến giữa người dùng và người bán thì website sẽ phát triển hơn nhiều và đảm bảo được sự tin cậy của khách hàng.</w:t>
+      </w:r>
+    </w:p>
+    <w:p>
+      <w:pPr>
+        <w:jc w:val="both"/>
+        <w:rPr>
+          <w:color w:val="000000" w:themeColor="text1"/>
+          <w:lang w:val="vi-VN"/>
+        </w:rPr>
+      </w:pPr>
+      <w:r>
+        <w:rPr>
+          <w:color w:val="000000" w:themeColor="text1"/>
+          <w:lang w:val="vi-VN"/>
+        </w:rPr>
+        <w:tab/>
+        <w:t>Ngoài ra các hình thức maketing cũng được khuyến nghị để</w:t>
+      </w:r>
+      <w:r>
+        <w:rPr>
+          <w:color w:val="000000" w:themeColor="text1"/>
+          <w:lang w:val="vi-VN"/>
+        </w:rPr>
+        <w:t xml:space="preserve"> </w:t>
+      </w:r>
+      <w:r>
+        <w:rPr>
+          <w:color w:val="000000" w:themeColor="text1"/>
+          <w:lang w:val="vi-VN"/>
+        </w:rPr>
+        <w:t>có thể tạ</w:t>
+      </w:r>
+      <w:r>
+        <w:rPr>
+          <w:color w:val="000000" w:themeColor="text1"/>
+          <w:lang w:val="vi-VN"/>
+        </w:rPr>
+        <w:t xml:space="preserve">o </w:t>
+      </w:r>
+      <w:r>
+        <w:rPr>
+          <w:color w:val="000000" w:themeColor="text1"/>
+          <w:lang w:val="vi-VN"/>
+        </w:rPr>
+        <w:t>nên sự thành công và phát triển của website.</w:t>
       </w:r>
     </w:p>
     <w:sectPr>
+      <w:footerReference w:type="default" r:id="rId17"/>
       <w:pgSz w:w="11909" w:h="16834" w:code="9"/>
       <w:pgMar w:top="1701" w:right="1134" w:bottom="1418" w:left="1701" w:header="720" w:footer="720" w:gutter="0"/>
+      <w:pgNumType w:start="1"/>
       <w:cols w:space="720"/>
       <w:docGrid w:linePitch="360"/>
     </w:sectPr>
   </w:body>
 </w:document>
+</file>
+
+<file path=word/endnotes.xml><?xml version="1.0" encoding="utf-8"?>
+<w:endnotes xmlns:wpc="http://schemas.microsoft.com/office/word/2010/wordprocessingCanvas" xmlns:mc="http://schemas.openxmlformats.org/markup-compatibility/2006" xmlns:o="urn:schemas-microsoft-com:office:office" xmlns:r="http://schemas.openxmlformats.org/officeDocument/2006/relationships" xmlns:m="http://schemas.openxmlformats.org/officeDocument/2006/math" xmlns:v="urn:schemas-microsoft-com:vml" xmlns:wp14="http://schemas.microsoft.com/office/word/2010/wordprocessingDrawing" xmlns:wp="http://schemas.openxmlformats.org/drawingml/2006/wordprocessingDrawing" xmlns:w10="urn:schemas-microsoft-com:office:word" xmlns:w="http://schemas.openxmlformats.org/wordprocessingml/2006/main" xmlns:w14="http://schemas.microsoft.com/office/word/2010/wordml" xmlns:w15="http://schemas.microsoft.com/office/word/2012/wordml" xmlns:wpg="http://schemas.microsoft.com/office/word/2010/wordprocessingGroup" xmlns:wpi="http://schemas.microsoft.com/office/word/2010/wordprocessingInk" xmlns:wne="http://schemas.microsoft.com/office/word/2006/wordml" xmlns:wps="http://schemas.microsoft.com/office/word/2010/wordprocessingShape" mc:Ignorable="w14 w15 wp14">
+  <w:endnote w:type="separator" w:id="-1">
+    <w:p>
+      <w:pPr>
+        <w:spacing w:after="0" w:line="240" w:lineRule="auto"/>
+      </w:pPr>
+      <w:r>
+        <w:separator/>
+      </w:r>
+    </w:p>
+  </w:endnote>
+  <w:endnote w:type="continuationSeparator" w:id="0">
+    <w:p>
+      <w:pPr>
+        <w:spacing w:after="0" w:line="240" w:lineRule="auto"/>
+      </w:pPr>
+      <w:r>
+        <w:continuationSeparator/>
+      </w:r>
+    </w:p>
+  </w:endnote>
+</w:endnotes>
+</file>
+
+<file path=word/footer1.xml><?xml version="1.0" encoding="utf-8"?>
+<w:ftr xmlns:wpc="http://schemas.microsoft.com/office/word/2010/wordprocessingCanvas" xmlns:mc="http://schemas.openxmlformats.org/markup-compatibility/2006" xmlns:o="urn:schemas-microsoft-com:office:office" xmlns:r="http://schemas.openxmlformats.org/officeDocument/2006/relationships" xmlns:m="http://schemas.openxmlformats.org/officeDocument/2006/math" xmlns:v="urn:schemas-microsoft-com:vml" xmlns:wp14="http://schemas.microsoft.com/office/word/2010/wordprocessingDrawing" xmlns:wp="http://schemas.openxmlformats.org/drawingml/2006/wordprocessingDrawing" xmlns:w10="urn:schemas-microsoft-com:office:word" xmlns:w="http://schemas.openxmlformats.org/wordprocessingml/2006/main" xmlns:w14="http://schemas.microsoft.com/office/word/2010/wordml" xmlns:w15="http://schemas.microsoft.com/office/word/2012/wordml" xmlns:wpg="http://schemas.microsoft.com/office/word/2010/wordprocessingGroup" xmlns:wpi="http://schemas.microsoft.com/office/word/2010/wordprocessingInk" xmlns:wne="http://schemas.microsoft.com/office/word/2006/wordml" xmlns:wps="http://schemas.microsoft.com/office/word/2010/wordprocessingShape" mc:Ignorable="w14 w15 wp14">
+  <w:sdt>
+    <w:sdtPr>
+      <w:id w:val="1328559122"/>
+      <w:docPartObj>
+        <w:docPartGallery w:val="Page Numbers (Bottom of Page)"/>
+        <w:docPartUnique/>
+      </w:docPartObj>
+    </w:sdtPr>
+    <w:sdtEndPr>
+      <w:rPr>
+        <w:noProof/>
+      </w:rPr>
+    </w:sdtEndPr>
+    <w:sdtContent>
+      <w:p>
+        <w:pPr>
+          <w:pStyle w:val="Footer"/>
+          <w:jc w:val="center"/>
+        </w:pPr>
+        <w:r>
+          <w:fldChar w:fldCharType="begin"/>
+        </w:r>
+        <w:r>
+          <w:instrText xml:space="preserve"> PAGE   \* MERGEFORMAT </w:instrText>
+        </w:r>
+        <w:r>
+          <w:fldChar w:fldCharType="separate"/>
+        </w:r>
+        <w:r>
+          <w:rPr>
+            <w:noProof/>
+          </w:rPr>
+          <w:t>22</w:t>
+        </w:r>
+        <w:r>
+          <w:rPr>
+            <w:noProof/>
+          </w:rPr>
+          <w:fldChar w:fldCharType="end"/>
+        </w:r>
+      </w:p>
+    </w:sdtContent>
+  </w:sdt>
+  <w:p>
+    <w:pPr>
+      <w:pStyle w:val="Footer"/>
+    </w:pPr>
+  </w:p>
+</w:ftr>
+</file>
+
+<file path=word/footnotes.xml><?xml version="1.0" encoding="utf-8"?>
+<w:footnotes xmlns:wpc="http://schemas.microsoft.com/office/word/2010/wordprocessingCanvas" xmlns:mc="http://schemas.openxmlformats.org/markup-compatibility/2006" xmlns:o="urn:schemas-microsoft-com:office:office" xmlns:r="http://schemas.openxmlformats.org/officeDocument/2006/relationships" xmlns:m="http://schemas.openxmlformats.org/officeDocument/2006/math" xmlns:v="urn:schemas-microsoft-com:vml" xmlns:wp14="http://schemas.microsoft.com/office/word/2010/wordprocessingDrawing" xmlns:wp="http://schemas.openxmlformats.org/drawingml/2006/wordprocessingDrawing" xmlns:w10="urn:schemas-microsoft-com:office:word" xmlns:w="http://schemas.openxmlformats.org/wordprocessingml/2006/main" xmlns:w14="http://schemas.microsoft.com/office/word/2010/wordml" xmlns:w15="http://schemas.microsoft.com/office/word/2012/wordml" xmlns:wpg="http://schemas.microsoft.com/office/word/2010/wordprocessingGroup" xmlns:wpi="http://schemas.microsoft.com/office/word/2010/wordprocessingInk" xmlns:wne="http://schemas.microsoft.com/office/word/2006/wordml" xmlns:wps="http://schemas.microsoft.com/office/word/2010/wordprocessingShape" mc:Ignorable="w14 w15 wp14">
+  <w:footnote w:type="separator" w:id="-1">
+    <w:p>
+      <w:pPr>
+        <w:spacing w:after="0" w:line="240" w:lineRule="auto"/>
+      </w:pPr>
+      <w:r>
+        <w:separator/>
+      </w:r>
+    </w:p>
+  </w:footnote>
+  <w:footnote w:type="continuationSeparator" w:id="0">
+    <w:p>
+      <w:pPr>
+        <w:spacing w:after="0" w:line="240" w:lineRule="auto"/>
+      </w:pPr>
+      <w:r>
+        <w:continuationSeparator/>
+      </w:r>
+    </w:p>
+  </w:footnote>
+</w:footnotes>
 </file>
 
 <file path=word/numbering.xml><?xml version="1.0" encoding="utf-8"?>
@@ -12262,6 +11814,50 @@
       <w:spacing w:after="0"/>
     </w:pPr>
   </w:style>
+  <w:style w:type="paragraph" w:styleId="Header">
+    <w:name w:val="header"/>
+    <w:basedOn w:val="Normal"/>
+    <w:link w:val="HeaderChar"/>
+    <w:uiPriority w:val="99"/>
+    <w:unhideWhenUsed/>
+    <w:rsid w:val="00E9117D"/>
+    <w:pPr>
+      <w:tabs>
+        <w:tab w:val="center" w:pos="4680"/>
+        <w:tab w:val="right" w:pos="9360"/>
+      </w:tabs>
+      <w:spacing w:after="0" w:line="240" w:lineRule="auto"/>
+    </w:pPr>
+  </w:style>
+  <w:style w:type="character" w:customStyle="1" w:styleId="HeaderChar">
+    <w:name w:val="Header Char"/>
+    <w:basedOn w:val="DefaultParagraphFont"/>
+    <w:link w:val="Header"/>
+    <w:uiPriority w:val="99"/>
+    <w:rsid w:val="00E9117D"/>
+  </w:style>
+  <w:style w:type="paragraph" w:styleId="Footer">
+    <w:name w:val="footer"/>
+    <w:basedOn w:val="Normal"/>
+    <w:link w:val="FooterChar"/>
+    <w:uiPriority w:val="99"/>
+    <w:unhideWhenUsed/>
+    <w:rsid w:val="00E9117D"/>
+    <w:pPr>
+      <w:tabs>
+        <w:tab w:val="center" w:pos="4680"/>
+        <w:tab w:val="right" w:pos="9360"/>
+      </w:tabs>
+      <w:spacing w:after="0" w:line="240" w:lineRule="auto"/>
+    </w:pPr>
+  </w:style>
+  <w:style w:type="character" w:customStyle="1" w:styleId="FooterChar">
+    <w:name w:val="Footer Char"/>
+    <w:basedOn w:val="DefaultParagraphFont"/>
+    <w:link w:val="Footer"/>
+    <w:uiPriority w:val="99"/>
+    <w:rsid w:val="00E9117D"/>
+  </w:style>
 </w:styles>
 </file>
 
@@ -12531,7 +12127,7 @@
 </file>
 
 <file path=customXml/itemProps1.xml><?xml version="1.0" encoding="utf-8"?>
-<ds:datastoreItem xmlns:ds="http://schemas.openxmlformats.org/officeDocument/2006/customXml" ds:itemID="{A4FCA875-1BD3-46AF-91A6-F770269DD434}">
+<ds:datastoreItem xmlns:ds="http://schemas.openxmlformats.org/officeDocument/2006/customXml" ds:itemID="{8EA2967E-874B-4CD2-B73B-68FF0C9E145A}">
   <ds:schemaRefs>
     <ds:schemaRef ds:uri="http://schemas.openxmlformats.org/officeDocument/2006/bibliography"/>
   </ds:schemaRefs>
